--- a/Informe_Desafio1.docx
+++ b/Informe_Desafio1.docx
@@ -5,24 +5,55 @@
     <w:p>
       <w:pPr>
         <w:pStyle w:val="Title"/>
+        <w:rPr>
+          <w:color w:val="000000"/>
+        </w:rPr>
+      </w:pPr>
+      <w:r>
+        <w:rPr>
+          <w:color w:val="000000"/>
+          <w:rtl w:val="0"/>
+        </w:rPr>
+        <w:t xml:space="preserve">Estructura del Programa de desencriptado de imagen BMP – Desafío 1 Informática II (UdeA)</w:t>
+      </w:r>
+    </w:p>
+    <w:p>
+      <w:pPr>
+        <w:widowControl w:val="0"/>
+        <w:spacing w:after="240" w:before="240" w:line="276" w:lineRule="auto"/>
         <w:rPr/>
       </w:pPr>
       <w:r>
         <w:rPr>
           <w:rtl w:val="0"/>
         </w:rPr>
-        <w:t xml:space="preserve">Estructura del Programa – Desafío 1 Informática II (UdeA)</w:t>
-      </w:r>
-    </w:p>
-    <w:p>
-      <w:pPr>
+        <w:t xml:space="preserve">Este documento describe la estructura lógica, técnica y funcional del programa desarrollado para resolver el Desafío 1 de la asignatura Informática II, correspondiente al semestre 2025-1 del programa de Ingeniería Electrónica de la Universidad de Antioquia.</w:t>
+      </w:r>
+    </w:p>
+    <w:p>
+      <w:pPr>
+        <w:widowControl w:val="0"/>
+        <w:spacing w:after="240" w:before="240" w:line="276" w:lineRule="auto"/>
         <w:rPr/>
       </w:pPr>
       <w:r>
         <w:rPr>
           <w:rtl w:val="0"/>
         </w:rPr>
-        <w:t xml:space="preserve">Este documento describe la estructura lógica y técnica del programa desarrollado para resolver el Desafío 1 de la asignatura Informática II, en el marco del semestre 2025-1 del programa de Ingeniería Electrónica de la Universidad de Antioquia. Se detallan las decisiones de diseño, fases del algoritmo, optimizaciones de memoria, así como las variables utilizadas.</w:t>
+        <w:t xml:space="preserve">El programa tiene como objetivo la reconstrucción de una imagen BMP transformada mediante operaciones binarias a nivel de bits, como XOR, ROTACIÓN y SHIFT, aplicadas en secuencia desconocida. Para lograrlo, se analizan y revierten transformaciones codificadas en archivos auxiliares .txt, empleando técnicas de verificación por máscara y validación progresiva.</w:t>
+      </w:r>
+    </w:p>
+    <w:p>
+      <w:pPr>
+        <w:widowControl w:val="0"/>
+        <w:spacing w:after="240" w:before="240" w:line="276" w:lineRule="auto"/>
+        <w:rPr/>
+      </w:pPr>
+      <w:r>
+        <w:rPr>
+          <w:rtl w:val="0"/>
+        </w:rPr>
+        <w:t xml:space="preserve">La implementación se realiza en C++ utilizando exclusivamente memoria dinámica, sin uso de estructuras ni STL, respetando las restricciones del reto. A lo largo del documento se detallan las decisiones de diseño, fases del algoritmo, manejo de memoria, funciones utilizadas y un análisis profundo de los riesgos asociados a transformaciones destructivas y ambigüedades lógicas.</w:t>
       </w:r>
     </w:p>
     <w:p>
@@ -37,207 +68,114 @@
         <w:br w:type="textWrapping"/>
         <w:t xml:space="preserve">Juan Paulo Moncada Morales - CC 1059699215</w:t>
         <w:br w:type="textWrapping"/>
-        <w:t xml:space="preserve">LÓPEZ RAMÍREZ EMMANUEL - CC 1038866909</w:t>
+        <w:t xml:space="preserve">López Ramírez Emmanuel - CC 1038866909</w:t>
         <w:br w:type="textWrapping"/>
         <w:t xml:space="preserve">Grupo 3</w:t>
       </w:r>
     </w:p>
     <w:p>
       <w:pPr>
-        <w:pStyle w:val="Heading1"/>
+        <w:pStyle w:val="Heading2"/>
+        <w:keepNext w:val="0"/>
+        <w:keepLines w:val="0"/>
+        <w:widowControl w:val="0"/>
+        <w:spacing w:after="80" w:before="360" w:line="276" w:lineRule="auto"/>
+        <w:rPr>
+          <w:rFonts w:ascii="Cambria" w:cs="Cambria" w:eastAsia="Cambria" w:hAnsi="Cambria"/>
+          <w:color w:val="000000"/>
+          <w:sz w:val="34"/>
+          <w:szCs w:val="34"/>
+        </w:rPr>
+      </w:pPr>
+      <w:bookmarkStart w:colFirst="0" w:colLast="0" w:name="_o9hlhvvszeeb" w:id="0"/>
+      <w:bookmarkEnd w:id="0"/>
+      <w:r>
+        <w:rPr>
+          <w:rtl w:val="0"/>
+        </w:rPr>
+      </w:r>
+    </w:p>
+    <w:p>
+      <w:pPr>
+        <w:pStyle w:val="Heading2"/>
+        <w:keepNext w:val="0"/>
+        <w:keepLines w:val="0"/>
+        <w:widowControl w:val="0"/>
+        <w:spacing w:after="80" w:before="360" w:line="276" w:lineRule="auto"/>
+        <w:rPr>
+          <w:rFonts w:ascii="Cambria" w:cs="Cambria" w:eastAsia="Cambria" w:hAnsi="Cambria"/>
+          <w:color w:val="000000"/>
+          <w:sz w:val="34"/>
+          <w:szCs w:val="34"/>
+        </w:rPr>
+      </w:pPr>
+      <w:bookmarkStart w:colFirst="0" w:colLast="0" w:name="_l161y8o7cogw" w:id="1"/>
+      <w:bookmarkEnd w:id="1"/>
+      <w:r>
+        <w:rPr>
+          <w:rFonts w:ascii="Cambria" w:cs="Cambria" w:eastAsia="Cambria" w:hAnsi="Cambria"/>
+          <w:color w:val="000000"/>
+          <w:sz w:val="34"/>
+          <w:szCs w:val="34"/>
+          <w:rtl w:val="0"/>
+        </w:rPr>
+        <w:t xml:space="preserve">Estructura del programa </w:t>
+      </w:r>
+    </w:p>
+    <w:p>
+      <w:pPr>
+        <w:widowControl w:val="0"/>
+        <w:spacing w:after="240" w:before="240" w:line="276" w:lineRule="auto"/>
         <w:rPr/>
       </w:pPr>
       <w:r>
         <w:rPr>
           <w:rtl w:val="0"/>
         </w:rPr>
-        <w:t xml:space="preserve">1. Estructura general del programa (Resumen)</w:t>
-      </w:r>
-    </w:p>
-    <w:p>
-      <w:pPr>
-        <w:pStyle w:val="Heading2"/>
+      </w:r>
+    </w:p>
+    <w:p>
+      <w:pPr>
+        <w:widowControl w:val="0"/>
+        <w:spacing w:after="0" w:line="276" w:lineRule="auto"/>
         <w:rPr/>
       </w:pPr>
       <w:r>
-        <w:rPr>
-          <w:rtl w:val="0"/>
-        </w:rPr>
-        <w:t xml:space="preserve">1. Carga de datos a memoria dinámica</w:t>
-      </w:r>
-    </w:p>
-    <w:p>
-      <w:pPr>
-        <w:rPr/>
-      </w:pPr>
-      <w:r>
-        <w:rPr>
-          <w:rtl w:val="0"/>
-        </w:rPr>
-        <w:t xml:space="preserve">Se cargan en memoria dinámica: la imagen final transformada (ID), la imagen auxiliar (IM), la máscara (M) y todos los archivos .txt. Se verifica la validez de dimensiones entre imágenes y máscara. Se cumple con la restricción de no usar STL ni estructuras.</w:t>
-      </w:r>
-    </w:p>
-    <w:p>
-      <w:pPr>
-        <w:pStyle w:val="Heading2"/>
-        <w:rPr/>
-      </w:pPr>
-      <w:r>
-        <w:rPr>
-          <w:rtl w:val="0"/>
-        </w:rPr>
-        <w:t xml:space="preserve">2. Preprocesamiento durante la carga: desenmascaramiento inmediato</w:t>
-      </w:r>
-    </w:p>
-    <w:p>
-      <w:pPr>
-        <w:rPr/>
-      </w:pPr>
-      <w:r>
-        <w:rPr>
-          <w:rtl w:val="0"/>
-        </w:rPr>
-        <w:t xml:space="preserve">Durante la carga de los archivos .txt se realiza la resta directa de la máscara M a los valores RGB, sobrescribiendo estos valores en el mismo arreglo. Esto permite liberar la memoria de la máscara inmediatamente después del preprocesamiento, ya que no se vuelve a usar.</w:t>
-      </w:r>
-    </w:p>
-    <w:p>
-      <w:pPr>
-        <w:pStyle w:val="Heading2"/>
-        <w:rPr/>
-      </w:pPr>
-      <w:r>
-        <w:rPr>
-          <w:rtl w:val="0"/>
-        </w:rPr>
-        <w:t xml:space="preserve">3. Estrategia de desencriptado con doble buffer</w:t>
-      </w:r>
-    </w:p>
-    <w:p>
-      <w:pPr>
-        <w:rPr/>
-      </w:pPr>
-      <w:r>
-        <w:rPr>
-          <w:rtl w:val="0"/>
-        </w:rPr>
-        <w:t xml:space="preserve">Se utilizan dos arreglos dinámicos (bufferA y bufferB) para aplicar operaciones inversas sin sobrescribir datos críticos. Los buffers alternan sus roles a través de punteros (actual, siguiente) que se intercambian en cada iteración.</w:t>
-      </w:r>
-    </w:p>
-    <w:p>
-      <w:pPr>
-        <w:pStyle w:val="Heading2"/>
-        <w:rPr/>
-      </w:pPr>
-      <w:r>
-        <w:rPr>
-          <w:rtl w:val="0"/>
-        </w:rPr>
-        <w:t xml:space="preserve">4. Bucle principal de desencriptado</w:t>
-      </w:r>
-    </w:p>
-    <w:p>
-      <w:pPr>
-        <w:rPr/>
-      </w:pPr>
-      <w:r>
-        <w:rPr>
-          <w:rtl w:val="0"/>
-        </w:rPr>
-        <w:t xml:space="preserve">Se recorren los archivos .txt en orden inverso. En cada paso se prueban todas las combinaciones posibles de operaciones inversas (XOR, rotaciones, desplazamientos) con diferentes parámetros. La verificación se realiza con los datos desenmascarados previamente.</w:t>
-      </w:r>
-    </w:p>
-    <w:p>
-      <w:pPr>
-        <w:pStyle w:val="Heading2"/>
-        <w:rPr/>
-      </w:pPr>
-      <w:r>
-        <w:rPr>
-          <w:rtl w:val="0"/>
-        </w:rPr>
-        <w:t xml:space="preserve">5. Verificación con fragmentos desenmascarados</w:t>
-      </w:r>
-    </w:p>
-    <w:p>
-      <w:pPr>
-        <w:rPr/>
-      </w:pPr>
-      <w:r>
-        <w:rPr>
-          <w:rtl w:val="0"/>
-        </w:rPr>
-        <w:t xml:space="preserve">Cada operación candidata se verifica comparando directamente los bytes de la imagen generada con los valores almacenados en el .txt correspondiente. Si coinciden, se registra la operación y se intercambian los buffers. La memoria del .txt verificado se libera.</w:t>
-      </w:r>
-    </w:p>
-    <w:p>
-      <w:pPr>
-        <w:pStyle w:val="Heading2"/>
-        <w:rPr/>
-      </w:pPr>
-      <w:r>
-        <w:rPr>
-          <w:rtl w:val="0"/>
-        </w:rPr>
-        <w:t xml:space="preserve">6. Finalización</w:t>
-      </w:r>
-    </w:p>
-    <w:p>
-      <w:pPr>
-        <w:rPr/>
-      </w:pPr>
-      <w:r>
-        <w:rPr>
-          <w:rtl w:val="0"/>
-        </w:rPr>
-        <w:t xml:space="preserve">Al completar todos los pasos, el arreglo de operaciones registradas contendrá la secuencia inversa completa. El último buffer activo contendrá la imagen reconstruida. Se puede exportar en formato BMP para validación visual.</w:t>
-      </w:r>
-    </w:p>
-    <w:p>
-      <w:pPr>
-        <w:pStyle w:val="Heading2"/>
-        <w:rPr/>
-      </w:pPr>
-      <w:r>
-        <w:rPr>
-          <w:rtl w:val="0"/>
-        </w:rPr>
-        <w:t xml:space="preserve">7. Consideraciones clave</w:t>
-      </w:r>
-    </w:p>
-    <w:p>
-      <w:pPr>
-        <w:rPr/>
-      </w:pPr>
-      <w:r>
-        <w:rPr>
-          <w:rtl w:val="0"/>
-        </w:rPr>
-        <w:t xml:space="preserve">El programa optimiza el uso de memoria liberando estructuras no necesarias como la máscara M y evitando estructuras auxiliares como semillas y fragmentos preprocesados. Toda la lógica se basa en punteros y arreglos dinámicos, cumpliendo con las restricciones del desafío.</w:t>
-      </w:r>
-    </w:p>
-    <w:p>
-      <w:pPr>
-        <w:rPr/>
-      </w:pPr>
-      <w:r>
-        <w:br w:type="page"/>
-      </w:r>
-      <w:r>
-        <w:rPr>
-          <w:rtl w:val="0"/>
-        </w:rPr>
-      </w:r>
-    </w:p>
-    <w:p>
-      <w:pPr>
-        <w:pStyle w:val="Heading1"/>
-        <w:rPr/>
-      </w:pPr>
-      <w:r>
-        <w:rPr>
-          <w:rtl w:val="0"/>
-        </w:rPr>
-        <w:t xml:space="preserve">2. Tabla de Variables y Arreglos Utilizados</w:t>
+        <w:pict>
+          <v:rect style="width:0.0pt;height:1.5pt" o:hr="t" o:hrstd="t" o:hralign="center" fillcolor="#A0A0A0" stroked="f"/>
+        </w:pict>
+      </w:r>
+      <w:r>
+        <w:rPr>
+          <w:rtl w:val="0"/>
+        </w:rPr>
+      </w:r>
+    </w:p>
+    <w:p>
+      <w:pPr>
+        <w:pStyle w:val="Heading3"/>
+        <w:keepNext w:val="0"/>
+        <w:keepLines w:val="0"/>
+        <w:widowControl w:val="0"/>
+        <w:spacing w:after="80" w:before="280" w:line="276" w:lineRule="auto"/>
+        <w:rPr>
+          <w:rFonts w:ascii="Cambria" w:cs="Cambria" w:eastAsia="Cambria" w:hAnsi="Cambria"/>
+          <w:color w:val="000000"/>
+          <w:sz w:val="26"/>
+          <w:szCs w:val="26"/>
+        </w:rPr>
+      </w:pPr>
+      <w:bookmarkStart w:colFirst="0" w:colLast="0" w:name="_cfn22i8dvzdk" w:id="2"/>
+      <w:bookmarkEnd w:id="2"/>
+      <w:r>
+        <w:rPr>
+          <w:rFonts w:ascii="Cambria" w:cs="Cambria" w:eastAsia="Cambria" w:hAnsi="Cambria"/>
+          <w:color w:val="000000"/>
+          <w:sz w:val="26"/>
+          <w:szCs w:val="26"/>
+          <w:rtl w:val="0"/>
+        </w:rPr>
+        <w:t xml:space="preserve">1. Variables principales y estructuras de datos</w:t>
       </w:r>
     </w:p>
     <w:tbl>
@@ -245,90 +183,143 @@
         <w:tblStyle w:val="Table1"/>
         <w:tblW w:w="8640.0" w:type="dxa"/>
         <w:jc w:val="left"/>
-        <w:tblInd w:w="-108.0" w:type="dxa"/>
         <w:tblBorders>
-          <w:top w:color="000000" w:space="0" w:sz="4" w:val="single"/>
-          <w:left w:color="000000" w:space="0" w:sz="4" w:val="single"/>
-          <w:bottom w:color="000000" w:space="0" w:sz="4" w:val="single"/>
-          <w:right w:color="000000" w:space="0" w:sz="4" w:val="single"/>
-          <w:insideH w:color="000000" w:space="0" w:sz="4" w:val="single"/>
-          <w:insideV w:color="000000" w:space="0" w:sz="4" w:val="single"/>
+          <w:top w:color="000000" w:space="0" w:sz="0" w:val="nil"/>
+          <w:left w:color="000000" w:space="0" w:sz="0" w:val="nil"/>
+          <w:bottom w:color="000000" w:space="0" w:sz="0" w:val="nil"/>
+          <w:right w:color="000000" w:space="0" w:sz="0" w:val="nil"/>
+          <w:insideH w:color="000000" w:space="0" w:sz="0" w:val="nil"/>
+          <w:insideV w:color="000000" w:space="0" w:sz="0" w:val="nil"/>
         </w:tblBorders>
         <w:tblLayout w:type="fixed"/>
-        <w:tblLook w:val="0400"/>
+        <w:tblLook w:val="0600"/>
       </w:tblPr>
       <w:tblGrid>
-        <w:gridCol w:w="2160"/>
-        <w:gridCol w:w="2160"/>
-        <w:gridCol w:w="2160"/>
-        <w:gridCol w:w="2160"/>
+        <w:gridCol w:w="2185.3035143769966"/>
+        <w:gridCol w:w="1550.4153354632585"/>
+        <w:gridCol w:w="4904.281150159744"/>
         <w:tblGridChange w:id="0">
           <w:tblGrid>
-            <w:gridCol w:w="2160"/>
-            <w:gridCol w:w="2160"/>
-            <w:gridCol w:w="2160"/>
-            <w:gridCol w:w="2160"/>
+            <w:gridCol w:w="2185.3035143769966"/>
+            <w:gridCol w:w="1550.4153354632585"/>
+            <w:gridCol w:w="4904.281150159744"/>
           </w:tblGrid>
         </w:tblGridChange>
       </w:tblGrid>
       <w:tr>
         <w:trPr>
           <w:cantSplit w:val="0"/>
+          <w:trHeight w:val="500" w:hRule="atLeast"/>
           <w:tblHeader w:val="0"/>
         </w:trPr>
         <w:tc>
-          <w:tcPr/>
+          <w:tcPr>
+            <w:tcBorders>
+              <w:top w:color="000000" w:space="0" w:sz="0" w:val="nil"/>
+              <w:left w:color="000000" w:space="0" w:sz="0" w:val="nil"/>
+              <w:bottom w:color="000000" w:space="0" w:sz="0" w:val="nil"/>
+              <w:right w:color="000000" w:space="0" w:sz="0" w:val="nil"/>
+            </w:tcBorders>
+            <w:tcMar>
+              <w:top w:w="100.0" w:type="dxa"/>
+              <w:left w:w="100.0" w:type="dxa"/>
+              <w:bottom w:w="100.0" w:type="dxa"/>
+              <w:right w:w="100.0" w:type="dxa"/>
+            </w:tcMar>
+            <w:vAlign w:val="top"/>
+          </w:tcPr>
           <w:p>
             <w:pPr>
+              <w:widowControl w:val="0"/>
+              <w:spacing w:after="0" w:line="276" w:lineRule="auto"/>
+              <w:jc w:val="center"/>
               <w:rPr/>
             </w:pPr>
             <w:r>
               <w:rPr>
-                <w:rtl w:val="0"/>
-              </w:rPr>
-              <w:t xml:space="preserve">Nombre</w:t>
+                <w:b w:val="1"/>
+                <w:rtl w:val="0"/>
+              </w:rPr>
+              <w:t xml:space="preserve">Variable / puntero</w:t>
+            </w:r>
+            <w:r>
+              <w:rPr>
+                <w:rtl w:val="0"/>
+              </w:rPr>
             </w:r>
           </w:p>
         </w:tc>
         <w:tc>
-          <w:tcPr/>
+          <w:tcPr>
+            <w:tcBorders>
+              <w:top w:color="000000" w:space="0" w:sz="0" w:val="nil"/>
+              <w:left w:color="000000" w:space="0" w:sz="0" w:val="nil"/>
+              <w:bottom w:color="000000" w:space="0" w:sz="0" w:val="nil"/>
+              <w:right w:color="000000" w:space="0" w:sz="0" w:val="nil"/>
+            </w:tcBorders>
+            <w:tcMar>
+              <w:top w:w="100.0" w:type="dxa"/>
+              <w:left w:w="100.0" w:type="dxa"/>
+              <w:bottom w:w="100.0" w:type="dxa"/>
+              <w:right w:w="100.0" w:type="dxa"/>
+            </w:tcMar>
+            <w:vAlign w:val="top"/>
+          </w:tcPr>
           <w:p>
             <w:pPr>
+              <w:widowControl w:val="0"/>
+              <w:spacing w:after="0" w:line="276" w:lineRule="auto"/>
+              <w:jc w:val="center"/>
               <w:rPr/>
             </w:pPr>
             <w:r>
               <w:rPr>
-                <w:rtl w:val="0"/>
-              </w:rPr>
-              <w:t xml:space="preserve">Tipo de dato</w:t>
+                <w:b w:val="1"/>
+                <w:rtl w:val="0"/>
+              </w:rPr>
+              <w:t xml:space="preserve">Tipo</w:t>
+            </w:r>
+            <w:r>
+              <w:rPr>
+                <w:rtl w:val="0"/>
+              </w:rPr>
             </w:r>
           </w:p>
         </w:tc>
         <w:tc>
-          <w:tcPr/>
+          <w:tcPr>
+            <w:tcBorders>
+              <w:top w:color="000000" w:space="0" w:sz="0" w:val="nil"/>
+              <w:left w:color="000000" w:space="0" w:sz="0" w:val="nil"/>
+              <w:bottom w:color="000000" w:space="0" w:sz="0" w:val="nil"/>
+              <w:right w:color="000000" w:space="0" w:sz="0" w:val="nil"/>
+            </w:tcBorders>
+            <w:tcMar>
+              <w:top w:w="100.0" w:type="dxa"/>
+              <w:left w:w="100.0" w:type="dxa"/>
+              <w:bottom w:w="100.0" w:type="dxa"/>
+              <w:right w:w="100.0" w:type="dxa"/>
+            </w:tcMar>
+            <w:vAlign w:val="top"/>
+          </w:tcPr>
           <w:p>
             <w:pPr>
+              <w:widowControl w:val="0"/>
+              <w:spacing w:after="0" w:line="276" w:lineRule="auto"/>
+              <w:jc w:val="center"/>
               <w:rPr/>
             </w:pPr>
             <w:r>
               <w:rPr>
+                <w:b w:val="1"/>
                 <w:rtl w:val="0"/>
               </w:rPr>
               <w:t xml:space="preserve">Descripción</w:t>
             </w:r>
-          </w:p>
-        </w:tc>
-        <w:tc>
-          <w:tcPr/>
-          <w:p>
-            <w:pPr>
-              <w:rPr/>
-            </w:pPr>
-            <w:r>
-              <w:rPr>
-                <w:rtl w:val="0"/>
-              </w:rPr>
-              <w:t xml:space="preserve">Uso en el código</w:t>
+            <w:r>
+              <w:rPr>
+                <w:rtl w:val="0"/>
+              </w:rPr>
             </w:r>
           </w:p>
         </w:tc>
@@ -336,61 +327,124 @@
       <w:tr>
         <w:trPr>
           <w:cantSplit w:val="0"/>
+          <w:trHeight w:val="770" w:hRule="atLeast"/>
           <w:tblHeader w:val="0"/>
         </w:trPr>
         <w:tc>
-          <w:tcPr/>
+          <w:tcPr>
+            <w:tcBorders>
+              <w:top w:color="000000" w:space="0" w:sz="0" w:val="nil"/>
+              <w:left w:color="000000" w:space="0" w:sz="0" w:val="nil"/>
+              <w:bottom w:color="000000" w:space="0" w:sz="0" w:val="nil"/>
+              <w:right w:color="000000" w:space="0" w:sz="0" w:val="nil"/>
+            </w:tcBorders>
+            <w:tcMar>
+              <w:top w:w="100.0" w:type="dxa"/>
+              <w:left w:w="100.0" w:type="dxa"/>
+              <w:bottom w:w="100.0" w:type="dxa"/>
+              <w:right w:w="100.0" w:type="dxa"/>
+            </w:tcMar>
+            <w:vAlign w:val="top"/>
+          </w:tcPr>
           <w:p>
             <w:pPr>
+              <w:widowControl w:val="0"/>
+              <w:spacing w:after="0" w:line="276" w:lineRule="auto"/>
               <w:rPr/>
             </w:pPr>
             <w:r>
               <w:rPr>
+                <w:rFonts w:ascii="Roboto Mono" w:cs="Roboto Mono" w:eastAsia="Roboto Mono" w:hAnsi="Roboto Mono"/>
+                <w:color w:val="188038"/>
                 <w:rtl w:val="0"/>
               </w:rPr>
               <w:t xml:space="preserve">bufferA</w:t>
+            </w:r>
+            <w:r>
+              <w:rPr>
+                <w:rtl w:val="0"/>
+              </w:rPr>
+              <w:t xml:space="preserve"> / </w:t>
+            </w:r>
+            <w:r>
+              <w:rPr>
+                <w:rFonts w:ascii="Roboto Mono" w:cs="Roboto Mono" w:eastAsia="Roboto Mono" w:hAnsi="Roboto Mono"/>
+                <w:color w:val="188038"/>
+                <w:rtl w:val="0"/>
+              </w:rPr>
+              <w:t xml:space="preserve">bufferB</w:t>
+            </w:r>
+            <w:r>
+              <w:rPr>
+                <w:rtl w:val="0"/>
+              </w:rPr>
             </w:r>
           </w:p>
         </w:tc>
         <w:tc>
-          <w:tcPr/>
+          <w:tcPr>
+            <w:tcBorders>
+              <w:top w:color="000000" w:space="0" w:sz="0" w:val="nil"/>
+              <w:left w:color="000000" w:space="0" w:sz="0" w:val="nil"/>
+              <w:bottom w:color="000000" w:space="0" w:sz="0" w:val="nil"/>
+              <w:right w:color="000000" w:space="0" w:sz="0" w:val="nil"/>
+            </w:tcBorders>
+            <w:tcMar>
+              <w:top w:w="100.0" w:type="dxa"/>
+              <w:left w:w="100.0" w:type="dxa"/>
+              <w:bottom w:w="100.0" w:type="dxa"/>
+              <w:right w:w="100.0" w:type="dxa"/>
+            </w:tcMar>
+            <w:vAlign w:val="top"/>
+          </w:tcPr>
           <w:p>
             <w:pPr>
+              <w:widowControl w:val="0"/>
+              <w:spacing w:after="0" w:line="276" w:lineRule="auto"/>
               <w:rPr/>
             </w:pPr>
             <w:r>
               <w:rPr>
+                <w:rFonts w:ascii="Roboto Mono" w:cs="Roboto Mono" w:eastAsia="Roboto Mono" w:hAnsi="Roboto Mono"/>
+                <w:color w:val="188038"/>
                 <w:rtl w:val="0"/>
               </w:rPr>
               <w:t xml:space="preserve">unsigned char*</w:t>
+            </w:r>
+            <w:r>
+              <w:rPr>
+                <w:rtl w:val="0"/>
+              </w:rPr>
             </w:r>
           </w:p>
         </w:tc>
         <w:tc>
-          <w:tcPr/>
+          <w:tcPr>
+            <w:tcBorders>
+              <w:top w:color="000000" w:space="0" w:sz="0" w:val="nil"/>
+              <w:left w:color="000000" w:space="0" w:sz="0" w:val="nil"/>
+              <w:bottom w:color="000000" w:space="0" w:sz="0" w:val="nil"/>
+              <w:right w:color="000000" w:space="0" w:sz="0" w:val="nil"/>
+            </w:tcBorders>
+            <w:tcMar>
+              <w:top w:w="100.0" w:type="dxa"/>
+              <w:left w:w="100.0" w:type="dxa"/>
+              <w:bottom w:w="100.0" w:type="dxa"/>
+              <w:right w:w="100.0" w:type="dxa"/>
+            </w:tcMar>
+            <w:vAlign w:val="top"/>
+          </w:tcPr>
           <w:p>
             <w:pPr>
+              <w:widowControl w:val="0"/>
+              <w:spacing w:after="0" w:line="276" w:lineRule="auto"/>
               <w:rPr/>
             </w:pPr>
             <w:r>
               <w:rPr>
                 <w:rtl w:val="0"/>
               </w:rPr>
-              <w:t xml:space="preserve">Contiene la imagen inicial (ID) y alterna con bufferB</w:t>
-            </w:r>
-          </w:p>
-        </w:tc>
-        <w:tc>
-          <w:tcPr/>
-          <w:p>
-            <w:pPr>
-              <w:rPr/>
-            </w:pPr>
-            <w:r>
-              <w:rPr>
-                <w:rtl w:val="0"/>
-              </w:rPr>
-              <w:t xml:space="preserve">Sirve como imagen actual para operaciones inversas</w:t>
+              <w:t xml:space="preserve">Arreglos para almacenar la imagen transformada (ID) y la imagen resultado de la inversa aplicada.</w:t>
             </w:r>
           </w:p>
         </w:tc>
@@ -398,61 +452,124 @@
       <w:tr>
         <w:trPr>
           <w:cantSplit w:val="0"/>
+          <w:trHeight w:val="770" w:hRule="atLeast"/>
           <w:tblHeader w:val="0"/>
         </w:trPr>
         <w:tc>
-          <w:tcPr/>
+          <w:tcPr>
+            <w:tcBorders>
+              <w:top w:color="000000" w:space="0" w:sz="0" w:val="nil"/>
+              <w:left w:color="000000" w:space="0" w:sz="0" w:val="nil"/>
+              <w:bottom w:color="000000" w:space="0" w:sz="0" w:val="nil"/>
+              <w:right w:color="000000" w:space="0" w:sz="0" w:val="nil"/>
+            </w:tcBorders>
+            <w:tcMar>
+              <w:top w:w="100.0" w:type="dxa"/>
+              <w:left w:w="100.0" w:type="dxa"/>
+              <w:bottom w:w="100.0" w:type="dxa"/>
+              <w:right w:w="100.0" w:type="dxa"/>
+            </w:tcMar>
+            <w:vAlign w:val="top"/>
+          </w:tcPr>
           <w:p>
             <w:pPr>
+              <w:widowControl w:val="0"/>
+              <w:spacing w:after="0" w:line="276" w:lineRule="auto"/>
               <w:rPr/>
             </w:pPr>
             <w:r>
               <w:rPr>
-                <w:rtl w:val="0"/>
-              </w:rPr>
-              <w:t xml:space="preserve">bufferB</w:t>
+                <w:rFonts w:ascii="Roboto Mono" w:cs="Roboto Mono" w:eastAsia="Roboto Mono" w:hAnsi="Roboto Mono"/>
+                <w:color w:val="188038"/>
+                <w:rtl w:val="0"/>
+              </w:rPr>
+              <w:t xml:space="preserve">actual</w:t>
+            </w:r>
+            <w:r>
+              <w:rPr>
+                <w:rtl w:val="0"/>
+              </w:rPr>
+              <w:t xml:space="preserve">, </w:t>
+            </w:r>
+            <w:r>
+              <w:rPr>
+                <w:rFonts w:ascii="Roboto Mono" w:cs="Roboto Mono" w:eastAsia="Roboto Mono" w:hAnsi="Roboto Mono"/>
+                <w:color w:val="188038"/>
+                <w:rtl w:val="0"/>
+              </w:rPr>
+              <w:t xml:space="preserve">siguiente</w:t>
+            </w:r>
+            <w:r>
+              <w:rPr>
+                <w:rtl w:val="0"/>
+              </w:rPr>
             </w:r>
           </w:p>
         </w:tc>
         <w:tc>
-          <w:tcPr/>
+          <w:tcPr>
+            <w:tcBorders>
+              <w:top w:color="000000" w:space="0" w:sz="0" w:val="nil"/>
+              <w:left w:color="000000" w:space="0" w:sz="0" w:val="nil"/>
+              <w:bottom w:color="000000" w:space="0" w:sz="0" w:val="nil"/>
+              <w:right w:color="000000" w:space="0" w:sz="0" w:val="nil"/>
+            </w:tcBorders>
+            <w:tcMar>
+              <w:top w:w="100.0" w:type="dxa"/>
+              <w:left w:w="100.0" w:type="dxa"/>
+              <w:bottom w:w="100.0" w:type="dxa"/>
+              <w:right w:w="100.0" w:type="dxa"/>
+            </w:tcMar>
+            <w:vAlign w:val="top"/>
+          </w:tcPr>
           <w:p>
             <w:pPr>
+              <w:widowControl w:val="0"/>
+              <w:spacing w:after="0" w:line="276" w:lineRule="auto"/>
               <w:rPr/>
             </w:pPr>
             <w:r>
               <w:rPr>
+                <w:rFonts w:ascii="Roboto Mono" w:cs="Roboto Mono" w:eastAsia="Roboto Mono" w:hAnsi="Roboto Mono"/>
+                <w:color w:val="188038"/>
                 <w:rtl w:val="0"/>
               </w:rPr>
               <w:t xml:space="preserve">unsigned char*</w:t>
+            </w:r>
+            <w:r>
+              <w:rPr>
+                <w:rtl w:val="0"/>
+              </w:rPr>
             </w:r>
           </w:p>
         </w:tc>
         <w:tc>
-          <w:tcPr/>
+          <w:tcPr>
+            <w:tcBorders>
+              <w:top w:color="000000" w:space="0" w:sz="0" w:val="nil"/>
+              <w:left w:color="000000" w:space="0" w:sz="0" w:val="nil"/>
+              <w:bottom w:color="000000" w:space="0" w:sz="0" w:val="nil"/>
+              <w:right w:color="000000" w:space="0" w:sz="0" w:val="nil"/>
+            </w:tcBorders>
+            <w:tcMar>
+              <w:top w:w="100.0" w:type="dxa"/>
+              <w:left w:w="100.0" w:type="dxa"/>
+              <w:bottom w:w="100.0" w:type="dxa"/>
+              <w:right w:w="100.0" w:type="dxa"/>
+            </w:tcMar>
+            <w:vAlign w:val="top"/>
+          </w:tcPr>
           <w:p>
             <w:pPr>
+              <w:widowControl w:val="0"/>
+              <w:spacing w:after="0" w:line="276" w:lineRule="auto"/>
               <w:rPr/>
             </w:pPr>
             <w:r>
               <w:rPr>
                 <w:rtl w:val="0"/>
               </w:rPr>
-              <w:t xml:space="preserve">Segundo arreglo para almacenar el resultado de operaciones</w:t>
-            </w:r>
-          </w:p>
-        </w:tc>
-        <w:tc>
-          <w:tcPr/>
-          <w:p>
-            <w:pPr>
-              <w:rPr/>
-            </w:pPr>
-            <w:r>
-              <w:rPr>
-                <w:rtl w:val="0"/>
-              </w:rPr>
-              <w:t xml:space="preserve">Permite alternar sin sobrescribir bufferA</w:t>
+              <w:t xml:space="preserve">Punteros para manejar los roles de entrada y salida de los buffers.</w:t>
             </w:r>
           </w:p>
         </w:tc>
@@ -460,61 +577,110 @@
       <w:tr>
         <w:trPr>
           <w:cantSplit w:val="0"/>
+          <w:trHeight w:val="770" w:hRule="atLeast"/>
           <w:tblHeader w:val="0"/>
         </w:trPr>
         <w:tc>
-          <w:tcPr/>
+          <w:tcPr>
+            <w:tcBorders>
+              <w:top w:color="000000" w:space="0" w:sz="0" w:val="nil"/>
+              <w:left w:color="000000" w:space="0" w:sz="0" w:val="nil"/>
+              <w:bottom w:color="000000" w:space="0" w:sz="0" w:val="nil"/>
+              <w:right w:color="000000" w:space="0" w:sz="0" w:val="nil"/>
+            </w:tcBorders>
+            <w:tcMar>
+              <w:top w:w="100.0" w:type="dxa"/>
+              <w:left w:w="100.0" w:type="dxa"/>
+              <w:bottom w:w="100.0" w:type="dxa"/>
+              <w:right w:w="100.0" w:type="dxa"/>
+            </w:tcMar>
+            <w:vAlign w:val="top"/>
+          </w:tcPr>
           <w:p>
             <w:pPr>
+              <w:widowControl w:val="0"/>
+              <w:spacing w:after="0" w:line="276" w:lineRule="auto"/>
               <w:rPr/>
             </w:pPr>
             <w:r>
               <w:rPr>
-                <w:rtl w:val="0"/>
-              </w:rPr>
-              <w:t xml:space="preserve">actual, siguiente</w:t>
+                <w:rFonts w:ascii="Roboto Mono" w:cs="Roboto Mono" w:eastAsia="Roboto Mono" w:hAnsi="Roboto Mono"/>
+                <w:color w:val="188038"/>
+                <w:rtl w:val="0"/>
+              </w:rPr>
+              <w:t xml:space="preserve">IM</w:t>
+            </w:r>
+            <w:r>
+              <w:rPr>
+                <w:rtl w:val="0"/>
+              </w:rPr>
             </w:r>
           </w:p>
         </w:tc>
         <w:tc>
-          <w:tcPr/>
+          <w:tcPr>
+            <w:tcBorders>
+              <w:top w:color="000000" w:space="0" w:sz="0" w:val="nil"/>
+              <w:left w:color="000000" w:space="0" w:sz="0" w:val="nil"/>
+              <w:bottom w:color="000000" w:space="0" w:sz="0" w:val="nil"/>
+              <w:right w:color="000000" w:space="0" w:sz="0" w:val="nil"/>
+            </w:tcBorders>
+            <w:tcMar>
+              <w:top w:w="100.0" w:type="dxa"/>
+              <w:left w:w="100.0" w:type="dxa"/>
+              <w:bottom w:w="100.0" w:type="dxa"/>
+              <w:right w:w="100.0" w:type="dxa"/>
+            </w:tcMar>
+            <w:vAlign w:val="top"/>
+          </w:tcPr>
           <w:p>
             <w:pPr>
+              <w:widowControl w:val="0"/>
+              <w:spacing w:after="0" w:line="276" w:lineRule="auto"/>
               <w:rPr/>
             </w:pPr>
             <w:r>
               <w:rPr>
+                <w:rFonts w:ascii="Roboto Mono" w:cs="Roboto Mono" w:eastAsia="Roboto Mono" w:hAnsi="Roboto Mono"/>
+                <w:color w:val="188038"/>
                 <w:rtl w:val="0"/>
               </w:rPr>
               <w:t xml:space="preserve">unsigned char*</w:t>
+            </w:r>
+            <w:r>
+              <w:rPr>
+                <w:rtl w:val="0"/>
+              </w:rPr>
             </w:r>
           </w:p>
         </w:tc>
         <w:tc>
-          <w:tcPr/>
+          <w:tcPr>
+            <w:tcBorders>
+              <w:top w:color="000000" w:space="0" w:sz="0" w:val="nil"/>
+              <w:left w:color="000000" w:space="0" w:sz="0" w:val="nil"/>
+              <w:bottom w:color="000000" w:space="0" w:sz="0" w:val="nil"/>
+              <w:right w:color="000000" w:space="0" w:sz="0" w:val="nil"/>
+            </w:tcBorders>
+            <w:tcMar>
+              <w:top w:w="100.0" w:type="dxa"/>
+              <w:left w:w="100.0" w:type="dxa"/>
+              <w:bottom w:w="100.0" w:type="dxa"/>
+              <w:right w:w="100.0" w:type="dxa"/>
+            </w:tcMar>
+            <w:vAlign w:val="top"/>
+          </w:tcPr>
           <w:p>
             <w:pPr>
+              <w:widowControl w:val="0"/>
+              <w:spacing w:after="0" w:line="276" w:lineRule="auto"/>
               <w:rPr/>
             </w:pPr>
             <w:r>
               <w:rPr>
                 <w:rtl w:val="0"/>
               </w:rPr>
-              <w:t xml:space="preserve">Punteros auxiliares</w:t>
-            </w:r>
-          </w:p>
-        </w:tc>
-        <w:tc>
-          <w:tcPr/>
-          <w:p>
-            <w:pPr>
-              <w:rPr/>
-            </w:pPr>
-            <w:r>
-              <w:rPr>
-                <w:rtl w:val="0"/>
-              </w:rPr>
-              <w:t xml:space="preserve">Controlan la alternancia entre los buffers</w:t>
+              <w:t xml:space="preserve">Imagen aleatoria usada en operaciones XOR, del mismo tamaño que ID.</w:t>
             </w:r>
           </w:p>
         </w:tc>
@@ -522,61 +688,124 @@
       <w:tr>
         <w:trPr>
           <w:cantSplit w:val="0"/>
+          <w:trHeight w:val="770" w:hRule="atLeast"/>
           <w:tblHeader w:val="0"/>
         </w:trPr>
         <w:tc>
-          <w:tcPr/>
+          <w:tcPr>
+            <w:tcBorders>
+              <w:top w:color="000000" w:space="0" w:sz="0" w:val="nil"/>
+              <w:left w:color="000000" w:space="0" w:sz="0" w:val="nil"/>
+              <w:bottom w:color="000000" w:space="0" w:sz="0" w:val="nil"/>
+              <w:right w:color="000000" w:space="0" w:sz="0" w:val="nil"/>
+            </w:tcBorders>
+            <w:tcMar>
+              <w:top w:w="100.0" w:type="dxa"/>
+              <w:left w:w="100.0" w:type="dxa"/>
+              <w:bottom w:w="100.0" w:type="dxa"/>
+              <w:right w:w="100.0" w:type="dxa"/>
+            </w:tcMar>
+            <w:vAlign w:val="top"/>
+          </w:tcPr>
           <w:p>
             <w:pPr>
+              <w:widowControl w:val="0"/>
+              <w:spacing w:after="0" w:line="276" w:lineRule="auto"/>
               <w:rPr/>
             </w:pPr>
             <w:r>
               <w:rPr>
-                <w:rtl w:val="0"/>
-              </w:rPr>
-              <w:t xml:space="preserve">txt_data[k]</w:t>
+                <w:rFonts w:ascii="Roboto Mono" w:cs="Roboto Mono" w:eastAsia="Roboto Mono" w:hAnsi="Roboto Mono"/>
+                <w:color w:val="188038"/>
+                <w:rtl w:val="0"/>
+              </w:rPr>
+              <w:t xml:space="preserve">M</w:t>
+            </w:r>
+            <w:r>
+              <w:rPr>
+                <w:rtl w:val="0"/>
+              </w:rPr>
             </w:r>
           </w:p>
         </w:tc>
         <w:tc>
-          <w:tcPr/>
+          <w:tcPr>
+            <w:tcBorders>
+              <w:top w:color="000000" w:space="0" w:sz="0" w:val="nil"/>
+              <w:left w:color="000000" w:space="0" w:sz="0" w:val="nil"/>
+              <w:bottom w:color="000000" w:space="0" w:sz="0" w:val="nil"/>
+              <w:right w:color="000000" w:space="0" w:sz="0" w:val="nil"/>
+            </w:tcBorders>
+            <w:tcMar>
+              <w:top w:w="100.0" w:type="dxa"/>
+              <w:left w:w="100.0" w:type="dxa"/>
+              <w:bottom w:w="100.0" w:type="dxa"/>
+              <w:right w:w="100.0" w:type="dxa"/>
+            </w:tcMar>
+            <w:vAlign w:val="top"/>
+          </w:tcPr>
           <w:p>
             <w:pPr>
+              <w:widowControl w:val="0"/>
+              <w:spacing w:after="0" w:line="276" w:lineRule="auto"/>
               <w:rPr/>
             </w:pPr>
             <w:r>
               <w:rPr>
-                <w:rtl w:val="0"/>
-              </w:rPr>
-              <w:t xml:space="preserve">int*</w:t>
+                <w:rFonts w:ascii="Roboto Mono" w:cs="Roboto Mono" w:eastAsia="Roboto Mono" w:hAnsi="Roboto Mono"/>
+                <w:color w:val="188038"/>
+                <w:rtl w:val="0"/>
+              </w:rPr>
+              <w:t xml:space="preserve">unsigned char*</w:t>
+            </w:r>
+            <w:r>
+              <w:rPr>
+                <w:rtl w:val="0"/>
+              </w:rPr>
             </w:r>
           </w:p>
         </w:tc>
         <w:tc>
-          <w:tcPr/>
+          <w:tcPr>
+            <w:tcBorders>
+              <w:top w:color="000000" w:space="0" w:sz="0" w:val="nil"/>
+              <w:left w:color="000000" w:space="0" w:sz="0" w:val="nil"/>
+              <w:bottom w:color="000000" w:space="0" w:sz="0" w:val="nil"/>
+              <w:right w:color="000000" w:space="0" w:sz="0" w:val="nil"/>
+            </w:tcBorders>
+            <w:tcMar>
+              <w:top w:w="100.0" w:type="dxa"/>
+              <w:left w:w="100.0" w:type="dxa"/>
+              <w:bottom w:w="100.0" w:type="dxa"/>
+              <w:right w:w="100.0" w:type="dxa"/>
+            </w:tcMar>
+            <w:vAlign w:val="top"/>
+          </w:tcPr>
           <w:p>
             <w:pPr>
+              <w:widowControl w:val="0"/>
+              <w:spacing w:after="0" w:line="276" w:lineRule="auto"/>
               <w:rPr/>
             </w:pPr>
             <w:r>
               <w:rPr>
                 <w:rtl w:val="0"/>
               </w:rPr>
-              <w:t xml:space="preserve">Arreglo dinámico por archivo .txt, sobrescribe los valores tras desenmascarar</w:t>
-            </w:r>
-          </w:p>
-        </w:tc>
-        <w:tc>
-          <w:tcPr/>
-          <w:p>
-            <w:pPr>
-              <w:rPr/>
-            </w:pPr>
-            <w:r>
-              <w:rPr>
-                <w:rtl w:val="0"/>
-              </w:rPr>
-              <w:t xml:space="preserve">Se compara en cada paso con la imagen generada</w:t>
+              <w:t xml:space="preserve">Máscara de tamaño menor a la imagen (i x j x 3). Se libera tras desenmascarar los </w:t>
+            </w:r>
+            <w:r>
+              <w:rPr>
+                <w:rFonts w:ascii="Roboto Mono" w:cs="Roboto Mono" w:eastAsia="Roboto Mono" w:hAnsi="Roboto Mono"/>
+                <w:color w:val="188038"/>
+                <w:rtl w:val="0"/>
+              </w:rPr>
+              <w:t xml:space="preserve">.txt</w:t>
+            </w:r>
+            <w:r>
+              <w:rPr>
+                <w:rtl w:val="0"/>
+              </w:rPr>
+              <w:t xml:space="preserve">.</w:t>
             </w:r>
           </w:p>
         </w:tc>
@@ -584,61 +813,138 @@
       <w:tr>
         <w:trPr>
           <w:cantSplit w:val="0"/>
+          <w:trHeight w:val="770" w:hRule="atLeast"/>
           <w:tblHeader w:val="0"/>
         </w:trPr>
         <w:tc>
-          <w:tcPr/>
+          <w:tcPr>
+            <w:tcBorders>
+              <w:top w:color="000000" w:space="0" w:sz="0" w:val="nil"/>
+              <w:left w:color="000000" w:space="0" w:sz="0" w:val="nil"/>
+              <w:bottom w:color="000000" w:space="0" w:sz="0" w:val="nil"/>
+              <w:right w:color="000000" w:space="0" w:sz="0" w:val="nil"/>
+            </w:tcBorders>
+            <w:tcMar>
+              <w:top w:w="100.0" w:type="dxa"/>
+              <w:left w:w="100.0" w:type="dxa"/>
+              <w:bottom w:w="100.0" w:type="dxa"/>
+              <w:right w:w="100.0" w:type="dxa"/>
+            </w:tcMar>
+            <w:vAlign w:val="top"/>
+          </w:tcPr>
           <w:p>
             <w:pPr>
+              <w:widowControl w:val="0"/>
+              <w:spacing w:after="0" w:line="276" w:lineRule="auto"/>
               <w:rPr/>
             </w:pPr>
             <w:r>
               <w:rPr>
-                <w:rtl w:val="0"/>
-              </w:rPr>
-              <w:t xml:space="preserve">operaciones[k]</w:t>
+                <w:rFonts w:ascii="Roboto Mono" w:cs="Roboto Mono" w:eastAsia="Roboto Mono" w:hAnsi="Roboto Mono"/>
+                <w:color w:val="188038"/>
+                <w:rtl w:val="0"/>
+              </w:rPr>
+              <w:t xml:space="preserve">txt_data[n]</w:t>
+            </w:r>
+            <w:r>
+              <w:rPr>
+                <w:rtl w:val="0"/>
+              </w:rPr>
             </w:r>
           </w:p>
         </w:tc>
         <w:tc>
-          <w:tcPr/>
+          <w:tcPr>
+            <w:tcBorders>
+              <w:top w:color="000000" w:space="0" w:sz="0" w:val="nil"/>
+              <w:left w:color="000000" w:space="0" w:sz="0" w:val="nil"/>
+              <w:bottom w:color="000000" w:space="0" w:sz="0" w:val="nil"/>
+              <w:right w:color="000000" w:space="0" w:sz="0" w:val="nil"/>
+            </w:tcBorders>
+            <w:tcMar>
+              <w:top w:w="100.0" w:type="dxa"/>
+              <w:left w:w="100.0" w:type="dxa"/>
+              <w:bottom w:w="100.0" w:type="dxa"/>
+              <w:right w:w="100.0" w:type="dxa"/>
+            </w:tcMar>
+            <w:vAlign w:val="top"/>
+          </w:tcPr>
           <w:p>
             <w:pPr>
+              <w:widowControl w:val="0"/>
+              <w:spacing w:after="0" w:line="276" w:lineRule="auto"/>
               <w:rPr/>
             </w:pPr>
             <w:r>
               <w:rPr>
-                <w:rtl w:val="0"/>
-              </w:rPr>
-              <w:t xml:space="preserve">int*</w:t>
+                <w:rFonts w:ascii="Roboto Mono" w:cs="Roboto Mono" w:eastAsia="Roboto Mono" w:hAnsi="Roboto Mono"/>
+                <w:color w:val="188038"/>
+                <w:rtl w:val="0"/>
+              </w:rPr>
+              <w:t xml:space="preserve">unsigned int**</w:t>
+            </w:r>
+            <w:r>
+              <w:rPr>
+                <w:rtl w:val="0"/>
+              </w:rPr>
             </w:r>
           </w:p>
         </w:tc>
         <w:tc>
-          <w:tcPr/>
+          <w:tcPr>
+            <w:tcBorders>
+              <w:top w:color="000000" w:space="0" w:sz="0" w:val="nil"/>
+              <w:left w:color="000000" w:space="0" w:sz="0" w:val="nil"/>
+              <w:bottom w:color="000000" w:space="0" w:sz="0" w:val="nil"/>
+              <w:right w:color="000000" w:space="0" w:sz="0" w:val="nil"/>
+            </w:tcBorders>
+            <w:tcMar>
+              <w:top w:w="100.0" w:type="dxa"/>
+              <w:left w:w="100.0" w:type="dxa"/>
+              <w:bottom w:w="100.0" w:type="dxa"/>
+              <w:right w:w="100.0" w:type="dxa"/>
+            </w:tcMar>
+            <w:vAlign w:val="top"/>
+          </w:tcPr>
           <w:p>
             <w:pPr>
+              <w:widowControl w:val="0"/>
+              <w:spacing w:after="0" w:line="276" w:lineRule="auto"/>
               <w:rPr/>
             </w:pPr>
             <w:r>
               <w:rPr>
                 <w:rtl w:val="0"/>
               </w:rPr>
-              <w:t xml:space="preserve">Arreglo dinámico con tipo y parámetro de operación aplicada</w:t>
-            </w:r>
-          </w:p>
-        </w:tc>
-        <w:tc>
-          <w:tcPr/>
-          <w:p>
-            <w:pPr>
-              <w:rPr/>
-            </w:pPr>
-            <w:r>
-              <w:rPr>
-                <w:rtl w:val="0"/>
-              </w:rPr>
-              <w:t xml:space="preserve">Registra la secuencia de operaciones inversas</w:t>
+              <w:t xml:space="preserve">Matriz de </w:t>
+            </w:r>
+            <w:r>
+              <w:rPr>
+                <w:rFonts w:ascii="Roboto Mono" w:cs="Roboto Mono" w:eastAsia="Roboto Mono" w:hAnsi="Roboto Mono"/>
+                <w:color w:val="188038"/>
+                <w:rtl w:val="0"/>
+              </w:rPr>
+              <w:t xml:space="preserve">n</w:t>
+            </w:r>
+            <w:r>
+              <w:rPr>
+                <w:rtl w:val="0"/>
+              </w:rPr>
+              <w:t xml:space="preserve"> apuntadores que guardan los datos RGB desenmascarados de los </w:t>
+            </w:r>
+            <w:r>
+              <w:rPr>
+                <w:rFonts w:ascii="Roboto Mono" w:cs="Roboto Mono" w:eastAsia="Roboto Mono" w:hAnsi="Roboto Mono"/>
+                <w:color w:val="188038"/>
+                <w:rtl w:val="0"/>
+              </w:rPr>
+              <w:t xml:space="preserve">.txt</w:t>
+            </w:r>
+            <w:r>
+              <w:rPr>
+                <w:rtl w:val="0"/>
+              </w:rPr>
+              <w:t xml:space="preserve">.</w:t>
             </w:r>
           </w:p>
         </w:tc>
@@ -646,61 +952,124 @@
       <w:tr>
         <w:trPr>
           <w:cantSplit w:val="0"/>
+          <w:trHeight w:val="770" w:hRule="atLeast"/>
           <w:tblHeader w:val="0"/>
         </w:trPr>
         <w:tc>
-          <w:tcPr/>
+          <w:tcPr>
+            <w:tcBorders>
+              <w:top w:color="000000" w:space="0" w:sz="0" w:val="nil"/>
+              <w:left w:color="000000" w:space="0" w:sz="0" w:val="nil"/>
+              <w:bottom w:color="000000" w:space="0" w:sz="0" w:val="nil"/>
+              <w:right w:color="000000" w:space="0" w:sz="0" w:val="nil"/>
+            </w:tcBorders>
+            <w:tcMar>
+              <w:top w:w="100.0" w:type="dxa"/>
+              <w:left w:w="100.0" w:type="dxa"/>
+              <w:bottom w:w="100.0" w:type="dxa"/>
+              <w:right w:w="100.0" w:type="dxa"/>
+            </w:tcMar>
+            <w:vAlign w:val="top"/>
+          </w:tcPr>
           <w:p>
             <w:pPr>
+              <w:widowControl w:val="0"/>
+              <w:spacing w:after="0" w:line="276" w:lineRule="auto"/>
               <w:rPr/>
             </w:pPr>
             <w:r>
               <w:rPr>
-                <w:rtl w:val="0"/>
-              </w:rPr>
-              <w:t xml:space="preserve">tamaño_img</w:t>
+                <w:rFonts w:ascii="Roboto Mono" w:cs="Roboto Mono" w:eastAsia="Roboto Mono" w:hAnsi="Roboto Mono"/>
+                <w:color w:val="188038"/>
+                <w:rtl w:val="0"/>
+              </w:rPr>
+              <w:t xml:space="preserve">semilla_actual</w:t>
+            </w:r>
+            <w:r>
+              <w:rPr>
+                <w:rtl w:val="0"/>
+              </w:rPr>
             </w:r>
           </w:p>
         </w:tc>
         <w:tc>
-          <w:tcPr/>
+          <w:tcPr>
+            <w:tcBorders>
+              <w:top w:color="000000" w:space="0" w:sz="0" w:val="nil"/>
+              <w:left w:color="000000" w:space="0" w:sz="0" w:val="nil"/>
+              <w:bottom w:color="000000" w:space="0" w:sz="0" w:val="nil"/>
+              <w:right w:color="000000" w:space="0" w:sz="0" w:val="nil"/>
+            </w:tcBorders>
+            <w:tcMar>
+              <w:top w:w="100.0" w:type="dxa"/>
+              <w:left w:w="100.0" w:type="dxa"/>
+              <w:bottom w:w="100.0" w:type="dxa"/>
+              <w:right w:w="100.0" w:type="dxa"/>
+            </w:tcMar>
+            <w:vAlign w:val="top"/>
+          </w:tcPr>
           <w:p>
             <w:pPr>
+              <w:widowControl w:val="0"/>
+              <w:spacing w:after="0" w:line="276" w:lineRule="auto"/>
               <w:rPr/>
             </w:pPr>
             <w:r>
               <w:rPr>
+                <w:rFonts w:ascii="Roboto Mono" w:cs="Roboto Mono" w:eastAsia="Roboto Mono" w:hAnsi="Roboto Mono"/>
+                <w:color w:val="188038"/>
                 <w:rtl w:val="0"/>
               </w:rPr>
               <w:t xml:space="preserve">int</w:t>
+            </w:r>
+            <w:r>
+              <w:rPr>
+                <w:rtl w:val="0"/>
+              </w:rPr>
             </w:r>
           </w:p>
         </w:tc>
         <w:tc>
-          <w:tcPr/>
+          <w:tcPr>
+            <w:tcBorders>
+              <w:top w:color="000000" w:space="0" w:sz="0" w:val="nil"/>
+              <w:left w:color="000000" w:space="0" w:sz="0" w:val="nil"/>
+              <w:bottom w:color="000000" w:space="0" w:sz="0" w:val="nil"/>
+              <w:right w:color="000000" w:space="0" w:sz="0" w:val="nil"/>
+            </w:tcBorders>
+            <w:tcMar>
+              <w:top w:w="100.0" w:type="dxa"/>
+              <w:left w:w="100.0" w:type="dxa"/>
+              <w:bottom w:w="100.0" w:type="dxa"/>
+              <w:right w:w="100.0" w:type="dxa"/>
+            </w:tcMar>
+            <w:vAlign w:val="top"/>
+          </w:tcPr>
           <w:p>
             <w:pPr>
+              <w:widowControl w:val="0"/>
+              <w:spacing w:after="0" w:line="276" w:lineRule="auto"/>
               <w:rPr/>
             </w:pPr>
             <w:r>
               <w:rPr>
                 <w:rtl w:val="0"/>
               </w:rPr>
-              <w:t xml:space="preserve">Total de bytes de la imagen (m × n × 3)</w:t>
-            </w:r>
-          </w:p>
-        </w:tc>
-        <w:tc>
-          <w:tcPr/>
-          <w:p>
-            <w:pPr>
-              <w:rPr/>
-            </w:pPr>
-            <w:r>
-              <w:rPr>
-                <w:rtl w:val="0"/>
-              </w:rPr>
-              <w:t xml:space="preserve">Para inicialización de buffers y bucles de recorrido</w:t>
+              <w:t xml:space="preserve">Valor extraído de cada </w:t>
+            </w:r>
+            <w:r>
+              <w:rPr>
+                <w:rFonts w:ascii="Roboto Mono" w:cs="Roboto Mono" w:eastAsia="Roboto Mono" w:hAnsi="Roboto Mono"/>
+                <w:color w:val="188038"/>
+                <w:rtl w:val="0"/>
+              </w:rPr>
+              <w:t xml:space="preserve">.txt</w:t>
+            </w:r>
+            <w:r>
+              <w:rPr>
+                <w:rtl w:val="0"/>
+              </w:rPr>
+              <w:t xml:space="preserve">, indica el desplazamiento para aplicar la máscara.</w:t>
             </w:r>
           </w:p>
         </w:tc>
@@ -708,61 +1077,111 @@
       <w:tr>
         <w:trPr>
           <w:cantSplit w:val="0"/>
+          <w:trHeight w:val="770" w:hRule="atLeast"/>
           <w:tblHeader w:val="0"/>
         </w:trPr>
         <w:tc>
-          <w:tcPr/>
+          <w:tcPr>
+            <w:tcBorders>
+              <w:top w:color="000000" w:space="0" w:sz="0" w:val="nil"/>
+              <w:left w:color="000000" w:space="0" w:sz="0" w:val="nil"/>
+              <w:bottom w:color="000000" w:space="0" w:sz="0" w:val="nil"/>
+              <w:right w:color="000000" w:space="0" w:sz="0" w:val="nil"/>
+            </w:tcBorders>
+            <w:tcMar>
+              <w:top w:w="100.0" w:type="dxa"/>
+              <w:left w:w="100.0" w:type="dxa"/>
+              <w:bottom w:w="100.0" w:type="dxa"/>
+              <w:right w:w="100.0" w:type="dxa"/>
+            </w:tcMar>
+            <w:vAlign w:val="top"/>
+          </w:tcPr>
           <w:p>
             <w:pPr>
+              <w:widowControl w:val="0"/>
+              <w:spacing w:after="0" w:line="276" w:lineRule="auto"/>
               <w:rPr/>
             </w:pPr>
             <w:r>
               <w:rPr>
-                <w:rtl w:val="0"/>
-              </w:rPr>
-              <w:t xml:space="preserve">semilla_actual</w:t>
+                <w:rFonts w:ascii="Roboto Mono" w:cs="Roboto Mono" w:eastAsia="Roboto Mono" w:hAnsi="Roboto Mono"/>
+                <w:color w:val="188038"/>
+                <w:rtl w:val="0"/>
+              </w:rPr>
+              <w:t xml:space="preserve">operaciones[n-1]</w:t>
+            </w:r>
+            <w:r>
+              <w:rPr>
+                <w:rtl w:val="0"/>
+              </w:rPr>
             </w:r>
           </w:p>
         </w:tc>
         <w:tc>
-          <w:tcPr/>
+          <w:tcPr>
+            <w:tcBorders>
+              <w:top w:color="000000" w:space="0" w:sz="0" w:val="nil"/>
+              <w:left w:color="000000" w:space="0" w:sz="0" w:val="nil"/>
+              <w:bottom w:color="000000" w:space="0" w:sz="0" w:val="nil"/>
+              <w:right w:color="000000" w:space="0" w:sz="0" w:val="nil"/>
+            </w:tcBorders>
+            <w:tcMar>
+              <w:top w:w="100.0" w:type="dxa"/>
+              <w:left w:w="100.0" w:type="dxa"/>
+              <w:bottom w:w="100.0" w:type="dxa"/>
+              <w:right w:w="100.0" w:type="dxa"/>
+            </w:tcMar>
+            <w:vAlign w:val="top"/>
+          </w:tcPr>
           <w:p>
             <w:pPr>
+              <w:widowControl w:val="0"/>
+              <w:spacing w:after="0" w:line="276" w:lineRule="auto"/>
               <w:rPr/>
             </w:pPr>
             <w:r>
               <w:rPr>
-                <w:rtl w:val="0"/>
-              </w:rPr>
-              <w:t xml:space="preserve">int</w:t>
+                <w:rFonts w:ascii="Roboto Mono" w:cs="Roboto Mono" w:eastAsia="Roboto Mono" w:hAnsi="Roboto Mono"/>
+                <w:color w:val="188038"/>
+                <w:rtl w:val="0"/>
+              </w:rPr>
+              <w:t xml:space="preserve">int*</w:t>
+            </w:r>
+            <w:r>
+              <w:rPr>
+                <w:rtl w:val="0"/>
+              </w:rPr>
+              <w:t xml:space="preserve"> o arreglo de structs</w:t>
             </w:r>
           </w:p>
         </w:tc>
         <w:tc>
-          <w:tcPr/>
+          <w:tcPr>
+            <w:tcBorders>
+              <w:top w:color="000000" w:space="0" w:sz="0" w:val="nil"/>
+              <w:left w:color="000000" w:space="0" w:sz="0" w:val="nil"/>
+              <w:bottom w:color="000000" w:space="0" w:sz="0" w:val="nil"/>
+              <w:right w:color="000000" w:space="0" w:sz="0" w:val="nil"/>
+            </w:tcBorders>
+            <w:tcMar>
+              <w:top w:w="100.0" w:type="dxa"/>
+              <w:left w:w="100.0" w:type="dxa"/>
+              <w:bottom w:w="100.0" w:type="dxa"/>
+              <w:right w:w="100.0" w:type="dxa"/>
+            </w:tcMar>
+            <w:vAlign w:val="top"/>
+          </w:tcPr>
           <w:p>
             <w:pPr>
+              <w:widowControl w:val="0"/>
+              <w:spacing w:after="0" w:line="276" w:lineRule="auto"/>
               <w:rPr/>
             </w:pPr>
             <w:r>
               <w:rPr>
                 <w:rtl w:val="0"/>
               </w:rPr>
-              <w:t xml:space="preserve">Semilla actual extraída del .txt en curso</w:t>
-            </w:r>
-          </w:p>
-        </w:tc>
-        <w:tc>
-          <w:tcPr/>
-          <w:p>
-            <w:pPr>
-              <w:rPr/>
-            </w:pPr>
-            <w:r>
-              <w:rPr>
-                <w:rtl w:val="0"/>
-              </w:rPr>
-              <w:t xml:space="preserve">Se usa solo en la etapa activa</w:t>
+              <w:t xml:space="preserve">Arreglo que almacena el tipo de operación detectada en cada paso (XOR, ROT, SHIFT) y su parámetro.</w:t>
             </w:r>
           </w:p>
         </w:tc>
@@ -770,61 +1189,110 @@
       <w:tr>
         <w:trPr>
           <w:cantSplit w:val="0"/>
+          <w:trHeight w:val="770" w:hRule="atLeast"/>
           <w:tblHeader w:val="0"/>
         </w:trPr>
         <w:tc>
-          <w:tcPr/>
+          <w:tcPr>
+            <w:tcBorders>
+              <w:top w:color="000000" w:space="0" w:sz="0" w:val="nil"/>
+              <w:left w:color="000000" w:space="0" w:sz="0" w:val="nil"/>
+              <w:bottom w:color="000000" w:space="0" w:sz="0" w:val="nil"/>
+              <w:right w:color="000000" w:space="0" w:sz="0" w:val="nil"/>
+            </w:tcBorders>
+            <w:tcMar>
+              <w:top w:w="100.0" w:type="dxa"/>
+              <w:left w:w="100.0" w:type="dxa"/>
+              <w:bottom w:w="100.0" w:type="dxa"/>
+              <w:right w:w="100.0" w:type="dxa"/>
+            </w:tcMar>
+            <w:vAlign w:val="top"/>
+          </w:tcPr>
           <w:p>
             <w:pPr>
+              <w:widowControl w:val="0"/>
+              <w:spacing w:after="0" w:line="276" w:lineRule="auto"/>
               <w:rPr/>
             </w:pPr>
             <w:r>
               <w:rPr>
-                <w:rtl w:val="0"/>
-              </w:rPr>
-              <w:t xml:space="preserve">ancho_mask, alto_mask</w:t>
+                <w:rFonts w:ascii="Roboto Mono" w:cs="Roboto Mono" w:eastAsia="Roboto Mono" w:hAnsi="Roboto Mono"/>
+                <w:color w:val="188038"/>
+                <w:rtl w:val="0"/>
+              </w:rPr>
+              <w:t xml:space="preserve">flag_shift_detectado</w:t>
+            </w:r>
+            <w:r>
+              <w:rPr>
+                <w:rtl w:val="0"/>
+              </w:rPr>
             </w:r>
           </w:p>
         </w:tc>
         <w:tc>
-          <w:tcPr/>
+          <w:tcPr>
+            <w:tcBorders>
+              <w:top w:color="000000" w:space="0" w:sz="0" w:val="nil"/>
+              <w:left w:color="000000" w:space="0" w:sz="0" w:val="nil"/>
+              <w:bottom w:color="000000" w:space="0" w:sz="0" w:val="nil"/>
+              <w:right w:color="000000" w:space="0" w:sz="0" w:val="nil"/>
+            </w:tcBorders>
+            <w:tcMar>
+              <w:top w:w="100.0" w:type="dxa"/>
+              <w:left w:w="100.0" w:type="dxa"/>
+              <w:bottom w:w="100.0" w:type="dxa"/>
+              <w:right w:w="100.0" w:type="dxa"/>
+            </w:tcMar>
+            <w:vAlign w:val="top"/>
+          </w:tcPr>
           <w:p>
             <w:pPr>
+              <w:widowControl w:val="0"/>
+              <w:spacing w:after="0" w:line="276" w:lineRule="auto"/>
               <w:rPr/>
             </w:pPr>
             <w:r>
               <w:rPr>
+                <w:rFonts w:ascii="Roboto Mono" w:cs="Roboto Mono" w:eastAsia="Roboto Mono" w:hAnsi="Roboto Mono"/>
+                <w:color w:val="188038"/>
                 <w:rtl w:val="0"/>
               </w:rPr>
               <w:t xml:space="preserve">int</w:t>
+            </w:r>
+            <w:r>
+              <w:rPr>
+                <w:rtl w:val="0"/>
+              </w:rPr>
             </w:r>
           </w:p>
         </w:tc>
         <w:tc>
-          <w:tcPr/>
+          <w:tcPr>
+            <w:tcBorders>
+              <w:top w:color="000000" w:space="0" w:sz="0" w:val="nil"/>
+              <w:left w:color="000000" w:space="0" w:sz="0" w:val="nil"/>
+              <w:bottom w:color="000000" w:space="0" w:sz="0" w:val="nil"/>
+              <w:right w:color="000000" w:space="0" w:sz="0" w:val="nil"/>
+            </w:tcBorders>
+            <w:tcMar>
+              <w:top w:w="100.0" w:type="dxa"/>
+              <w:left w:w="100.0" w:type="dxa"/>
+              <w:bottom w:w="100.0" w:type="dxa"/>
+              <w:right w:w="100.0" w:type="dxa"/>
+            </w:tcMar>
+            <w:vAlign w:val="top"/>
+          </w:tcPr>
           <w:p>
             <w:pPr>
+              <w:widowControl w:val="0"/>
+              <w:spacing w:after="0" w:line="276" w:lineRule="auto"/>
               <w:rPr/>
             </w:pPr>
             <w:r>
               <w:rPr>
                 <w:rtl w:val="0"/>
               </w:rPr>
-              <w:t xml:space="preserve">Dimensiones de la máscara</w:t>
-            </w:r>
-          </w:p>
-        </w:tc>
-        <w:tc>
-          <w:tcPr/>
-          <w:p>
-            <w:pPr>
-              <w:rPr/>
-            </w:pPr>
-            <w:r>
-              <w:rPr>
-                <w:rtl w:val="0"/>
-              </w:rPr>
-              <w:t xml:space="preserve">Se usan para calcular cuántos bytes comparar</w:t>
+              <w:t xml:space="preserve">Indicador si ya se detectó una operación SHIFT (para activar lógicas especiales).</w:t>
             </w:r>
           </w:p>
         </w:tc>
@@ -832,61 +1300,124 @@
       <w:tr>
         <w:trPr>
           <w:cantSplit w:val="0"/>
+          <w:trHeight w:val="500" w:hRule="atLeast"/>
           <w:tblHeader w:val="0"/>
         </w:trPr>
         <w:tc>
-          <w:tcPr/>
+          <w:tcPr>
+            <w:tcBorders>
+              <w:top w:color="000000" w:space="0" w:sz="0" w:val="nil"/>
+              <w:left w:color="000000" w:space="0" w:sz="0" w:val="nil"/>
+              <w:bottom w:color="000000" w:space="0" w:sz="0" w:val="nil"/>
+              <w:right w:color="000000" w:space="0" w:sz="0" w:val="nil"/>
+            </w:tcBorders>
+            <w:tcMar>
+              <w:top w:w="100.0" w:type="dxa"/>
+              <w:left w:w="100.0" w:type="dxa"/>
+              <w:bottom w:w="100.0" w:type="dxa"/>
+              <w:right w:w="100.0" w:type="dxa"/>
+            </w:tcMar>
+            <w:vAlign w:val="top"/>
+          </w:tcPr>
           <w:p>
             <w:pPr>
+              <w:widowControl w:val="0"/>
+              <w:spacing w:after="0" w:line="276" w:lineRule="auto"/>
               <w:rPr/>
             </w:pPr>
             <w:r>
               <w:rPr>
-                <w:rtl w:val="0"/>
-              </w:rPr>
-              <w:t xml:space="preserve">coincide</w:t>
+                <w:rFonts w:ascii="Roboto Mono" w:cs="Roboto Mono" w:eastAsia="Roboto Mono" w:hAnsi="Roboto Mono"/>
+                <w:color w:val="188038"/>
+                <w:rtl w:val="0"/>
+              </w:rPr>
+              <w:t xml:space="preserve">n_txt</w:t>
+            </w:r>
+            <w:r>
+              <w:rPr>
+                <w:rtl w:val="0"/>
+              </w:rPr>
             </w:r>
           </w:p>
         </w:tc>
         <w:tc>
-          <w:tcPr/>
+          <w:tcPr>
+            <w:tcBorders>
+              <w:top w:color="000000" w:space="0" w:sz="0" w:val="nil"/>
+              <w:left w:color="000000" w:space="0" w:sz="0" w:val="nil"/>
+              <w:bottom w:color="000000" w:space="0" w:sz="0" w:val="nil"/>
+              <w:right w:color="000000" w:space="0" w:sz="0" w:val="nil"/>
+            </w:tcBorders>
+            <w:tcMar>
+              <w:top w:w="100.0" w:type="dxa"/>
+              <w:left w:w="100.0" w:type="dxa"/>
+              <w:bottom w:w="100.0" w:type="dxa"/>
+              <w:right w:w="100.0" w:type="dxa"/>
+            </w:tcMar>
+            <w:vAlign w:val="top"/>
+          </w:tcPr>
           <w:p>
             <w:pPr>
+              <w:widowControl w:val="0"/>
+              <w:spacing w:after="0" w:line="276" w:lineRule="auto"/>
               <w:rPr/>
             </w:pPr>
             <w:r>
               <w:rPr>
-                <w:rtl w:val="0"/>
-              </w:rPr>
-              <w:t xml:space="preserve">bool</w:t>
+                <w:rFonts w:ascii="Roboto Mono" w:cs="Roboto Mono" w:eastAsia="Roboto Mono" w:hAnsi="Roboto Mono"/>
+                <w:color w:val="188038"/>
+                <w:rtl w:val="0"/>
+              </w:rPr>
+              <w:t xml:space="preserve">int</w:t>
+            </w:r>
+            <w:r>
+              <w:rPr>
+                <w:rtl w:val="0"/>
+              </w:rPr>
             </w:r>
           </w:p>
         </w:tc>
         <w:tc>
-          <w:tcPr/>
+          <w:tcPr>
+            <w:tcBorders>
+              <w:top w:color="000000" w:space="0" w:sz="0" w:val="nil"/>
+              <w:left w:color="000000" w:space="0" w:sz="0" w:val="nil"/>
+              <w:bottom w:color="000000" w:space="0" w:sz="0" w:val="nil"/>
+              <w:right w:color="000000" w:space="0" w:sz="0" w:val="nil"/>
+            </w:tcBorders>
+            <w:tcMar>
+              <w:top w:w="100.0" w:type="dxa"/>
+              <w:left w:w="100.0" w:type="dxa"/>
+              <w:bottom w:w="100.0" w:type="dxa"/>
+              <w:right w:w="100.0" w:type="dxa"/>
+            </w:tcMar>
+            <w:vAlign w:val="top"/>
+          </w:tcPr>
           <w:p>
             <w:pPr>
+              <w:widowControl w:val="0"/>
+              <w:spacing w:after="0" w:line="276" w:lineRule="auto"/>
               <w:rPr/>
             </w:pPr>
             <w:r>
               <w:rPr>
                 <w:rtl w:val="0"/>
               </w:rPr>
-              <w:t xml:space="preserve">Bandera de verificación</w:t>
-            </w:r>
-          </w:p>
-        </w:tc>
-        <w:tc>
-          <w:tcPr/>
-          <w:p>
-            <w:pPr>
-              <w:rPr/>
-            </w:pPr>
-            <w:r>
-              <w:rPr>
-                <w:rtl w:val="0"/>
-              </w:rPr>
-              <w:t xml:space="preserve">Indica si la operación aplicada fue válida</w:t>
+              <w:t xml:space="preserve">Cantidad total de archivos </w:t>
+            </w:r>
+            <w:r>
+              <w:rPr>
+                <w:rFonts w:ascii="Roboto Mono" w:cs="Roboto Mono" w:eastAsia="Roboto Mono" w:hAnsi="Roboto Mono"/>
+                <w:color w:val="188038"/>
+                <w:rtl w:val="0"/>
+              </w:rPr>
+              <w:t xml:space="preserve">.txt</w:t>
+            </w:r>
+            <w:r>
+              <w:rPr>
+                <w:rtl w:val="0"/>
+              </w:rPr>
+              <w:t xml:space="preserve"> (etapas del proceso).</w:t>
             </w:r>
           </w:p>
         </w:tc>
@@ -894,61 +1425,235 @@
       <w:tr>
         <w:trPr>
           <w:cantSplit w:val="0"/>
+          <w:trHeight w:val="500" w:hRule="atLeast"/>
           <w:tblHeader w:val="0"/>
         </w:trPr>
         <w:tc>
-          <w:tcPr/>
+          <w:tcPr>
+            <w:tcBorders>
+              <w:top w:color="000000" w:space="0" w:sz="0" w:val="nil"/>
+              <w:left w:color="000000" w:space="0" w:sz="0" w:val="nil"/>
+              <w:bottom w:color="000000" w:space="0" w:sz="0" w:val="nil"/>
+              <w:right w:color="000000" w:space="0" w:sz="0" w:val="nil"/>
+            </w:tcBorders>
+            <w:tcMar>
+              <w:top w:w="100.0" w:type="dxa"/>
+              <w:left w:w="100.0" w:type="dxa"/>
+              <w:bottom w:w="100.0" w:type="dxa"/>
+              <w:right w:w="100.0" w:type="dxa"/>
+            </w:tcMar>
+            <w:vAlign w:val="top"/>
+          </w:tcPr>
           <w:p>
             <w:pPr>
+              <w:widowControl w:val="0"/>
+              <w:spacing w:after="0" w:line="276" w:lineRule="auto"/>
               <w:rPr/>
             </w:pPr>
             <w:r>
               <w:rPr>
-                <w:rtl w:val="0"/>
-              </w:rPr>
-              <w:t xml:space="preserve">k, i, j</w:t>
+                <w:rFonts w:ascii="Roboto Mono" w:cs="Roboto Mono" w:eastAsia="Roboto Mono" w:hAnsi="Roboto Mono"/>
+                <w:color w:val="188038"/>
+                <w:rtl w:val="0"/>
+              </w:rPr>
+              <w:t xml:space="preserve">height</w:t>
+            </w:r>
+            <w:r>
+              <w:rPr>
+                <w:rtl w:val="0"/>
+              </w:rPr>
+              <w:t xml:space="preserve">, </w:t>
+            </w:r>
+            <w:r>
+              <w:rPr>
+                <w:rFonts w:ascii="Roboto Mono" w:cs="Roboto Mono" w:eastAsia="Roboto Mono" w:hAnsi="Roboto Mono"/>
+                <w:color w:val="188038"/>
+                <w:rtl w:val="0"/>
+              </w:rPr>
+              <w:t xml:space="preserve">width</w:t>
+            </w:r>
+            <w:r>
+              <w:rPr>
+                <w:rtl w:val="0"/>
+              </w:rPr>
             </w:r>
           </w:p>
         </w:tc>
         <w:tc>
-          <w:tcPr/>
+          <w:tcPr>
+            <w:tcBorders>
+              <w:top w:color="000000" w:space="0" w:sz="0" w:val="nil"/>
+              <w:left w:color="000000" w:space="0" w:sz="0" w:val="nil"/>
+              <w:bottom w:color="000000" w:space="0" w:sz="0" w:val="nil"/>
+              <w:right w:color="000000" w:space="0" w:sz="0" w:val="nil"/>
+            </w:tcBorders>
+            <w:tcMar>
+              <w:top w:w="100.0" w:type="dxa"/>
+              <w:left w:w="100.0" w:type="dxa"/>
+              <w:bottom w:w="100.0" w:type="dxa"/>
+              <w:right w:w="100.0" w:type="dxa"/>
+            </w:tcMar>
+            <w:vAlign w:val="top"/>
+          </w:tcPr>
           <w:p>
             <w:pPr>
+              <w:widowControl w:val="0"/>
+              <w:spacing w:after="0" w:line="276" w:lineRule="auto"/>
               <w:rPr/>
             </w:pPr>
             <w:r>
               <w:rPr>
+                <w:rFonts w:ascii="Roboto Mono" w:cs="Roboto Mono" w:eastAsia="Roboto Mono" w:hAnsi="Roboto Mono"/>
+                <w:color w:val="188038"/>
                 <w:rtl w:val="0"/>
               </w:rPr>
               <w:t xml:space="preserve">int</w:t>
+            </w:r>
+            <w:r>
+              <w:rPr>
+                <w:rtl w:val="0"/>
+              </w:rPr>
             </w:r>
           </w:p>
         </w:tc>
         <w:tc>
-          <w:tcPr/>
+          <w:tcPr>
+            <w:tcBorders>
+              <w:top w:color="000000" w:space="0" w:sz="0" w:val="nil"/>
+              <w:left w:color="000000" w:space="0" w:sz="0" w:val="nil"/>
+              <w:bottom w:color="000000" w:space="0" w:sz="0" w:val="nil"/>
+              <w:right w:color="000000" w:space="0" w:sz="0" w:val="nil"/>
+            </w:tcBorders>
+            <w:tcMar>
+              <w:top w:w="100.0" w:type="dxa"/>
+              <w:left w:w="100.0" w:type="dxa"/>
+              <w:bottom w:w="100.0" w:type="dxa"/>
+              <w:right w:w="100.0" w:type="dxa"/>
+            </w:tcMar>
+            <w:vAlign w:val="top"/>
+          </w:tcPr>
           <w:p>
             <w:pPr>
+              <w:widowControl w:val="0"/>
+              <w:spacing w:after="0" w:line="276" w:lineRule="auto"/>
               <w:rPr/>
             </w:pPr>
             <w:r>
               <w:rPr>
                 <w:rtl w:val="0"/>
               </w:rPr>
-              <w:t xml:space="preserve">Variables auxiliares</w:t>
+              <w:t xml:space="preserve">Dimensiones de la imagen (m x n).</w:t>
+            </w:r>
+          </w:p>
+        </w:tc>
+      </w:tr>
+      <w:tr>
+        <w:trPr>
+          <w:cantSplit w:val="0"/>
+          <w:trHeight w:val="770" w:hRule="atLeast"/>
+          <w:tblHeader w:val="0"/>
+        </w:trPr>
+        <w:tc>
+          <w:tcPr>
+            <w:tcBorders>
+              <w:top w:color="000000" w:space="0" w:sz="0" w:val="nil"/>
+              <w:left w:color="000000" w:space="0" w:sz="0" w:val="nil"/>
+              <w:bottom w:color="000000" w:space="0" w:sz="0" w:val="nil"/>
+              <w:right w:color="000000" w:space="0" w:sz="0" w:val="nil"/>
+            </w:tcBorders>
+            <w:tcMar>
+              <w:top w:w="100.0" w:type="dxa"/>
+              <w:left w:w="100.0" w:type="dxa"/>
+              <w:bottom w:w="100.0" w:type="dxa"/>
+              <w:right w:w="100.0" w:type="dxa"/>
+            </w:tcMar>
+            <w:vAlign w:val="top"/>
+          </w:tcPr>
+          <w:p>
+            <w:pPr>
+              <w:widowControl w:val="0"/>
+              <w:spacing w:after="0" w:line="276" w:lineRule="auto"/>
+              <w:rPr/>
+            </w:pPr>
+            <w:r>
+              <w:rPr>
+                <w:rFonts w:ascii="Roboto Mono" w:cs="Roboto Mono" w:eastAsia="Roboto Mono" w:hAnsi="Roboto Mono"/>
+                <w:color w:val="188038"/>
+                <w:rtl w:val="0"/>
+              </w:rPr>
+              <w:t xml:space="preserve">t</w:t>
+            </w:r>
+            <w:r>
+              <w:rPr>
+                <w:rtl w:val="0"/>
+              </w:rPr>
             </w:r>
           </w:p>
         </w:tc>
         <w:tc>
-          <w:tcPr/>
+          <w:tcPr>
+            <w:tcBorders>
+              <w:top w:color="000000" w:space="0" w:sz="0" w:val="nil"/>
+              <w:left w:color="000000" w:space="0" w:sz="0" w:val="nil"/>
+              <w:bottom w:color="000000" w:space="0" w:sz="0" w:val="nil"/>
+              <w:right w:color="000000" w:space="0" w:sz="0" w:val="nil"/>
+            </w:tcBorders>
+            <w:tcMar>
+              <w:top w:w="100.0" w:type="dxa"/>
+              <w:left w:w="100.0" w:type="dxa"/>
+              <w:bottom w:w="100.0" w:type="dxa"/>
+              <w:right w:w="100.0" w:type="dxa"/>
+            </w:tcMar>
+            <w:vAlign w:val="top"/>
+          </w:tcPr>
           <w:p>
             <w:pPr>
+              <w:widowControl w:val="0"/>
+              <w:spacing w:after="0" w:line="276" w:lineRule="auto"/>
               <w:rPr/>
             </w:pPr>
             <w:r>
               <w:rPr>
-                <w:rtl w:val="0"/>
-              </w:rPr>
-              <w:t xml:space="preserve">Controlan los ciclos y recorridos de datos</w:t>
+                <w:rFonts w:ascii="Roboto Mono" w:cs="Roboto Mono" w:eastAsia="Roboto Mono" w:hAnsi="Roboto Mono"/>
+                <w:color w:val="188038"/>
+                <w:rtl w:val="0"/>
+              </w:rPr>
+              <w:t xml:space="preserve">int</w:t>
+            </w:r>
+            <w:r>
+              <w:rPr>
+                <w:rtl w:val="0"/>
+              </w:rPr>
+            </w:r>
+          </w:p>
+        </w:tc>
+        <w:tc>
+          <w:tcPr>
+            <w:tcBorders>
+              <w:top w:color="000000" w:space="0" w:sz="0" w:val="nil"/>
+              <w:left w:color="000000" w:space="0" w:sz="0" w:val="nil"/>
+              <w:bottom w:color="000000" w:space="0" w:sz="0" w:val="nil"/>
+              <w:right w:color="000000" w:space="0" w:sz="0" w:val="nil"/>
+            </w:tcBorders>
+            <w:tcMar>
+              <w:top w:w="100.0" w:type="dxa"/>
+              <w:left w:w="100.0" w:type="dxa"/>
+              <w:bottom w:w="100.0" w:type="dxa"/>
+              <w:right w:w="100.0" w:type="dxa"/>
+            </w:tcMar>
+            <w:vAlign w:val="top"/>
+          </w:tcPr>
+          <w:p>
+            <w:pPr>
+              <w:widowControl w:val="0"/>
+              <w:spacing w:after="0" w:line="276" w:lineRule="auto"/>
+              <w:rPr/>
+            </w:pPr>
+            <w:r>
+              <w:rPr>
+                <w:rtl w:val="0"/>
+              </w:rPr>
+              <w:t xml:space="preserve">Contador de prueba de operaciones dentro del bucle de desencriptado.</w:t>
             </w:r>
           </w:p>
         </w:tc>
@@ -956,21 +1661,2965 @@
     </w:tbl>
     <w:p>
       <w:pPr>
+        <w:widowControl w:val="0"/>
+        <w:spacing w:after="0" w:line="276" w:lineRule="auto"/>
+        <w:rPr/>
+      </w:pPr>
+      <w:r>
+        <w:pict>
+          <v:rect style="width:0.0pt;height:1.5pt" o:hr="t" o:hrstd="t" o:hralign="center" fillcolor="#A0A0A0" stroked="f"/>
+        </w:pict>
+      </w:r>
+      <w:r>
+        <w:rPr>
+          <w:rtl w:val="0"/>
+        </w:rPr>
+      </w:r>
+    </w:p>
+    <w:p>
+      <w:pPr>
+        <w:pStyle w:val="Heading3"/>
         <w:keepNext w:val="0"/>
         <w:keepLines w:val="0"/>
-        <w:pageBreakBefore w:val="0"/>
-        <w:widowControl w:val="0"/>
-        <w:pBdr>
-          <w:top w:space="0" w:sz="0" w:val="nil"/>
-          <w:left w:space="0" w:sz="0" w:val="nil"/>
-          <w:bottom w:space="0" w:sz="0" w:val="nil"/>
-          <w:right w:space="0" w:sz="0" w:val="nil"/>
-          <w:between w:space="0" w:sz="0" w:val="nil"/>
-        </w:pBdr>
-        <w:shd w:fill="auto" w:val="clear"/>
-        <w:spacing w:after="0" w:before="0" w:line="276" w:lineRule="auto"/>
-        <w:ind w:left="0" w:right="0" w:firstLine="0"/>
-        <w:jc w:val="left"/>
+        <w:widowControl w:val="0"/>
+        <w:spacing w:after="80" w:before="280" w:line="276" w:lineRule="auto"/>
+        <w:rPr>
+          <w:rFonts w:ascii="Cambria" w:cs="Cambria" w:eastAsia="Cambria" w:hAnsi="Cambria"/>
+          <w:color w:val="000000"/>
+          <w:sz w:val="26"/>
+          <w:szCs w:val="26"/>
+        </w:rPr>
+      </w:pPr>
+      <w:bookmarkStart w:colFirst="0" w:colLast="0" w:name="_bxnofdm22o5s" w:id="3"/>
+      <w:bookmarkEnd w:id="3"/>
+      <w:r>
+        <w:rPr>
+          <w:rFonts w:ascii="Cambria" w:cs="Cambria" w:eastAsia="Cambria" w:hAnsi="Cambria"/>
+          <w:color w:val="000000"/>
+          <w:sz w:val="26"/>
+          <w:szCs w:val="26"/>
+          <w:rtl w:val="0"/>
+        </w:rPr>
+        <w:t xml:space="preserve">2. Flujo general del programa (Main)</w:t>
+      </w:r>
+    </w:p>
+    <w:p>
+      <w:pPr>
+        <w:pStyle w:val="Heading4"/>
+        <w:keepNext w:val="0"/>
+        <w:keepLines w:val="0"/>
+        <w:widowControl w:val="0"/>
+        <w:spacing w:after="40" w:before="240" w:line="276" w:lineRule="auto"/>
+        <w:rPr>
+          <w:rFonts w:ascii="Cambria" w:cs="Cambria" w:eastAsia="Cambria" w:hAnsi="Cambria"/>
+          <w:i w:val="0"/>
+          <w:color w:val="000000"/>
+        </w:rPr>
+      </w:pPr>
+      <w:bookmarkStart w:colFirst="0" w:colLast="0" w:name="_f6k5bznj2gse" w:id="4"/>
+      <w:bookmarkEnd w:id="4"/>
+      <w:r>
+        <w:rPr>
+          <w:rFonts w:ascii="Cambria" w:cs="Cambria" w:eastAsia="Cambria" w:hAnsi="Cambria"/>
+          <w:i w:val="0"/>
+          <w:color w:val="000000"/>
+          <w:rtl w:val="0"/>
+        </w:rPr>
+        <w:t xml:space="preserve">Paso 1: Carga de recursos</w:t>
+      </w:r>
+    </w:p>
+    <w:p>
+      <w:pPr>
+        <w:widowControl w:val="0"/>
+        <w:numPr>
+          <w:ilvl w:val="0"/>
+          <w:numId w:val="3"/>
+        </w:numPr>
+        <w:spacing w:after="0" w:afterAutospacing="0" w:before="240" w:line="276" w:lineRule="auto"/>
+        <w:ind w:left="720" w:hanging="360"/>
+      </w:pPr>
+      <w:r>
+        <w:rPr>
+          <w:rtl w:val="0"/>
+        </w:rPr>
+        <w:t xml:space="preserve">Se inicializan los punteros </w:t>
+      </w:r>
+      <w:r>
+        <w:rPr>
+          <w:rFonts w:ascii="Roboto Mono" w:cs="Roboto Mono" w:eastAsia="Roboto Mono" w:hAnsi="Roboto Mono"/>
+          <w:color w:val="188038"/>
+          <w:rtl w:val="0"/>
+        </w:rPr>
+        <w:t xml:space="preserve">bufferA</w:t>
+      </w:r>
+      <w:r>
+        <w:rPr>
+          <w:rtl w:val="0"/>
+        </w:rPr>
+        <w:t xml:space="preserve">, </w:t>
+      </w:r>
+      <w:r>
+        <w:rPr>
+          <w:rFonts w:ascii="Roboto Mono" w:cs="Roboto Mono" w:eastAsia="Roboto Mono" w:hAnsi="Roboto Mono"/>
+          <w:color w:val="188038"/>
+          <w:rtl w:val="0"/>
+        </w:rPr>
+        <w:t xml:space="preserve">bufferB</w:t>
+      </w:r>
+      <w:r>
+        <w:rPr>
+          <w:rtl w:val="0"/>
+        </w:rPr>
+        <w:t xml:space="preserve"> y se reserva espacio usando </w:t>
+      </w:r>
+      <w:r>
+        <w:rPr>
+          <w:rFonts w:ascii="Roboto Mono" w:cs="Roboto Mono" w:eastAsia="Roboto Mono" w:hAnsi="Roboto Mono"/>
+          <w:color w:val="188038"/>
+          <w:rtl w:val="0"/>
+        </w:rPr>
+        <w:t xml:space="preserve">new</w:t>
+      </w:r>
+      <w:r>
+        <w:rPr>
+          <w:rtl w:val="0"/>
+        </w:rPr>
+        <w:t xml:space="preserve">.</w:t>
+        <w:br w:type="textWrapping"/>
+      </w:r>
+    </w:p>
+    <w:p>
+      <w:pPr>
+        <w:widowControl w:val="0"/>
+        <w:numPr>
+          <w:ilvl w:val="0"/>
+          <w:numId w:val="3"/>
+        </w:numPr>
+        <w:spacing w:after="0" w:afterAutospacing="0" w:before="0" w:beforeAutospacing="0" w:line="276" w:lineRule="auto"/>
+        <w:ind w:left="720" w:hanging="360"/>
+      </w:pPr>
+      <w:r>
+        <w:rPr>
+          <w:rtl w:val="0"/>
+        </w:rPr>
+        <w:t xml:space="preserve">Se invoca </w:t>
+      </w:r>
+      <w:r>
+        <w:rPr>
+          <w:rFonts w:ascii="Roboto Mono" w:cs="Roboto Mono" w:eastAsia="Roboto Mono" w:hAnsi="Roboto Mono"/>
+          <w:color w:val="188038"/>
+          <w:rtl w:val="0"/>
+        </w:rPr>
+        <w:t xml:space="preserve">loadPixels()</w:t>
+      </w:r>
+      <w:r>
+        <w:rPr>
+          <w:rtl w:val="0"/>
+        </w:rPr>
+        <w:t xml:space="preserve"> con la ruta del archivo BMP original ("I_D.bmp") para cargar la imagen transformada.</w:t>
+        <w:br w:type="textWrapping"/>
+      </w:r>
+    </w:p>
+    <w:p>
+      <w:pPr>
+        <w:widowControl w:val="0"/>
+        <w:numPr>
+          <w:ilvl w:val="1"/>
+          <w:numId w:val="3"/>
+        </w:numPr>
+        <w:spacing w:after="0" w:afterAutospacing="0" w:before="0" w:beforeAutospacing="0" w:line="276" w:lineRule="auto"/>
+        <w:ind w:left="1440" w:hanging="360"/>
+      </w:pPr>
+      <w:r>
+        <w:rPr>
+          <w:rtl w:val="0"/>
+        </w:rPr>
+        <w:t xml:space="preserve">Esta se guarda en </w:t>
+      </w:r>
+      <w:r>
+        <w:rPr>
+          <w:rFonts w:ascii="Roboto Mono" w:cs="Roboto Mono" w:eastAsia="Roboto Mono" w:hAnsi="Roboto Mono"/>
+          <w:color w:val="188038"/>
+          <w:rtl w:val="0"/>
+        </w:rPr>
+        <w:t xml:space="preserve">bufferA</w:t>
+      </w:r>
+      <w:r>
+        <w:rPr>
+          <w:rtl w:val="0"/>
+        </w:rPr>
+        <w:t xml:space="preserve"> y se capturan </w:t>
+      </w:r>
+      <w:r>
+        <w:rPr>
+          <w:rFonts w:ascii="Roboto Mono" w:cs="Roboto Mono" w:eastAsia="Roboto Mono" w:hAnsi="Roboto Mono"/>
+          <w:color w:val="188038"/>
+          <w:rtl w:val="0"/>
+        </w:rPr>
+        <w:t xml:space="preserve">width</w:t>
+      </w:r>
+      <w:r>
+        <w:rPr>
+          <w:rtl w:val="0"/>
+        </w:rPr>
+        <w:t xml:space="preserve"> y </w:t>
+      </w:r>
+      <w:r>
+        <w:rPr>
+          <w:rFonts w:ascii="Roboto Mono" w:cs="Roboto Mono" w:eastAsia="Roboto Mono" w:hAnsi="Roboto Mono"/>
+          <w:color w:val="188038"/>
+          <w:rtl w:val="0"/>
+        </w:rPr>
+        <w:t xml:space="preserve">height</w:t>
+      </w:r>
+      <w:r>
+        <w:rPr>
+          <w:rtl w:val="0"/>
+        </w:rPr>
+        <w:t xml:space="preserve">.</w:t>
+        <w:br w:type="textWrapping"/>
+      </w:r>
+    </w:p>
+    <w:p>
+      <w:pPr>
+        <w:widowControl w:val="0"/>
+        <w:numPr>
+          <w:ilvl w:val="0"/>
+          <w:numId w:val="3"/>
+        </w:numPr>
+        <w:spacing w:after="0" w:afterAutospacing="0" w:before="0" w:beforeAutospacing="0" w:line="276" w:lineRule="auto"/>
+        <w:ind w:left="720" w:hanging="360"/>
+      </w:pPr>
+      <w:r>
+        <w:rPr>
+          <w:rtl w:val="0"/>
+        </w:rPr>
+        <w:t xml:space="preserve">Se invoca nuevamente </w:t>
+      </w:r>
+      <w:r>
+        <w:rPr>
+          <w:rFonts w:ascii="Roboto Mono" w:cs="Roboto Mono" w:eastAsia="Roboto Mono" w:hAnsi="Roboto Mono"/>
+          <w:color w:val="188038"/>
+          <w:rtl w:val="0"/>
+        </w:rPr>
+        <w:t xml:space="preserve">loadPixels()</w:t>
+      </w:r>
+      <w:r>
+        <w:rPr>
+          <w:rtl w:val="0"/>
+        </w:rPr>
+        <w:t xml:space="preserve"> para cargar la imagen </w:t>
+      </w:r>
+      <w:r>
+        <w:rPr>
+          <w:rFonts w:ascii="Roboto Mono" w:cs="Roboto Mono" w:eastAsia="Roboto Mono" w:hAnsi="Roboto Mono"/>
+          <w:color w:val="188038"/>
+          <w:rtl w:val="0"/>
+        </w:rPr>
+        <w:t xml:space="preserve">IM</w:t>
+      </w:r>
+      <w:r>
+        <w:rPr>
+          <w:rtl w:val="0"/>
+        </w:rPr>
+        <w:t xml:space="preserve"> desde su archivo.</w:t>
+        <w:br w:type="textWrapping"/>
+      </w:r>
+    </w:p>
+    <w:p>
+      <w:pPr>
+        <w:widowControl w:val="0"/>
+        <w:numPr>
+          <w:ilvl w:val="0"/>
+          <w:numId w:val="3"/>
+        </w:numPr>
+        <w:spacing w:after="240" w:before="0" w:beforeAutospacing="0" w:line="276" w:lineRule="auto"/>
+        <w:ind w:left="720" w:hanging="360"/>
+      </w:pPr>
+      <w:r>
+        <w:rPr>
+          <w:rtl w:val="0"/>
+        </w:rPr>
+        <w:t xml:space="preserve">Se carga la máscara </w:t>
+      </w:r>
+      <w:r>
+        <w:rPr>
+          <w:rFonts w:ascii="Roboto Mono" w:cs="Roboto Mono" w:eastAsia="Roboto Mono" w:hAnsi="Roboto Mono"/>
+          <w:color w:val="188038"/>
+          <w:rtl w:val="0"/>
+        </w:rPr>
+        <w:t xml:space="preserve">M</w:t>
+      </w:r>
+      <w:r>
+        <w:rPr>
+          <w:rtl w:val="0"/>
+        </w:rPr>
+        <w:t xml:space="preserve"> con </w:t>
+      </w:r>
+      <w:r>
+        <w:rPr>
+          <w:rFonts w:ascii="Roboto Mono" w:cs="Roboto Mono" w:eastAsia="Roboto Mono" w:hAnsi="Roboto Mono"/>
+          <w:color w:val="188038"/>
+          <w:rtl w:val="0"/>
+        </w:rPr>
+        <w:t xml:space="preserve">loadPixels()</w:t>
+      </w:r>
+      <w:r>
+        <w:rPr>
+          <w:rtl w:val="0"/>
+        </w:rPr>
+        <w:t xml:space="preserve"> y se guardan </w:t>
+      </w:r>
+      <w:r>
+        <w:rPr>
+          <w:rFonts w:ascii="Roboto Mono" w:cs="Roboto Mono" w:eastAsia="Roboto Mono" w:hAnsi="Roboto Mono"/>
+          <w:color w:val="188038"/>
+          <w:rtl w:val="0"/>
+        </w:rPr>
+        <w:t xml:space="preserve">ancho_mask</w:t>
+      </w:r>
+      <w:r>
+        <w:rPr>
+          <w:rtl w:val="0"/>
+        </w:rPr>
+        <w:t xml:space="preserve">, </w:t>
+      </w:r>
+      <w:r>
+        <w:rPr>
+          <w:rFonts w:ascii="Roboto Mono" w:cs="Roboto Mono" w:eastAsia="Roboto Mono" w:hAnsi="Roboto Mono"/>
+          <w:color w:val="188038"/>
+          <w:rtl w:val="0"/>
+        </w:rPr>
+        <w:t xml:space="preserve">alto_mask</w:t>
+      </w:r>
+      <w:r>
+        <w:rPr>
+          <w:rtl w:val="0"/>
+        </w:rPr>
+        <w:t xml:space="preserve">.</w:t>
+        <w:br w:type="textWrapping"/>
+      </w:r>
+    </w:p>
+    <w:p>
+      <w:pPr>
+        <w:pStyle w:val="Heading4"/>
+        <w:keepNext w:val="0"/>
+        <w:keepLines w:val="0"/>
+        <w:widowControl w:val="0"/>
+        <w:spacing w:after="40" w:before="240" w:line="276" w:lineRule="auto"/>
+        <w:rPr>
+          <w:rFonts w:ascii="Roboto Mono" w:cs="Roboto Mono" w:eastAsia="Roboto Mono" w:hAnsi="Roboto Mono"/>
+          <w:i w:val="0"/>
+          <w:color w:val="188038"/>
+        </w:rPr>
+      </w:pPr>
+      <w:bookmarkStart w:colFirst="0" w:colLast="0" w:name="_y5fahz2hkr4u" w:id="5"/>
+      <w:bookmarkEnd w:id="5"/>
+      <w:r>
+        <w:rPr>
+          <w:rFonts w:ascii="Cambria" w:cs="Cambria" w:eastAsia="Cambria" w:hAnsi="Cambria"/>
+          <w:i w:val="0"/>
+          <w:color w:val="000000"/>
+          <w:rtl w:val="0"/>
+        </w:rPr>
+        <w:t xml:space="preserve">Paso 2: Carga y desenmascaramiento de archivos </w:t>
+      </w:r>
+      <w:r>
+        <w:rPr>
+          <w:rFonts w:ascii="Roboto Mono" w:cs="Roboto Mono" w:eastAsia="Roboto Mono" w:hAnsi="Roboto Mono"/>
+          <w:i w:val="0"/>
+          <w:color w:val="188038"/>
+          <w:rtl w:val="0"/>
+        </w:rPr>
+        <w:t xml:space="preserve">.txt</w:t>
+      </w:r>
+    </w:p>
+    <w:p>
+      <w:pPr>
+        <w:widowControl w:val="0"/>
+        <w:numPr>
+          <w:ilvl w:val="0"/>
+          <w:numId w:val="14"/>
+        </w:numPr>
+        <w:spacing w:after="0" w:afterAutospacing="0" w:before="240" w:line="276" w:lineRule="auto"/>
+        <w:ind w:left="720" w:hanging="360"/>
+      </w:pPr>
+      <w:r>
+        <w:rPr>
+          <w:rtl w:val="0"/>
+        </w:rPr>
+        <w:t xml:space="preserve">Se inicializa </w:t>
+      </w:r>
+      <w:r>
+        <w:rPr>
+          <w:rFonts w:ascii="Roboto Mono" w:cs="Roboto Mono" w:eastAsia="Roboto Mono" w:hAnsi="Roboto Mono"/>
+          <w:color w:val="188038"/>
+          <w:rtl w:val="0"/>
+        </w:rPr>
+        <w:t xml:space="preserve">txt_data</w:t>
+      </w:r>
+      <w:r>
+        <w:rPr>
+          <w:rtl w:val="0"/>
+        </w:rPr>
+        <w:t xml:space="preserve"> como una matriz dinámica de </w:t>
+      </w:r>
+      <w:r>
+        <w:rPr>
+          <w:rFonts w:ascii="Roboto Mono" w:cs="Roboto Mono" w:eastAsia="Roboto Mono" w:hAnsi="Roboto Mono"/>
+          <w:color w:val="188038"/>
+          <w:rtl w:val="0"/>
+        </w:rPr>
+        <w:t xml:space="preserve">n</w:t>
+      </w:r>
+      <w:r>
+        <w:rPr>
+          <w:rtl w:val="0"/>
+        </w:rPr>
+        <w:t xml:space="preserve"> filas (una por cada </w:t>
+      </w:r>
+      <w:r>
+        <w:rPr>
+          <w:rFonts w:ascii="Roboto Mono" w:cs="Roboto Mono" w:eastAsia="Roboto Mono" w:hAnsi="Roboto Mono"/>
+          <w:color w:val="188038"/>
+          <w:rtl w:val="0"/>
+        </w:rPr>
+        <w:t xml:space="preserve">.txt</w:t>
+      </w:r>
+      <w:r>
+        <w:rPr>
+          <w:rtl w:val="0"/>
+        </w:rPr>
+        <w:t xml:space="preserve">).</w:t>
+        <w:br w:type="textWrapping"/>
+      </w:r>
+    </w:p>
+    <w:p>
+      <w:pPr>
+        <w:widowControl w:val="0"/>
+        <w:numPr>
+          <w:ilvl w:val="1"/>
+          <w:numId w:val="14"/>
+        </w:numPr>
+        <w:spacing w:after="0" w:afterAutospacing="0" w:before="0" w:beforeAutospacing="0" w:line="276" w:lineRule="auto"/>
+        <w:ind w:left="1440" w:hanging="360"/>
+      </w:pPr>
+      <w:r>
+        <w:rPr>
+          <w:rtl w:val="0"/>
+        </w:rPr>
+        <w:t xml:space="preserve">Cada </w:t>
+      </w:r>
+      <w:r>
+        <w:rPr>
+          <w:rFonts w:ascii="Roboto Mono" w:cs="Roboto Mono" w:eastAsia="Roboto Mono" w:hAnsi="Roboto Mono"/>
+          <w:color w:val="188038"/>
+          <w:rtl w:val="0"/>
+        </w:rPr>
+        <w:t xml:space="preserve">txt_data[i]</w:t>
+      </w:r>
+      <w:r>
+        <w:rPr>
+          <w:rtl w:val="0"/>
+        </w:rPr>
+        <w:t xml:space="preserve"> apunta a un arreglo de </w:t>
+      </w:r>
+      <w:r>
+        <w:rPr>
+          <w:rFonts w:ascii="Roboto Mono" w:cs="Roboto Mono" w:eastAsia="Roboto Mono" w:hAnsi="Roboto Mono"/>
+          <w:color w:val="188038"/>
+          <w:rtl w:val="0"/>
+        </w:rPr>
+        <w:t xml:space="preserve">i * j * 3</w:t>
+      </w:r>
+      <w:r>
+        <w:rPr>
+          <w:rtl w:val="0"/>
+        </w:rPr>
+        <w:t xml:space="preserve"> enteros.</w:t>
+        <w:br w:type="textWrapping"/>
+      </w:r>
+    </w:p>
+    <w:p>
+      <w:pPr>
+        <w:widowControl w:val="0"/>
+        <w:numPr>
+          <w:ilvl w:val="0"/>
+          <w:numId w:val="14"/>
+        </w:numPr>
+        <w:spacing w:after="0" w:afterAutospacing="0" w:before="0" w:beforeAutospacing="0" w:line="276" w:lineRule="auto"/>
+        <w:ind w:left="720" w:hanging="360"/>
+      </w:pPr>
+      <w:r>
+        <w:rPr>
+          <w:rtl w:val="0"/>
+        </w:rPr>
+        <w:t xml:space="preserve">Se invoca una función personalizada basada en </w:t>
+      </w:r>
+      <w:r>
+        <w:rPr>
+          <w:rFonts w:ascii="Roboto Mono" w:cs="Roboto Mono" w:eastAsia="Roboto Mono" w:hAnsi="Roboto Mono"/>
+          <w:color w:val="188038"/>
+          <w:rtl w:val="0"/>
+        </w:rPr>
+        <w:t xml:space="preserve">loadSeedMasking()</w:t>
+      </w:r>
+      <w:r>
+        <w:rPr>
+          <w:rtl w:val="0"/>
+        </w:rPr>
+        <w:t xml:space="preserve"> que:</w:t>
+        <w:br w:type="textWrapping"/>
+      </w:r>
+    </w:p>
+    <w:p>
+      <w:pPr>
+        <w:widowControl w:val="0"/>
+        <w:numPr>
+          <w:ilvl w:val="1"/>
+          <w:numId w:val="14"/>
+        </w:numPr>
+        <w:spacing w:after="0" w:afterAutospacing="0" w:before="0" w:beforeAutospacing="0" w:line="276" w:lineRule="auto"/>
+        <w:ind w:left="1440" w:hanging="360"/>
+      </w:pPr>
+      <w:r>
+        <w:rPr>
+          <w:rtl w:val="0"/>
+        </w:rPr>
+        <w:t xml:space="preserve">Lee el </w:t>
+      </w:r>
+      <w:r>
+        <w:rPr>
+          <w:rFonts w:ascii="Roboto Mono" w:cs="Roboto Mono" w:eastAsia="Roboto Mono" w:hAnsi="Roboto Mono"/>
+          <w:color w:val="188038"/>
+          <w:rtl w:val="0"/>
+        </w:rPr>
+        <w:t xml:space="preserve">.txt</w:t>
+      </w:r>
+      <w:r>
+        <w:rPr>
+          <w:rtl w:val="0"/>
+        </w:rPr>
+        <w:t xml:space="preserve">, extrae la semilla.</w:t>
+        <w:br w:type="textWrapping"/>
+      </w:r>
+    </w:p>
+    <w:p>
+      <w:pPr>
+        <w:widowControl w:val="0"/>
+        <w:numPr>
+          <w:ilvl w:val="1"/>
+          <w:numId w:val="14"/>
+        </w:numPr>
+        <w:spacing w:after="0" w:afterAutospacing="0" w:before="0" w:beforeAutospacing="0" w:line="276" w:lineRule="auto"/>
+        <w:ind w:left="1440" w:hanging="360"/>
+      </w:pPr>
+      <w:r>
+        <w:rPr>
+          <w:rtl w:val="0"/>
+        </w:rPr>
+        <w:t xml:space="preserve">Resta la máscara a los datos RGB del archivo.</w:t>
+        <w:br w:type="textWrapping"/>
+      </w:r>
+    </w:p>
+    <w:p>
+      <w:pPr>
+        <w:widowControl w:val="0"/>
+        <w:numPr>
+          <w:ilvl w:val="1"/>
+          <w:numId w:val="14"/>
+        </w:numPr>
+        <w:spacing w:after="0" w:afterAutospacing="0" w:before="0" w:beforeAutospacing="0" w:line="276" w:lineRule="auto"/>
+        <w:ind w:left="1440" w:hanging="360"/>
+      </w:pPr>
+      <w:r>
+        <w:rPr>
+          <w:rtl w:val="0"/>
+        </w:rPr>
+        <w:t xml:space="preserve">Guarda el resultado en </w:t>
+      </w:r>
+      <w:r>
+        <w:rPr>
+          <w:rFonts w:ascii="Roboto Mono" w:cs="Roboto Mono" w:eastAsia="Roboto Mono" w:hAnsi="Roboto Mono"/>
+          <w:color w:val="188038"/>
+          <w:rtl w:val="0"/>
+        </w:rPr>
+        <w:t xml:space="preserve">txt_data[i]</w:t>
+      </w:r>
+      <w:r>
+        <w:rPr>
+          <w:rtl w:val="0"/>
+        </w:rPr>
+        <w:t xml:space="preserve">.</w:t>
+        <w:br w:type="textWrapping"/>
+      </w:r>
+    </w:p>
+    <w:p>
+      <w:pPr>
+        <w:widowControl w:val="0"/>
+        <w:numPr>
+          <w:ilvl w:val="1"/>
+          <w:numId w:val="14"/>
+        </w:numPr>
+        <w:spacing w:after="240" w:before="0" w:beforeAutospacing="0" w:line="276" w:lineRule="auto"/>
+        <w:ind w:left="1440" w:hanging="360"/>
+      </w:pPr>
+      <w:r>
+        <w:rPr>
+          <w:rtl w:val="0"/>
+        </w:rPr>
+        <w:t xml:space="preserve">Devuelve el total de archivos </w:t>
+      </w:r>
+      <w:r>
+        <w:rPr>
+          <w:rFonts w:ascii="Roboto Mono" w:cs="Roboto Mono" w:eastAsia="Roboto Mono" w:hAnsi="Roboto Mono"/>
+          <w:color w:val="188038"/>
+          <w:rtl w:val="0"/>
+        </w:rPr>
+        <w:t xml:space="preserve">.txt</w:t>
+      </w:r>
+      <w:r>
+        <w:rPr>
+          <w:rtl w:val="0"/>
+        </w:rPr>
+        <w:t xml:space="preserve"> cargados (n).</w:t>
+        <w:br w:type="textWrapping"/>
+      </w:r>
+    </w:p>
+    <w:p>
+      <w:pPr>
+        <w:pStyle w:val="Heading4"/>
+        <w:keepNext w:val="0"/>
+        <w:keepLines w:val="0"/>
+        <w:widowControl w:val="0"/>
+        <w:spacing w:after="40" w:before="240" w:line="276" w:lineRule="auto"/>
+        <w:rPr>
+          <w:rFonts w:ascii="Cambria" w:cs="Cambria" w:eastAsia="Cambria" w:hAnsi="Cambria"/>
+          <w:i w:val="0"/>
+          <w:color w:val="000000"/>
+        </w:rPr>
+      </w:pPr>
+      <w:bookmarkStart w:colFirst="0" w:colLast="0" w:name="_5wsp0ua81748" w:id="6"/>
+      <w:bookmarkEnd w:id="6"/>
+      <w:r>
+        <w:rPr>
+          <w:rFonts w:ascii="Cambria" w:cs="Cambria" w:eastAsia="Cambria" w:hAnsi="Cambria"/>
+          <w:i w:val="0"/>
+          <w:color w:val="000000"/>
+          <w:rtl w:val="0"/>
+        </w:rPr>
+        <w:t xml:space="preserve">Paso 3: Inicialización del algoritmo de desencriptado</w:t>
+      </w:r>
+    </w:p>
+    <w:p>
+      <w:pPr>
+        <w:widowControl w:val="0"/>
+        <w:numPr>
+          <w:ilvl w:val="0"/>
+          <w:numId w:val="8"/>
+        </w:numPr>
+        <w:spacing w:after="0" w:afterAutospacing="0" w:before="240" w:line="276" w:lineRule="auto"/>
+        <w:ind w:left="720" w:hanging="360"/>
+      </w:pPr>
+      <w:r>
+        <w:rPr>
+          <w:rtl w:val="0"/>
+        </w:rPr>
+        <w:t xml:space="preserve">Se inicializa el arreglo </w:t>
+      </w:r>
+      <w:r>
+        <w:rPr>
+          <w:rFonts w:ascii="Roboto Mono" w:cs="Roboto Mono" w:eastAsia="Roboto Mono" w:hAnsi="Roboto Mono"/>
+          <w:color w:val="188038"/>
+          <w:rtl w:val="0"/>
+        </w:rPr>
+        <w:t xml:space="preserve">operaciones[n-1]</w:t>
+      </w:r>
+      <w:r>
+        <w:rPr>
+          <w:rtl w:val="0"/>
+        </w:rPr>
+        <w:t xml:space="preserve"> para guardar las operaciones resueltas.</w:t>
+        <w:br w:type="textWrapping"/>
+      </w:r>
+    </w:p>
+    <w:p>
+      <w:pPr>
+        <w:widowControl w:val="0"/>
+        <w:numPr>
+          <w:ilvl w:val="0"/>
+          <w:numId w:val="8"/>
+        </w:numPr>
+        <w:spacing w:after="240" w:before="0" w:beforeAutospacing="0" w:line="276" w:lineRule="auto"/>
+        <w:ind w:left="720" w:hanging="360"/>
+      </w:pPr>
+      <w:r>
+        <w:rPr>
+          <w:rtl w:val="0"/>
+        </w:rPr>
+        <w:t xml:space="preserve">Se crea una variable </w:t>
+      </w:r>
+      <w:r>
+        <w:rPr>
+          <w:rFonts w:ascii="Roboto Mono" w:cs="Roboto Mono" w:eastAsia="Roboto Mono" w:hAnsi="Roboto Mono"/>
+          <w:color w:val="188038"/>
+          <w:rtl w:val="0"/>
+        </w:rPr>
+        <w:t xml:space="preserve">flag_shift_detectado = 0</w:t>
+      </w:r>
+      <w:r>
+        <w:rPr>
+          <w:rtl w:val="0"/>
+        </w:rPr>
+        <w:t xml:space="preserve">.</w:t>
+        <w:br w:type="textWrapping"/>
+      </w:r>
+    </w:p>
+    <w:p>
+      <w:pPr>
+        <w:pStyle w:val="Heading4"/>
+        <w:keepNext w:val="0"/>
+        <w:keepLines w:val="0"/>
+        <w:widowControl w:val="0"/>
+        <w:spacing w:after="40" w:before="240" w:line="276" w:lineRule="auto"/>
+        <w:rPr>
+          <w:rFonts w:ascii="Roboto Mono" w:cs="Roboto Mono" w:eastAsia="Roboto Mono" w:hAnsi="Roboto Mono"/>
+          <w:i w:val="0"/>
+          <w:color w:val="188038"/>
+        </w:rPr>
+      </w:pPr>
+      <w:bookmarkStart w:colFirst="0" w:colLast="0" w:name="_b8qj5do40r3b" w:id="7"/>
+      <w:bookmarkEnd w:id="7"/>
+      <w:r>
+        <w:rPr>
+          <w:rFonts w:ascii="Cambria" w:cs="Cambria" w:eastAsia="Cambria" w:hAnsi="Cambria"/>
+          <w:i w:val="0"/>
+          <w:color w:val="000000"/>
+          <w:rtl w:val="0"/>
+        </w:rPr>
+        <w:t xml:space="preserve">Paso 4: Bucle principal sobre los </w:t>
+      </w:r>
+      <w:r>
+        <w:rPr>
+          <w:rFonts w:ascii="Roboto Mono" w:cs="Roboto Mono" w:eastAsia="Roboto Mono" w:hAnsi="Roboto Mono"/>
+          <w:i w:val="0"/>
+          <w:color w:val="188038"/>
+          <w:rtl w:val="0"/>
+        </w:rPr>
+        <w:t xml:space="preserve">.txt</w:t>
+      </w:r>
+    </w:p>
+    <w:p>
+      <w:pPr>
+        <w:widowControl w:val="0"/>
+        <w:numPr>
+          <w:ilvl w:val="0"/>
+          <w:numId w:val="13"/>
+        </w:numPr>
+        <w:spacing w:after="0" w:afterAutospacing="0" w:before="240" w:line="276" w:lineRule="auto"/>
+        <w:ind w:left="720" w:hanging="360"/>
+      </w:pPr>
+      <w:r>
+        <w:rPr>
+          <w:rtl w:val="0"/>
+        </w:rPr>
+        <w:t xml:space="preserve">Se inicia un </w:t>
+      </w:r>
+      <w:r>
+        <w:rPr>
+          <w:rFonts w:ascii="Roboto Mono" w:cs="Roboto Mono" w:eastAsia="Roboto Mono" w:hAnsi="Roboto Mono"/>
+          <w:color w:val="188038"/>
+          <w:rtl w:val="0"/>
+        </w:rPr>
+        <w:t xml:space="preserve">for (i = 0; i &lt; n_txt; ++i)</w:t>
+      </w:r>
+      <w:r>
+        <w:rPr>
+          <w:rtl w:val="0"/>
+        </w:rPr>
+        <w:t xml:space="preserve"> para procesar cada archivo en orden inverso:</w:t>
+        <w:br w:type="textWrapping"/>
+      </w:r>
+    </w:p>
+    <w:p>
+      <w:pPr>
+        <w:widowControl w:val="0"/>
+        <w:numPr>
+          <w:ilvl w:val="1"/>
+          <w:numId w:val="13"/>
+        </w:numPr>
+        <w:spacing w:after="0" w:afterAutospacing="0" w:before="0" w:beforeAutospacing="0" w:line="276" w:lineRule="auto"/>
+        <w:ind w:left="1440" w:hanging="360"/>
+      </w:pPr>
+      <w:r>
+        <w:rPr>
+          <w:rtl w:val="0"/>
+        </w:rPr>
+        <w:t xml:space="preserve">Se define </w:t>
+      </w:r>
+      <w:r>
+        <w:rPr>
+          <w:rFonts w:ascii="Roboto Mono" w:cs="Roboto Mono" w:eastAsia="Roboto Mono" w:hAnsi="Roboto Mono"/>
+          <w:color w:val="188038"/>
+          <w:rtl w:val="0"/>
+        </w:rPr>
+        <w:t xml:space="preserve">semilla_actual = txt_data[i][0]</w:t>
+      </w:r>
+      <w:r>
+        <w:rPr>
+          <w:rtl w:val="0"/>
+        </w:rPr>
+        <w:t xml:space="preserve">.</w:t>
+        <w:br w:type="textWrapping"/>
+      </w:r>
+    </w:p>
+    <w:p>
+      <w:pPr>
+        <w:widowControl w:val="0"/>
+        <w:numPr>
+          <w:ilvl w:val="1"/>
+          <w:numId w:val="13"/>
+        </w:numPr>
+        <w:spacing w:after="240" w:before="0" w:beforeAutospacing="0" w:line="276" w:lineRule="auto"/>
+        <w:ind w:left="1440" w:hanging="360"/>
+      </w:pPr>
+      <w:r>
+        <w:rPr>
+          <w:rtl w:val="0"/>
+        </w:rPr>
+        <w:t xml:space="preserve">Se determinan los roles de </w:t>
+      </w:r>
+      <w:r>
+        <w:rPr>
+          <w:rFonts w:ascii="Roboto Mono" w:cs="Roboto Mono" w:eastAsia="Roboto Mono" w:hAnsi="Roboto Mono"/>
+          <w:color w:val="188038"/>
+          <w:rtl w:val="0"/>
+        </w:rPr>
+        <w:t xml:space="preserve">actual</w:t>
+      </w:r>
+      <w:r>
+        <w:rPr>
+          <w:rtl w:val="0"/>
+        </w:rPr>
+        <w:t xml:space="preserve"> y </w:t>
+      </w:r>
+      <w:r>
+        <w:rPr>
+          <w:rFonts w:ascii="Roboto Mono" w:cs="Roboto Mono" w:eastAsia="Roboto Mono" w:hAnsi="Roboto Mono"/>
+          <w:color w:val="188038"/>
+          <w:rtl w:val="0"/>
+        </w:rPr>
+        <w:t xml:space="preserve">siguiente</w:t>
+      </w:r>
+      <w:r>
+        <w:rPr>
+          <w:rtl w:val="0"/>
+        </w:rPr>
+        <w:t xml:space="preserve"> según </w:t>
+      </w:r>
+      <w:r>
+        <w:rPr>
+          <w:rFonts w:ascii="Roboto Mono" w:cs="Roboto Mono" w:eastAsia="Roboto Mono" w:hAnsi="Roboto Mono"/>
+          <w:color w:val="188038"/>
+          <w:rtl w:val="0"/>
+        </w:rPr>
+        <w:t xml:space="preserve">i % 2</w:t>
+      </w:r>
+      <w:r>
+        <w:rPr>
+          <w:rtl w:val="0"/>
+        </w:rPr>
+        <w:t xml:space="preserve">.</w:t>
+        <w:br w:type="textWrapping"/>
+      </w:r>
+    </w:p>
+    <w:p>
+      <w:pPr>
+        <w:widowControl w:val="0"/>
+        <w:spacing w:after="240" w:before="240" w:line="276" w:lineRule="auto"/>
+        <w:rPr/>
+      </w:pPr>
+      <w:r>
+        <w:rPr>
+          <w:rtl w:val="0"/>
+        </w:rPr>
+      </w:r>
+    </w:p>
+    <w:p>
+      <w:pPr>
+        <w:widowControl w:val="0"/>
+        <w:spacing w:after="240" w:before="240" w:line="276" w:lineRule="auto"/>
+        <w:rPr/>
+      </w:pPr>
+      <w:r>
+        <w:rPr>
+          <w:rtl w:val="0"/>
+        </w:rPr>
+      </w:r>
+    </w:p>
+    <w:p>
+      <w:pPr>
+        <w:widowControl w:val="0"/>
+        <w:numPr>
+          <w:ilvl w:val="0"/>
+          <w:numId w:val="13"/>
+        </w:numPr>
+        <w:spacing w:after="0" w:afterAutospacing="0" w:before="240" w:line="276" w:lineRule="auto"/>
+        <w:ind w:left="720" w:hanging="360"/>
+      </w:pPr>
+      <w:r>
+        <w:rPr>
+          <w:rtl w:val="0"/>
+        </w:rPr>
+        <w:t xml:space="preserve">Se ejecuta un ciclo </w:t>
+      </w:r>
+      <w:r>
+        <w:rPr>
+          <w:rFonts w:ascii="Roboto Mono" w:cs="Roboto Mono" w:eastAsia="Roboto Mono" w:hAnsi="Roboto Mono"/>
+          <w:color w:val="188038"/>
+          <w:rtl w:val="0"/>
+        </w:rPr>
+        <w:t xml:space="preserve">while (flag_op_valida == false &amp;&amp; t &lt;= 33)</w:t>
+      </w:r>
+      <w:r>
+        <w:rPr>
+          <w:rtl w:val="0"/>
+        </w:rPr>
+        <w:t xml:space="preserve">:</w:t>
+        <w:br w:type="textWrapping"/>
+      </w:r>
+    </w:p>
+    <w:p>
+      <w:pPr>
+        <w:widowControl w:val="0"/>
+        <w:numPr>
+          <w:ilvl w:val="0"/>
+          <w:numId w:val="16"/>
+        </w:numPr>
+        <w:spacing w:after="0" w:afterAutospacing="0" w:before="0" w:beforeAutospacing="0" w:line="276" w:lineRule="auto"/>
+        <w:ind w:left="720" w:hanging="360"/>
+      </w:pPr>
+      <w:r>
+        <w:rPr>
+          <w:rtl w:val="0"/>
+        </w:rPr>
+        <w:t xml:space="preserve">Se evalúa el valor de </w:t>
+      </w:r>
+      <w:r>
+        <w:rPr>
+          <w:rFonts w:ascii="Roboto Mono" w:cs="Roboto Mono" w:eastAsia="Roboto Mono" w:hAnsi="Roboto Mono"/>
+          <w:color w:val="188038"/>
+          <w:rtl w:val="0"/>
+        </w:rPr>
+        <w:t xml:space="preserve">t</w:t>
+      </w:r>
+      <w:r>
+        <w:rPr>
+          <w:rtl w:val="0"/>
+        </w:rPr>
+        <w:t xml:space="preserve"> para seleccionar la operación:</w:t>
+        <w:br w:type="textWrapping"/>
+      </w:r>
+    </w:p>
+    <w:p>
+      <w:pPr>
+        <w:widowControl w:val="0"/>
+        <w:numPr>
+          <w:ilvl w:val="1"/>
+          <w:numId w:val="16"/>
+        </w:numPr>
+        <w:spacing w:after="0" w:afterAutospacing="0" w:before="0" w:beforeAutospacing="0" w:line="276" w:lineRule="auto"/>
+        <w:ind w:left="1440" w:hanging="360"/>
+      </w:pPr>
+      <w:r>
+        <w:rPr>
+          <w:rFonts w:ascii="Roboto Mono" w:cs="Roboto Mono" w:eastAsia="Roboto Mono" w:hAnsi="Roboto Mono"/>
+          <w:color w:val="188038"/>
+          <w:rtl w:val="0"/>
+        </w:rPr>
+        <w:t xml:space="preserve">t == 1</w:t>
+      </w:r>
+      <w:r>
+        <w:rPr>
+          <w:rtl w:val="0"/>
+        </w:rPr>
+        <w:t xml:space="preserve"> → XOR</w:t>
+        <w:br w:type="textWrapping"/>
+      </w:r>
+    </w:p>
+    <w:p>
+      <w:pPr>
+        <w:widowControl w:val="0"/>
+        <w:numPr>
+          <w:ilvl w:val="1"/>
+          <w:numId w:val="16"/>
+        </w:numPr>
+        <w:spacing w:after="0" w:afterAutospacing="0" w:before="0" w:beforeAutospacing="0" w:line="276" w:lineRule="auto"/>
+        <w:ind w:left="1440" w:hanging="360"/>
+      </w:pPr>
+      <w:r>
+        <w:rPr>
+          <w:rFonts w:ascii="Roboto Mono" w:cs="Roboto Mono" w:eastAsia="Roboto Mono" w:hAnsi="Roboto Mono"/>
+          <w:color w:val="188038"/>
+          <w:rtl w:val="0"/>
+        </w:rPr>
+        <w:t xml:space="preserve">1 &lt; t &lt;= 9</w:t>
+      </w:r>
+      <w:r>
+        <w:rPr>
+          <w:rtl w:val="0"/>
+        </w:rPr>
+        <w:t xml:space="preserve"> → ROT_L</w:t>
+        <w:br w:type="textWrapping"/>
+      </w:r>
+    </w:p>
+    <w:p>
+      <w:pPr>
+        <w:widowControl w:val="0"/>
+        <w:numPr>
+          <w:ilvl w:val="1"/>
+          <w:numId w:val="16"/>
+        </w:numPr>
+        <w:spacing w:after="0" w:afterAutospacing="0" w:before="0" w:beforeAutospacing="0" w:line="276" w:lineRule="auto"/>
+        <w:ind w:left="1440" w:hanging="360"/>
+      </w:pPr>
+      <w:r>
+        <w:rPr>
+          <w:rFonts w:ascii="Roboto Mono" w:cs="Roboto Mono" w:eastAsia="Roboto Mono" w:hAnsi="Roboto Mono"/>
+          <w:color w:val="188038"/>
+          <w:rtl w:val="0"/>
+        </w:rPr>
+        <w:t xml:space="preserve">9 &lt; t &lt;= 17</w:t>
+      </w:r>
+      <w:r>
+        <w:rPr>
+          <w:rtl w:val="0"/>
+        </w:rPr>
+        <w:t xml:space="preserve"> → ROT_R</w:t>
+        <w:br w:type="textWrapping"/>
+      </w:r>
+    </w:p>
+    <w:p>
+      <w:pPr>
+        <w:widowControl w:val="0"/>
+        <w:numPr>
+          <w:ilvl w:val="1"/>
+          <w:numId w:val="16"/>
+        </w:numPr>
+        <w:spacing w:after="0" w:afterAutospacing="0" w:before="0" w:beforeAutospacing="0" w:line="276" w:lineRule="auto"/>
+        <w:ind w:left="1440" w:hanging="360"/>
+      </w:pPr>
+      <w:r>
+        <w:rPr>
+          <w:rFonts w:ascii="Roboto Mono" w:cs="Roboto Mono" w:eastAsia="Roboto Mono" w:hAnsi="Roboto Mono"/>
+          <w:color w:val="188038"/>
+          <w:rtl w:val="0"/>
+        </w:rPr>
+        <w:t xml:space="preserve">17 &lt; t &lt;= 25</w:t>
+      </w:r>
+      <w:r>
+        <w:rPr>
+          <w:rtl w:val="0"/>
+        </w:rPr>
+        <w:t xml:space="preserve"> → SHIFT_L</w:t>
+        <w:br w:type="textWrapping"/>
+      </w:r>
+    </w:p>
+    <w:p>
+      <w:pPr>
+        <w:widowControl w:val="0"/>
+        <w:numPr>
+          <w:ilvl w:val="1"/>
+          <w:numId w:val="16"/>
+        </w:numPr>
+        <w:spacing w:after="0" w:afterAutospacing="0" w:before="0" w:beforeAutospacing="0" w:line="276" w:lineRule="auto"/>
+        <w:ind w:left="1440" w:hanging="360"/>
+      </w:pPr>
+      <w:r>
+        <w:rPr>
+          <w:rFonts w:ascii="Roboto Mono" w:cs="Roboto Mono" w:eastAsia="Roboto Mono" w:hAnsi="Roboto Mono"/>
+          <w:color w:val="188038"/>
+          <w:rtl w:val="0"/>
+        </w:rPr>
+        <w:t xml:space="preserve">25 &lt; t &lt;= 33</w:t>
+      </w:r>
+      <w:r>
+        <w:rPr>
+          <w:rtl w:val="0"/>
+        </w:rPr>
+        <w:t xml:space="preserve"> → SHIFT_R</w:t>
+        <w:br w:type="textWrapping"/>
+      </w:r>
+    </w:p>
+    <w:p>
+      <w:pPr>
+        <w:widowControl w:val="0"/>
+        <w:numPr>
+          <w:ilvl w:val="0"/>
+          <w:numId w:val="16"/>
+        </w:numPr>
+        <w:spacing w:after="0" w:afterAutospacing="0" w:before="0" w:beforeAutospacing="0" w:line="276" w:lineRule="auto"/>
+        <w:ind w:left="720" w:hanging="360"/>
+      </w:pPr>
+      <w:r>
+        <w:rPr>
+          <w:rtl w:val="0"/>
+        </w:rPr>
+        <w:t xml:space="preserve">Se aplica la operación inversa en </w:t>
+      </w:r>
+      <w:r>
+        <w:rPr>
+          <w:rFonts w:ascii="Roboto Mono" w:cs="Roboto Mono" w:eastAsia="Roboto Mono" w:hAnsi="Roboto Mono"/>
+          <w:color w:val="188038"/>
+          <w:rtl w:val="0"/>
+        </w:rPr>
+        <w:t xml:space="preserve">actual</w:t>
+      </w:r>
+      <w:r>
+        <w:rPr>
+          <w:rtl w:val="0"/>
+        </w:rPr>
+        <w:t xml:space="preserve"> y se guarda en </w:t>
+      </w:r>
+      <w:r>
+        <w:rPr>
+          <w:rFonts w:ascii="Roboto Mono" w:cs="Roboto Mono" w:eastAsia="Roboto Mono" w:hAnsi="Roboto Mono"/>
+          <w:color w:val="188038"/>
+          <w:rtl w:val="0"/>
+        </w:rPr>
+        <w:t xml:space="preserve">siguiente</w:t>
+      </w:r>
+      <w:r>
+        <w:rPr>
+          <w:rtl w:val="0"/>
+        </w:rPr>
+        <w:t xml:space="preserve">.</w:t>
+        <w:br w:type="textWrapping"/>
+      </w:r>
+    </w:p>
+    <w:p>
+      <w:pPr>
+        <w:widowControl w:val="0"/>
+        <w:numPr>
+          <w:ilvl w:val="0"/>
+          <w:numId w:val="16"/>
+        </w:numPr>
+        <w:spacing w:after="0" w:afterAutospacing="0" w:before="0" w:beforeAutospacing="0" w:line="276" w:lineRule="auto"/>
+        <w:ind w:left="720" w:hanging="360"/>
+      </w:pPr>
+      <w:r>
+        <w:rPr>
+          <w:rtl w:val="0"/>
+        </w:rPr>
+        <w:t xml:space="preserve">Se invoca </w:t>
+      </w:r>
+      <w:r>
+        <w:rPr>
+          <w:rFonts w:ascii="Roboto Mono" w:cs="Roboto Mono" w:eastAsia="Roboto Mono" w:hAnsi="Roboto Mono"/>
+          <w:color w:val="188038"/>
+          <w:rtl w:val="0"/>
+        </w:rPr>
+        <w:t xml:space="preserve">verificar_enmascaramiento()</w:t>
+      </w:r>
+      <w:r>
+        <w:rPr>
+          <w:rtl w:val="0"/>
+        </w:rPr>
+        <w:t xml:space="preserve"> con </w:t>
+      </w:r>
+      <w:r>
+        <w:rPr>
+          <w:rFonts w:ascii="Roboto Mono" w:cs="Roboto Mono" w:eastAsia="Roboto Mono" w:hAnsi="Roboto Mono"/>
+          <w:color w:val="188038"/>
+          <w:rtl w:val="0"/>
+        </w:rPr>
+        <w:t xml:space="preserve">siguiente</w:t>
+      </w:r>
+      <w:r>
+        <w:rPr>
+          <w:rtl w:val="0"/>
+        </w:rPr>
+        <w:t xml:space="preserve">, </w:t>
+      </w:r>
+      <w:r>
+        <w:rPr>
+          <w:rFonts w:ascii="Roboto Mono" w:cs="Roboto Mono" w:eastAsia="Roboto Mono" w:hAnsi="Roboto Mono"/>
+          <w:color w:val="188038"/>
+          <w:rtl w:val="0"/>
+        </w:rPr>
+        <w:t xml:space="preserve">txt_data[i]</w:t>
+      </w:r>
+      <w:r>
+        <w:rPr>
+          <w:rtl w:val="0"/>
+        </w:rPr>
+        <w:t xml:space="preserve"> y </w:t>
+      </w:r>
+      <w:r>
+        <w:rPr>
+          <w:rFonts w:ascii="Roboto Mono" w:cs="Roboto Mono" w:eastAsia="Roboto Mono" w:hAnsi="Roboto Mono"/>
+          <w:color w:val="188038"/>
+          <w:rtl w:val="0"/>
+        </w:rPr>
+        <w:t xml:space="preserve">semilla_actual</w:t>
+      </w:r>
+      <w:r>
+        <w:rPr>
+          <w:rtl w:val="0"/>
+        </w:rPr>
+        <w:t xml:space="preserve">.</w:t>
+        <w:br w:type="textWrapping"/>
+      </w:r>
+    </w:p>
+    <w:p>
+      <w:pPr>
+        <w:widowControl w:val="0"/>
+        <w:numPr>
+          <w:ilvl w:val="0"/>
+          <w:numId w:val="16"/>
+        </w:numPr>
+        <w:spacing w:after="0" w:afterAutospacing="0" w:before="0" w:beforeAutospacing="0" w:line="276" w:lineRule="auto"/>
+        <w:ind w:left="720" w:hanging="360"/>
+      </w:pPr>
+      <w:r>
+        <w:rPr>
+          <w:rtl w:val="0"/>
+        </w:rPr>
+        <w:t xml:space="preserve">Si hay coincidencias:</w:t>
+        <w:br w:type="textWrapping"/>
+      </w:r>
+    </w:p>
+    <w:p>
+      <w:pPr>
+        <w:widowControl w:val="0"/>
+        <w:numPr>
+          <w:ilvl w:val="1"/>
+          <w:numId w:val="16"/>
+        </w:numPr>
+        <w:spacing w:after="0" w:afterAutospacing="0" w:before="0" w:beforeAutospacing="0" w:line="276" w:lineRule="auto"/>
+        <w:ind w:left="1440" w:hanging="360"/>
+      </w:pPr>
+      <w:r>
+        <w:rPr>
+          <w:rtl w:val="0"/>
+        </w:rPr>
+        <w:t xml:space="preserve">Si son </w:t>
+      </w:r>
+      <w:r>
+        <w:rPr>
+          <w:b w:val="1"/>
+          <w:rtl w:val="0"/>
+        </w:rPr>
+        <w:t xml:space="preserve">totales</w:t>
+      </w:r>
+      <w:r>
+        <w:rPr>
+          <w:rtl w:val="0"/>
+        </w:rPr>
+        <w:t xml:space="preserve"> → se acepta la operación.</w:t>
+        <w:br w:type="textWrapping"/>
+      </w:r>
+    </w:p>
+    <w:p>
+      <w:pPr>
+        <w:widowControl w:val="0"/>
+        <w:numPr>
+          <w:ilvl w:val="1"/>
+          <w:numId w:val="16"/>
+        </w:numPr>
+        <w:spacing w:after="0" w:afterAutospacing="0" w:before="0" w:beforeAutospacing="0" w:line="276" w:lineRule="auto"/>
+        <w:ind w:left="1440" w:hanging="360"/>
+      </w:pPr>
+      <w:r>
+        <w:rPr>
+          <w:rtl w:val="0"/>
+        </w:rPr>
+        <w:t xml:space="preserve">Si son </w:t>
+      </w:r>
+      <w:r>
+        <w:rPr>
+          <w:b w:val="1"/>
+          <w:rtl w:val="0"/>
+        </w:rPr>
+        <w:t xml:space="preserve">parciales</w:t>
+      </w:r>
+      <w:r>
+        <w:rPr>
+          <w:rtl w:val="0"/>
+        </w:rPr>
+        <w:t xml:space="preserve"> y es un SHIFT → se marca </w:t>
+      </w:r>
+      <w:r>
+        <w:rPr>
+          <w:rFonts w:ascii="Roboto Mono" w:cs="Roboto Mono" w:eastAsia="Roboto Mono" w:hAnsi="Roboto Mono"/>
+          <w:color w:val="188038"/>
+          <w:rtl w:val="0"/>
+        </w:rPr>
+        <w:t xml:space="preserve">flag_shift_detectado = 1</w:t>
+      </w:r>
+      <w:r>
+        <w:rPr>
+          <w:rtl w:val="0"/>
+        </w:rPr>
+        <w:t xml:space="preserve"> y se acepta igual.</w:t>
+        <w:br w:type="textWrapping"/>
+      </w:r>
+    </w:p>
+    <w:p>
+      <w:pPr>
+        <w:widowControl w:val="0"/>
+        <w:numPr>
+          <w:ilvl w:val="0"/>
+          <w:numId w:val="16"/>
+        </w:numPr>
+        <w:spacing w:after="0" w:afterAutospacing="0" w:before="0" w:beforeAutospacing="0" w:line="276" w:lineRule="auto"/>
+        <w:ind w:left="720" w:hanging="360"/>
+      </w:pPr>
+      <w:r>
+        <w:rPr>
+          <w:rtl w:val="0"/>
+        </w:rPr>
+        <w:t xml:space="preserve">Se guarda la operación encontrada en </w:t>
+      </w:r>
+      <w:r>
+        <w:rPr>
+          <w:rFonts w:ascii="Roboto Mono" w:cs="Roboto Mono" w:eastAsia="Roboto Mono" w:hAnsi="Roboto Mono"/>
+          <w:color w:val="188038"/>
+          <w:rtl w:val="0"/>
+        </w:rPr>
+        <w:t xml:space="preserve">operaciones[i]</w:t>
+      </w:r>
+      <w:r>
+        <w:rPr>
+          <w:rtl w:val="0"/>
+        </w:rPr>
+        <w:t xml:space="preserve">.</w:t>
+        <w:br w:type="textWrapping"/>
+      </w:r>
+    </w:p>
+    <w:p>
+      <w:pPr>
+        <w:widowControl w:val="0"/>
+        <w:numPr>
+          <w:ilvl w:val="0"/>
+          <w:numId w:val="16"/>
+        </w:numPr>
+        <w:spacing w:after="240" w:before="0" w:beforeAutospacing="0" w:line="276" w:lineRule="auto"/>
+        <w:ind w:left="720" w:hanging="360"/>
+      </w:pPr>
+      <w:r>
+        <w:rPr>
+          <w:rtl w:val="0"/>
+        </w:rPr>
+        <w:t xml:space="preserve">Se hace </w:t>
+      </w:r>
+      <w:r>
+        <w:rPr>
+          <w:rFonts w:ascii="Roboto Mono" w:cs="Roboto Mono" w:eastAsia="Roboto Mono" w:hAnsi="Roboto Mono"/>
+          <w:color w:val="188038"/>
+          <w:rtl w:val="0"/>
+        </w:rPr>
+        <w:t xml:space="preserve">intercambiar_buffers(actual, siguiente)</w:t>
+      </w:r>
+      <w:r>
+        <w:rPr>
+          <w:rtl w:val="0"/>
+        </w:rPr>
+        <w:t xml:space="preserve"> para continuar al siguiente paso.</w:t>
+        <w:br w:type="textWrapping"/>
+      </w:r>
+    </w:p>
+    <w:p>
+      <w:pPr>
+        <w:pStyle w:val="Heading4"/>
+        <w:keepNext w:val="0"/>
+        <w:keepLines w:val="0"/>
+        <w:widowControl w:val="0"/>
+        <w:spacing w:after="40" w:before="240" w:line="276" w:lineRule="auto"/>
+        <w:rPr>
+          <w:rFonts w:ascii="Cambria" w:cs="Cambria" w:eastAsia="Cambria" w:hAnsi="Cambria"/>
+          <w:i w:val="0"/>
+          <w:color w:val="000000"/>
+        </w:rPr>
+      </w:pPr>
+      <w:bookmarkStart w:colFirst="0" w:colLast="0" w:name="_wu9zktadyknh" w:id="8"/>
+      <w:bookmarkEnd w:id="8"/>
+      <w:r>
+        <w:rPr>
+          <w:rFonts w:ascii="Cambria" w:cs="Cambria" w:eastAsia="Cambria" w:hAnsi="Cambria"/>
+          <w:i w:val="0"/>
+          <w:color w:val="000000"/>
+          <w:rtl w:val="0"/>
+        </w:rPr>
+        <w:t xml:space="preserve">Paso 5: Finalización y salida</w:t>
+      </w:r>
+    </w:p>
+    <w:p>
+      <w:pPr>
+        <w:widowControl w:val="0"/>
+        <w:numPr>
+          <w:ilvl w:val="0"/>
+          <w:numId w:val="15"/>
+        </w:numPr>
+        <w:spacing w:after="0" w:afterAutospacing="0" w:before="240" w:line="276" w:lineRule="auto"/>
+        <w:ind w:left="720" w:hanging="360"/>
+      </w:pPr>
+      <w:r>
+        <w:rPr>
+          <w:rtl w:val="0"/>
+        </w:rPr>
+        <w:t xml:space="preserve">Al terminar el bucle principal:</w:t>
+        <w:br w:type="textWrapping"/>
+      </w:r>
+    </w:p>
+    <w:p>
+      <w:pPr>
+        <w:widowControl w:val="0"/>
+        <w:numPr>
+          <w:ilvl w:val="0"/>
+          <w:numId w:val="1"/>
+        </w:numPr>
+        <w:spacing w:after="0" w:afterAutospacing="0" w:before="0" w:beforeAutospacing="0" w:line="276" w:lineRule="auto"/>
+        <w:ind w:left="720" w:hanging="360"/>
+      </w:pPr>
+      <w:r>
+        <w:rPr>
+          <w:rtl w:val="0"/>
+        </w:rPr>
+        <w:t xml:space="preserve">Se imprime por consola la secuencia de operaciones detectadas.</w:t>
+        <w:br w:type="textWrapping"/>
+      </w:r>
+    </w:p>
+    <w:p>
+      <w:pPr>
+        <w:widowControl w:val="0"/>
+        <w:numPr>
+          <w:ilvl w:val="0"/>
+          <w:numId w:val="1"/>
+        </w:numPr>
+        <w:spacing w:after="0" w:afterAutospacing="0" w:before="0" w:beforeAutospacing="0" w:line="276" w:lineRule="auto"/>
+        <w:ind w:left="720" w:hanging="360"/>
+      </w:pPr>
+      <w:r>
+        <w:rPr>
+          <w:rtl w:val="0"/>
+        </w:rPr>
+        <w:t xml:space="preserve">Se exporta la imagen resultante final (reconstruida) con </w:t>
+      </w:r>
+      <w:r>
+        <w:rPr>
+          <w:rFonts w:ascii="Roboto Mono" w:cs="Roboto Mono" w:eastAsia="Roboto Mono" w:hAnsi="Roboto Mono"/>
+          <w:color w:val="188038"/>
+          <w:rtl w:val="0"/>
+        </w:rPr>
+        <w:t xml:space="preserve">exportImage()</w:t>
+      </w:r>
+      <w:r>
+        <w:rPr>
+          <w:rtl w:val="0"/>
+        </w:rPr>
+        <w:t xml:space="preserve">.</w:t>
+        <w:br w:type="textWrapping"/>
+      </w:r>
+    </w:p>
+    <w:p>
+      <w:pPr>
+        <w:widowControl w:val="0"/>
+        <w:numPr>
+          <w:ilvl w:val="0"/>
+          <w:numId w:val="1"/>
+        </w:numPr>
+        <w:spacing w:after="0" w:afterAutospacing="0" w:before="0" w:beforeAutospacing="0" w:line="276" w:lineRule="auto"/>
+        <w:ind w:left="720" w:hanging="360"/>
+      </w:pPr>
+      <w:r>
+        <w:rPr>
+          <w:rtl w:val="0"/>
+        </w:rPr>
+        <w:t xml:space="preserve">Se libera la memoria:</w:t>
+        <w:br w:type="textWrapping"/>
+      </w:r>
+    </w:p>
+    <w:p>
+      <w:pPr>
+        <w:widowControl w:val="0"/>
+        <w:numPr>
+          <w:ilvl w:val="1"/>
+          <w:numId w:val="1"/>
+        </w:numPr>
+        <w:spacing w:after="240" w:before="0" w:beforeAutospacing="0" w:line="276" w:lineRule="auto"/>
+        <w:ind w:left="1440" w:hanging="360"/>
+      </w:pPr>
+      <w:r>
+        <w:rPr>
+          <w:rFonts w:ascii="Roboto Mono" w:cs="Roboto Mono" w:eastAsia="Roboto Mono" w:hAnsi="Roboto Mono"/>
+          <w:color w:val="188038"/>
+          <w:rtl w:val="0"/>
+        </w:rPr>
+        <w:t xml:space="preserve">delete[] bufferA, bufferB, IM, M, txt_data[i]</w:t>
+      </w:r>
+      <w:r>
+        <w:rPr>
+          <w:rtl w:val="0"/>
+        </w:rPr>
+        <w:t xml:space="preserve">, etc.</w:t>
+        <w:br w:type="textWrapping"/>
+      </w:r>
+    </w:p>
+    <w:p>
+      <w:pPr>
+        <w:widowControl w:val="0"/>
+        <w:spacing w:after="0" w:line="276" w:lineRule="auto"/>
+        <w:rPr/>
+      </w:pPr>
+      <w:r>
+        <w:pict>
+          <v:rect style="width:0.0pt;height:1.5pt" o:hr="t" o:hrstd="t" o:hralign="center" fillcolor="#A0A0A0" stroked="f"/>
+        </w:pict>
+      </w:r>
+      <w:r>
+        <w:rPr>
+          <w:rtl w:val="0"/>
+        </w:rPr>
+      </w:r>
+    </w:p>
+    <w:p>
+      <w:pPr>
+        <w:pStyle w:val="Heading3"/>
+        <w:keepNext w:val="0"/>
+        <w:keepLines w:val="0"/>
+        <w:widowControl w:val="0"/>
+        <w:spacing w:after="80" w:before="280" w:line="276" w:lineRule="auto"/>
+        <w:rPr>
+          <w:rFonts w:ascii="Cambria" w:cs="Cambria" w:eastAsia="Cambria" w:hAnsi="Cambria"/>
+          <w:color w:val="000000"/>
+          <w:sz w:val="26"/>
+          <w:szCs w:val="26"/>
+        </w:rPr>
+      </w:pPr>
+      <w:bookmarkStart w:colFirst="0" w:colLast="0" w:name="_suanw5eoonro" w:id="9"/>
+      <w:bookmarkEnd w:id="9"/>
+      <w:r>
+        <w:rPr>
+          <w:rFonts w:ascii="Cambria" w:cs="Cambria" w:eastAsia="Cambria" w:hAnsi="Cambria"/>
+          <w:color w:val="000000"/>
+          <w:sz w:val="26"/>
+          <w:szCs w:val="26"/>
+          <w:rtl w:val="0"/>
+        </w:rPr>
+        <w:t xml:space="preserve">3. Consideraciones especiales</w:t>
+      </w:r>
+    </w:p>
+    <w:p>
+      <w:pPr>
+        <w:widowControl w:val="0"/>
+        <w:numPr>
+          <w:ilvl w:val="0"/>
+          <w:numId w:val="9"/>
+        </w:numPr>
+        <w:spacing w:after="0" w:afterAutospacing="0" w:before="240" w:line="276" w:lineRule="auto"/>
+        <w:ind w:left="720" w:hanging="360"/>
+      </w:pPr>
+      <w:r>
+        <w:rPr>
+          <w:rtl w:val="0"/>
+        </w:rPr>
+        <w:t xml:space="preserve">La verificación de cada transformación se hace </w:t>
+      </w:r>
+      <w:r>
+        <w:rPr>
+          <w:b w:val="1"/>
+          <w:rtl w:val="0"/>
+        </w:rPr>
+        <w:t xml:space="preserve">solo sobre la región cubierta por la máscara</w:t>
+      </w:r>
+      <w:r>
+        <w:rPr>
+          <w:rtl w:val="0"/>
+        </w:rPr>
+        <w:t xml:space="preserve">, no en toda la imagen.</w:t>
+        <w:br w:type="textWrapping"/>
+      </w:r>
+    </w:p>
+    <w:p>
+      <w:pPr>
+        <w:widowControl w:val="0"/>
+        <w:numPr>
+          <w:ilvl w:val="0"/>
+          <w:numId w:val="9"/>
+        </w:numPr>
+        <w:spacing w:after="0" w:afterAutospacing="0" w:before="0" w:beforeAutospacing="0" w:line="276" w:lineRule="auto"/>
+        <w:ind w:left="720" w:hanging="360"/>
+      </w:pPr>
+      <w:r>
+        <w:rPr>
+          <w:rtl w:val="0"/>
+        </w:rPr>
+        <w:t xml:space="preserve">Si un </w:t>
+      </w:r>
+      <w:r>
+        <w:rPr>
+          <w:rFonts w:ascii="Roboto Mono" w:cs="Roboto Mono" w:eastAsia="Roboto Mono" w:hAnsi="Roboto Mono"/>
+          <w:color w:val="188038"/>
+          <w:rtl w:val="0"/>
+        </w:rPr>
+        <w:t xml:space="preserve">SHIFT</w:t>
+      </w:r>
+      <w:r>
+        <w:rPr>
+          <w:rtl w:val="0"/>
+        </w:rPr>
+        <w:t xml:space="preserve"> genera coincidencia parcial, se acepta bajo sospecha y se marca para control posterior.</w:t>
+        <w:br w:type="textWrapping"/>
+      </w:r>
+    </w:p>
+    <w:p>
+      <w:pPr>
+        <w:widowControl w:val="0"/>
+        <w:numPr>
+          <w:ilvl w:val="0"/>
+          <w:numId w:val="9"/>
+        </w:numPr>
+        <w:spacing w:after="0" w:afterAutospacing="0" w:before="0" w:beforeAutospacing="0" w:line="276" w:lineRule="auto"/>
+        <w:ind w:left="720" w:hanging="360"/>
+      </w:pPr>
+      <w:r>
+        <w:rPr>
+          <w:rtl w:val="0"/>
+        </w:rPr>
+        <w:t xml:space="preserve">El uso de </w:t>
+      </w:r>
+      <w:r>
+        <w:rPr>
+          <w:rFonts w:ascii="Roboto Mono" w:cs="Roboto Mono" w:eastAsia="Roboto Mono" w:hAnsi="Roboto Mono"/>
+          <w:color w:val="188038"/>
+          <w:rtl w:val="0"/>
+        </w:rPr>
+        <w:t xml:space="preserve">intercambiar_buffers()</w:t>
+      </w:r>
+      <w:r>
+        <w:rPr>
+          <w:rtl w:val="0"/>
+        </w:rPr>
+        <w:t xml:space="preserve"> evita la sobreescritura de memoria durante las transformaciones sucesivas.</w:t>
+        <w:br w:type="textWrapping"/>
+      </w:r>
+    </w:p>
+    <w:p>
+      <w:pPr>
+        <w:widowControl w:val="0"/>
+        <w:numPr>
+          <w:ilvl w:val="0"/>
+          <w:numId w:val="9"/>
+        </w:numPr>
+        <w:spacing w:after="240" w:before="0" w:beforeAutospacing="0" w:line="276" w:lineRule="auto"/>
+        <w:ind w:left="720" w:hanging="360"/>
+      </w:pPr>
+      <w:r>
+        <w:rPr>
+          <w:rtl w:val="0"/>
+        </w:rPr>
+        <w:t xml:space="preserve">La aplicación del </w:t>
+      </w:r>
+      <w:r>
+        <w:rPr>
+          <w:rFonts w:ascii="Roboto Mono" w:cs="Roboto Mono" w:eastAsia="Roboto Mono" w:hAnsi="Roboto Mono"/>
+          <w:color w:val="188038"/>
+          <w:rtl w:val="0"/>
+        </w:rPr>
+        <w:t xml:space="preserve">XOR</w:t>
+      </w:r>
+      <w:r>
+        <w:rPr>
+          <w:rtl w:val="0"/>
+        </w:rPr>
+        <w:t xml:space="preserve"> siempre usa </w:t>
+      </w:r>
+      <w:r>
+        <w:rPr>
+          <w:rFonts w:ascii="Roboto Mono" w:cs="Roboto Mono" w:eastAsia="Roboto Mono" w:hAnsi="Roboto Mono"/>
+          <w:color w:val="188038"/>
+          <w:rtl w:val="0"/>
+        </w:rPr>
+        <w:t xml:space="preserve">IM</w:t>
+      </w:r>
+      <w:r>
+        <w:rPr>
+          <w:rtl w:val="0"/>
+        </w:rPr>
+        <w:t xml:space="preserve">, que ya está garantizado que cubre toda la imagen (tamaño igual a IO).</w:t>
+        <w:br w:type="textWrapping"/>
+      </w:r>
+    </w:p>
+    <w:p>
+      <w:pPr>
+        <w:widowControl w:val="0"/>
+        <w:spacing w:after="0" w:line="276" w:lineRule="auto"/>
+        <w:rPr/>
+      </w:pPr>
+      <w:r>
+        <w:pict>
+          <v:rect style="width:0.0pt;height:1.5pt" o:hr="t" o:hrstd="t" o:hralign="center" fillcolor="#A0A0A0" stroked="f"/>
+        </w:pict>
+      </w:r>
+      <w:r>
+        <w:rPr>
+          <w:rtl w:val="0"/>
+        </w:rPr>
+      </w:r>
+    </w:p>
+    <w:p>
+      <w:pPr>
+        <w:pStyle w:val="Heading3"/>
+        <w:keepNext w:val="0"/>
+        <w:keepLines w:val="0"/>
+        <w:widowControl w:val="0"/>
+        <w:spacing w:after="80" w:before="280" w:line="276" w:lineRule="auto"/>
+        <w:rPr>
+          <w:rFonts w:ascii="Cambria" w:cs="Cambria" w:eastAsia="Cambria" w:hAnsi="Cambria"/>
+          <w:color w:val="000000"/>
+          <w:sz w:val="26"/>
+          <w:szCs w:val="26"/>
+        </w:rPr>
+      </w:pPr>
+      <w:bookmarkStart w:colFirst="0" w:colLast="0" w:name="_jmlyb7gobtyv" w:id="10"/>
+      <w:bookmarkEnd w:id="10"/>
+      <w:r>
+        <w:rPr>
+          <w:rFonts w:ascii="Cambria" w:cs="Cambria" w:eastAsia="Cambria" w:hAnsi="Cambria"/>
+          <w:color w:val="000000"/>
+          <w:sz w:val="26"/>
+          <w:szCs w:val="26"/>
+          <w:rtl w:val="0"/>
+        </w:rPr>
+        <w:t xml:space="preserve">4. Análisis de transformaciones, ambigüedades y riesgo de corrupción por SHIFT</w:t>
+      </w:r>
+    </w:p>
+    <w:p>
+      <w:pPr>
+        <w:widowControl w:val="0"/>
+        <w:spacing w:after="240" w:before="240" w:line="276" w:lineRule="auto"/>
+        <w:rPr/>
+      </w:pPr>
+      <w:r>
+        <w:rPr>
+          <w:rtl w:val="0"/>
+        </w:rPr>
+        <w:t xml:space="preserve">Este análisis es el más crítico del sistema. A lo largo del proceso se identificaron diversos riesgos algorítmicos relacionados con:</w:t>
+      </w:r>
+    </w:p>
+    <w:p>
+      <w:pPr>
+        <w:widowControl w:val="0"/>
+        <w:numPr>
+          <w:ilvl w:val="0"/>
+          <w:numId w:val="17"/>
+        </w:numPr>
+        <w:spacing w:after="0" w:afterAutospacing="0" w:before="240" w:line="276" w:lineRule="auto"/>
+        <w:ind w:left="720" w:hanging="360"/>
+      </w:pPr>
+      <w:r>
+        <w:rPr>
+          <w:rtl w:val="0"/>
+        </w:rPr>
+        <w:t xml:space="preserve">Las transformaciones destructivas como los desplazamientos (</w:t>
+      </w:r>
+      <w:r>
+        <w:rPr>
+          <w:rFonts w:ascii="Roboto Mono" w:cs="Roboto Mono" w:eastAsia="Roboto Mono" w:hAnsi="Roboto Mono"/>
+          <w:color w:val="188038"/>
+          <w:rtl w:val="0"/>
+        </w:rPr>
+        <w:t xml:space="preserve">SHIFT</w:t>
+      </w:r>
+      <w:r>
+        <w:rPr>
+          <w:rtl w:val="0"/>
+        </w:rPr>
+        <w:t xml:space="preserve">)</w:t>
+        <w:br w:type="textWrapping"/>
+      </w:r>
+    </w:p>
+    <w:p>
+      <w:pPr>
+        <w:widowControl w:val="0"/>
+        <w:numPr>
+          <w:ilvl w:val="0"/>
+          <w:numId w:val="17"/>
+        </w:numPr>
+        <w:spacing w:after="0" w:afterAutospacing="0" w:before="0" w:beforeAutospacing="0" w:line="276" w:lineRule="auto"/>
+        <w:ind w:left="720" w:hanging="360"/>
+      </w:pPr>
+      <w:r>
+        <w:rPr>
+          <w:rtl w:val="0"/>
+        </w:rPr>
+        <w:t xml:space="preserve">El enmascaramiento parcial</w:t>
+        <w:br w:type="textWrapping"/>
+      </w:r>
+    </w:p>
+    <w:p>
+      <w:pPr>
+        <w:widowControl w:val="0"/>
+        <w:numPr>
+          <w:ilvl w:val="0"/>
+          <w:numId w:val="17"/>
+        </w:numPr>
+        <w:spacing w:after="240" w:before="0" w:beforeAutospacing="0" w:line="276" w:lineRule="auto"/>
+        <w:ind w:left="720" w:hanging="360"/>
+      </w:pPr>
+      <w:r>
+        <w:rPr>
+          <w:rtl w:val="0"/>
+        </w:rPr>
+        <w:t xml:space="preserve">Y la imposibilidad de verificar toda la imagen</w:t>
+        <w:br w:type="textWrapping"/>
+      </w:r>
+    </w:p>
+    <w:p>
+      <w:pPr>
+        <w:pStyle w:val="Heading4"/>
+        <w:keepNext w:val="0"/>
+        <w:keepLines w:val="0"/>
+        <w:widowControl w:val="0"/>
+        <w:spacing w:after="40" w:before="240" w:line="276" w:lineRule="auto"/>
+        <w:rPr>
+          <w:rFonts w:ascii="Cambria" w:cs="Cambria" w:eastAsia="Cambria" w:hAnsi="Cambria"/>
+          <w:i w:val="0"/>
+          <w:color w:val="000000"/>
+        </w:rPr>
+      </w:pPr>
+      <w:bookmarkStart w:colFirst="0" w:colLast="0" w:name="_c6yq5mzxblc" w:id="11"/>
+      <w:bookmarkEnd w:id="11"/>
+      <w:r>
+        <w:rPr>
+          <w:rFonts w:ascii="Cambria" w:cs="Cambria" w:eastAsia="Cambria" w:hAnsi="Cambria"/>
+          <w:i w:val="0"/>
+          <w:color w:val="000000"/>
+          <w:rtl w:val="0"/>
+        </w:rPr>
+        <w:t xml:space="preserve">▶ El problema fundamental: ver solo una parte de la imagen</w:t>
+      </w:r>
+    </w:p>
+    <w:p>
+      <w:pPr>
+        <w:widowControl w:val="0"/>
+        <w:spacing w:after="240" w:before="240" w:line="276" w:lineRule="auto"/>
+        <w:rPr/>
+      </w:pPr>
+      <w:r>
+        <w:rPr>
+          <w:rtl w:val="0"/>
+        </w:rPr>
+        <w:t xml:space="preserve">Cada archivo </w:t>
+      </w:r>
+      <w:r>
+        <w:rPr>
+          <w:rFonts w:ascii="Roboto Mono" w:cs="Roboto Mono" w:eastAsia="Roboto Mono" w:hAnsi="Roboto Mono"/>
+          <w:color w:val="188038"/>
+          <w:rtl w:val="0"/>
+        </w:rPr>
+        <w:t xml:space="preserve">.txt</w:t>
+      </w:r>
+      <w:r>
+        <w:rPr>
+          <w:rtl w:val="0"/>
+        </w:rPr>
+        <w:t xml:space="preserve"> representa una muestra parcial de la imagen transformada en cierto punto del proceso. Esto significa que:</w:t>
+      </w:r>
+    </w:p>
+    <w:p>
+      <w:pPr>
+        <w:widowControl w:val="0"/>
+        <w:numPr>
+          <w:ilvl w:val="0"/>
+          <w:numId w:val="4"/>
+        </w:numPr>
+        <w:spacing w:after="0" w:afterAutospacing="0" w:before="240" w:line="276" w:lineRule="auto"/>
+        <w:ind w:left="720" w:hanging="360"/>
+      </w:pPr>
+      <w:r>
+        <w:rPr>
+          <w:b w:val="1"/>
+          <w:rtl w:val="0"/>
+        </w:rPr>
+        <w:t xml:space="preserve">No se puede verificar la totalidad de la imagen</w:t>
+      </w:r>
+      <w:r>
+        <w:rPr>
+          <w:rtl w:val="0"/>
+        </w:rPr>
+        <w:t xml:space="preserve">, solo la región cubierta por la máscara.</w:t>
+        <w:br w:type="textWrapping"/>
+      </w:r>
+    </w:p>
+    <w:p>
+      <w:pPr>
+        <w:widowControl w:val="0"/>
+        <w:numPr>
+          <w:ilvl w:val="0"/>
+          <w:numId w:val="4"/>
+        </w:numPr>
+        <w:spacing w:after="0" w:afterAutospacing="0" w:before="0" w:beforeAutospacing="0" w:line="276" w:lineRule="auto"/>
+        <w:ind w:left="720" w:hanging="360"/>
+      </w:pPr>
+      <w:r>
+        <w:rPr>
+          <w:b w:val="1"/>
+          <w:rtl w:val="0"/>
+        </w:rPr>
+        <w:t xml:space="preserve">Un </w:t>
+      </w:r>
+      <w:r>
+        <w:rPr>
+          <w:rFonts w:ascii="Roboto Mono" w:cs="Roboto Mono" w:eastAsia="Roboto Mono" w:hAnsi="Roboto Mono"/>
+          <w:b w:val="1"/>
+          <w:color w:val="188038"/>
+          <w:rtl w:val="0"/>
+        </w:rPr>
+        <w:t xml:space="preserve">SHIFT</w:t>
+      </w:r>
+      <w:r>
+        <w:rPr>
+          <w:b w:val="1"/>
+          <w:rtl w:val="0"/>
+        </w:rPr>
+        <w:t xml:space="preserve"> puede destruir información en partes que no fueron observadas</w:t>
+      </w:r>
+      <w:r>
+        <w:rPr>
+          <w:rtl w:val="0"/>
+        </w:rPr>
+        <w:t xml:space="preserve">, y nunca recuperarse.</w:t>
+        <w:br w:type="textWrapping"/>
+      </w:r>
+    </w:p>
+    <w:p>
+      <w:pPr>
+        <w:widowControl w:val="0"/>
+        <w:numPr>
+          <w:ilvl w:val="0"/>
+          <w:numId w:val="4"/>
+        </w:numPr>
+        <w:spacing w:after="240" w:before="0" w:beforeAutospacing="0" w:line="276" w:lineRule="auto"/>
+        <w:ind w:left="720" w:hanging="360"/>
+      </w:pPr>
+      <w:r>
+        <w:rPr>
+          <w:b w:val="1"/>
+          <w:rtl w:val="0"/>
+        </w:rPr>
+        <w:t xml:space="preserve">Operaciones distintas (ej. </w:t>
+      </w:r>
+      <w:r>
+        <w:rPr>
+          <w:rFonts w:ascii="Roboto Mono" w:cs="Roboto Mono" w:eastAsia="Roboto Mono" w:hAnsi="Roboto Mono"/>
+          <w:b w:val="1"/>
+          <w:color w:val="188038"/>
+          <w:rtl w:val="0"/>
+        </w:rPr>
+        <w:t xml:space="preserve">ROT</w:t>
+      </w:r>
+      <w:r>
+        <w:rPr>
+          <w:b w:val="1"/>
+          <w:rtl w:val="0"/>
+        </w:rPr>
+        <w:t xml:space="preserve"> y </w:t>
+      </w:r>
+      <w:r>
+        <w:rPr>
+          <w:rFonts w:ascii="Roboto Mono" w:cs="Roboto Mono" w:eastAsia="Roboto Mono" w:hAnsi="Roboto Mono"/>
+          <w:b w:val="1"/>
+          <w:color w:val="188038"/>
+          <w:rtl w:val="0"/>
+        </w:rPr>
+        <w:t xml:space="preserve">XOR</w:t>
+      </w:r>
+      <w:r>
+        <w:rPr>
+          <w:b w:val="1"/>
+          <w:rtl w:val="0"/>
+        </w:rPr>
+        <w:t xml:space="preserve">) pueden parecer correctas si solo observamos un subconjunto de bytes</w:t>
+      </w:r>
+      <w:r>
+        <w:rPr>
+          <w:rtl w:val="0"/>
+        </w:rPr>
+        <w:t xml:space="preserve">.</w:t>
+        <w:br w:type="textWrapping"/>
+      </w:r>
+    </w:p>
+    <w:p>
+      <w:pPr>
+        <w:pStyle w:val="Heading4"/>
+        <w:keepNext w:val="0"/>
+        <w:keepLines w:val="0"/>
+        <w:widowControl w:val="0"/>
+        <w:spacing w:after="40" w:before="240" w:line="276" w:lineRule="auto"/>
+        <w:rPr>
+          <w:rFonts w:ascii="Cambria" w:cs="Cambria" w:eastAsia="Cambria" w:hAnsi="Cambria"/>
+          <w:i w:val="0"/>
+          <w:color w:val="000000"/>
+        </w:rPr>
+      </w:pPr>
+      <w:bookmarkStart w:colFirst="0" w:colLast="0" w:name="_c69p6g221fyx" w:id="12"/>
+      <w:bookmarkEnd w:id="12"/>
+      <w:r>
+        <w:rPr>
+          <w:rFonts w:ascii="Cambria" w:cs="Cambria" w:eastAsia="Cambria" w:hAnsi="Cambria"/>
+          <w:i w:val="0"/>
+          <w:color w:val="000000"/>
+          <w:rtl w:val="0"/>
+        </w:rPr>
+        <w:t xml:space="preserve">▶ Ambigüedad entre transformaciones</w:t>
+      </w:r>
+    </w:p>
+    <w:p>
+      <w:pPr>
+        <w:widowControl w:val="0"/>
+        <w:spacing w:after="240" w:before="240" w:line="276" w:lineRule="auto"/>
+        <w:rPr/>
+      </w:pPr>
+      <w:r>
+        <w:rPr>
+          <w:rtl w:val="0"/>
+        </w:rPr>
+        <w:t xml:space="preserve">En muchos casos:</w:t>
+      </w:r>
+    </w:p>
+    <w:p>
+      <w:pPr>
+        <w:widowControl w:val="0"/>
+        <w:numPr>
+          <w:ilvl w:val="0"/>
+          <w:numId w:val="10"/>
+        </w:numPr>
+        <w:spacing w:after="0" w:afterAutospacing="0" w:before="240" w:line="276" w:lineRule="auto"/>
+        <w:ind w:left="720" w:hanging="360"/>
+      </w:pPr>
+      <w:r>
+        <w:rPr>
+          <w:rFonts w:ascii="Roboto Mono" w:cs="Roboto Mono" w:eastAsia="Roboto Mono" w:hAnsi="Roboto Mono"/>
+          <w:color w:val="188038"/>
+          <w:rtl w:val="0"/>
+        </w:rPr>
+        <w:t xml:space="preserve">ROT_L</w:t>
+      </w:r>
+      <w:r>
+        <w:rPr>
+          <w:rtl w:val="0"/>
+        </w:rPr>
+        <w:t xml:space="preserve">, </w:t>
+      </w:r>
+      <w:r>
+        <w:rPr>
+          <w:rFonts w:ascii="Roboto Mono" w:cs="Roboto Mono" w:eastAsia="Roboto Mono" w:hAnsi="Roboto Mono"/>
+          <w:color w:val="188038"/>
+          <w:rtl w:val="0"/>
+        </w:rPr>
+        <w:t xml:space="preserve">ROT_R</w:t>
+      </w:r>
+      <w:r>
+        <w:rPr>
+          <w:rtl w:val="0"/>
+        </w:rPr>
+        <w:t xml:space="preserve"> y </w:t>
+      </w:r>
+      <w:r>
+        <w:rPr>
+          <w:rFonts w:ascii="Roboto Mono" w:cs="Roboto Mono" w:eastAsia="Roboto Mono" w:hAnsi="Roboto Mono"/>
+          <w:color w:val="188038"/>
+          <w:rtl w:val="0"/>
+        </w:rPr>
+        <w:t xml:space="preserve">XOR</w:t>
+      </w:r>
+      <w:r>
+        <w:rPr>
+          <w:rtl w:val="0"/>
+        </w:rPr>
+        <w:t xml:space="preserve"> pueden producir el mismo resultado en una sección de bytes.</w:t>
+        <w:br w:type="textWrapping"/>
+      </w:r>
+    </w:p>
+    <w:p>
+      <w:pPr>
+        <w:widowControl w:val="0"/>
+        <w:numPr>
+          <w:ilvl w:val="0"/>
+          <w:numId w:val="10"/>
+        </w:numPr>
+        <w:spacing w:after="240" w:before="0" w:beforeAutospacing="0" w:line="276" w:lineRule="auto"/>
+        <w:ind w:left="720" w:hanging="360"/>
+      </w:pPr>
+      <w:r>
+        <w:rPr>
+          <w:rtl w:val="0"/>
+        </w:rPr>
+        <w:t xml:space="preserve">Por ejemplo, al aplicar una rotación y un XOR sobre ciertos valores, los bits resultantes coinciden </w:t>
+      </w:r>
+      <w:r>
+        <w:rPr>
+          <w:b w:val="1"/>
+          <w:rtl w:val="0"/>
+        </w:rPr>
+        <w:t xml:space="preserve">en la máscara</w:t>
+      </w:r>
+      <w:r>
+        <w:rPr>
+          <w:rtl w:val="0"/>
+        </w:rPr>
+        <w:t xml:space="preserve">, aunque no lo hagan en toda la imagen.</w:t>
+        <w:br w:type="textWrapping"/>
+      </w:r>
+    </w:p>
+    <w:p>
+      <w:pPr>
+        <w:widowControl w:val="0"/>
+        <w:spacing w:after="240" w:before="240" w:line="276" w:lineRule="auto"/>
+        <w:rPr/>
+      </w:pPr>
+      <w:r>
+        <w:rPr>
+          <w:rtl w:val="0"/>
+        </w:rPr>
+        <w:t xml:space="preserve">Por ello, </w:t>
+      </w:r>
+      <w:r>
+        <w:rPr>
+          <w:b w:val="1"/>
+          <w:rtl w:val="0"/>
+        </w:rPr>
+        <w:t xml:space="preserve">la veracidad de una transformación solo puede asegurarse dentro de la ventana que cubre la máscara</w:t>
+      </w:r>
+      <w:r>
+        <w:rPr>
+          <w:rtl w:val="0"/>
+        </w:rPr>
+        <w:t xml:space="preserve">.</w:t>
+      </w:r>
+    </w:p>
+    <w:p>
+      <w:pPr>
+        <w:pStyle w:val="Heading4"/>
+        <w:keepNext w:val="0"/>
+        <w:keepLines w:val="0"/>
+        <w:widowControl w:val="0"/>
+        <w:spacing w:after="40" w:before="240" w:line="276" w:lineRule="auto"/>
+        <w:rPr>
+          <w:rFonts w:ascii="Cambria" w:cs="Cambria" w:eastAsia="Cambria" w:hAnsi="Cambria"/>
+          <w:i w:val="0"/>
+          <w:color w:val="000000"/>
+        </w:rPr>
+      </w:pPr>
+      <w:bookmarkStart w:colFirst="0" w:colLast="0" w:name="_u4ylw1ylj4ow" w:id="13"/>
+      <w:bookmarkEnd w:id="13"/>
+      <w:r>
+        <w:rPr>
+          <w:rFonts w:ascii="Cambria" w:cs="Cambria" w:eastAsia="Cambria" w:hAnsi="Cambria"/>
+          <w:i w:val="0"/>
+          <w:color w:val="000000"/>
+          <w:rtl w:val="0"/>
+        </w:rPr>
+        <w:t xml:space="preserve">▶ SHIFT como punto de no retorno</w:t>
+      </w:r>
+    </w:p>
+    <w:p>
+      <w:pPr>
+        <w:widowControl w:val="0"/>
+        <w:spacing w:after="240" w:before="240" w:line="276" w:lineRule="auto"/>
+        <w:rPr/>
+      </w:pPr>
+      <w:r>
+        <w:rPr>
+          <w:rtl w:val="0"/>
+        </w:rPr>
+        <w:t xml:space="preserve">Las operaciones </w:t>
+      </w:r>
+      <w:r>
+        <w:rPr>
+          <w:rFonts w:ascii="Roboto Mono" w:cs="Roboto Mono" w:eastAsia="Roboto Mono" w:hAnsi="Roboto Mono"/>
+          <w:color w:val="188038"/>
+          <w:rtl w:val="0"/>
+        </w:rPr>
+        <w:t xml:space="preserve">SHIFT</w:t>
+      </w:r>
+      <w:r>
+        <w:rPr>
+          <w:rtl w:val="0"/>
+        </w:rPr>
+        <w:t xml:space="preserve"> son destructivas:</w:t>
+      </w:r>
+    </w:p>
+    <w:p>
+      <w:pPr>
+        <w:widowControl w:val="0"/>
+        <w:numPr>
+          <w:ilvl w:val="0"/>
+          <w:numId w:val="7"/>
+        </w:numPr>
+        <w:spacing w:after="0" w:afterAutospacing="0" w:before="240" w:line="276" w:lineRule="auto"/>
+        <w:ind w:left="720" w:hanging="360"/>
+      </w:pPr>
+      <w:r>
+        <w:rPr>
+          <w:rtl w:val="0"/>
+        </w:rPr>
+        <w:t xml:space="preserve">En cada desplazamiento, se pierden bits y se insertan ceros.</w:t>
+        <w:br w:type="textWrapping"/>
+      </w:r>
+    </w:p>
+    <w:p>
+      <w:pPr>
+        <w:widowControl w:val="0"/>
+        <w:numPr>
+          <w:ilvl w:val="0"/>
+          <w:numId w:val="7"/>
+        </w:numPr>
+        <w:spacing w:after="0" w:afterAutospacing="0" w:before="0" w:beforeAutospacing="0" w:line="276" w:lineRule="auto"/>
+        <w:ind w:left="720" w:hanging="360"/>
+      </w:pPr>
+      <w:r>
+        <w:rPr>
+          <w:rtl w:val="0"/>
+        </w:rPr>
+        <w:t xml:space="preserve">Esta pérdida </w:t>
+      </w:r>
+      <w:r>
+        <w:rPr>
+          <w:b w:val="1"/>
+          <w:rtl w:val="0"/>
+        </w:rPr>
+        <w:t xml:space="preserve">no puede ser revertida</w:t>
+      </w:r>
+      <w:r>
+        <w:rPr>
+          <w:rtl w:val="0"/>
+        </w:rPr>
+        <w:t xml:space="preserve"> sin información adicional.</w:t>
+        <w:br w:type="textWrapping"/>
+      </w:r>
+    </w:p>
+    <w:p>
+      <w:pPr>
+        <w:widowControl w:val="0"/>
+        <w:numPr>
+          <w:ilvl w:val="0"/>
+          <w:numId w:val="7"/>
+        </w:numPr>
+        <w:spacing w:after="240" w:before="0" w:beforeAutospacing="0" w:line="276" w:lineRule="auto"/>
+        <w:ind w:left="720" w:hanging="360"/>
+      </w:pPr>
+      <w:r>
+        <w:rPr>
+          <w:rtl w:val="0"/>
+        </w:rPr>
+        <w:t xml:space="preserve">Si </w:t>
+      </w:r>
+      <w:r>
+        <w:rPr>
+          <w:b w:val="1"/>
+          <w:rtl w:val="0"/>
+        </w:rPr>
+        <w:t xml:space="preserve">la región perdida no fue registrada en el </w:t>
+      </w:r>
+      <w:r>
+        <w:rPr>
+          <w:rFonts w:ascii="Roboto Mono" w:cs="Roboto Mono" w:eastAsia="Roboto Mono" w:hAnsi="Roboto Mono"/>
+          <w:b w:val="1"/>
+          <w:color w:val="188038"/>
+          <w:rtl w:val="0"/>
+        </w:rPr>
+        <w:t xml:space="preserve">.txt</w:t>
+      </w:r>
+      <w:r>
+        <w:rPr>
+          <w:b w:val="1"/>
+          <w:rtl w:val="0"/>
+        </w:rPr>
+        <w:t xml:space="preserve"> anterior</w:t>
+      </w:r>
+      <w:r>
+        <w:rPr>
+          <w:rtl w:val="0"/>
+        </w:rPr>
+        <w:t xml:space="preserve">, esa información se pierde para siempre.</w:t>
+        <w:br w:type="textWrapping"/>
+      </w:r>
+    </w:p>
+    <w:p>
+      <w:pPr>
+        <w:widowControl w:val="0"/>
+        <w:spacing w:after="240" w:before="240" w:line="276" w:lineRule="auto"/>
+        <w:rPr/>
+      </w:pPr>
+      <w:r>
+        <w:rPr>
+          <w:rtl w:val="0"/>
+        </w:rPr>
+        <w:t xml:space="preserve">Esto implica que:</w:t>
+      </w:r>
+    </w:p>
+    <w:p>
+      <w:pPr>
+        <w:widowControl w:val="0"/>
+        <w:numPr>
+          <w:ilvl w:val="0"/>
+          <w:numId w:val="11"/>
+        </w:numPr>
+        <w:spacing w:after="0" w:afterAutospacing="0" w:before="240" w:line="276" w:lineRule="auto"/>
+        <w:ind w:left="720" w:hanging="360"/>
+      </w:pPr>
+      <w:r>
+        <w:rPr>
+          <w:b w:val="1"/>
+          <w:rtl w:val="0"/>
+        </w:rPr>
+        <w:t xml:space="preserve">Si se aplica un SHIFT antes de que la máscara cubra una región determinada</w:t>
+      </w:r>
+      <w:r>
+        <w:rPr>
+          <w:rtl w:val="0"/>
+        </w:rPr>
+        <w:t xml:space="preserve">, ya no es posible verificar su contenido original.</w:t>
+        <w:br w:type="textWrapping"/>
+      </w:r>
+    </w:p>
+    <w:p>
+      <w:pPr>
+        <w:widowControl w:val="0"/>
+        <w:numPr>
+          <w:ilvl w:val="0"/>
+          <w:numId w:val="11"/>
+        </w:numPr>
+        <w:spacing w:after="240" w:before="0" w:beforeAutospacing="0" w:line="276" w:lineRule="auto"/>
+        <w:ind w:left="720" w:hanging="360"/>
+      </w:pPr>
+      <w:r>
+        <w:rPr>
+          <w:rtl w:val="0"/>
+        </w:rPr>
+        <w:t xml:space="preserve">El algoritmo </w:t>
+      </w:r>
+      <w:r>
+        <w:rPr>
+          <w:b w:val="1"/>
+          <w:rtl w:val="0"/>
+        </w:rPr>
+        <w:t xml:space="preserve">puede bloquearse</w:t>
+      </w:r>
+      <w:r>
+        <w:rPr>
+          <w:rtl w:val="0"/>
+        </w:rPr>
+        <w:t xml:space="preserve">, porque no hay manera de seguir verificando pasos siguientes.</w:t>
+        <w:br w:type="textWrapping"/>
+      </w:r>
+    </w:p>
+    <w:p>
+      <w:pPr>
+        <w:pStyle w:val="Heading4"/>
+        <w:keepNext w:val="0"/>
+        <w:keepLines w:val="0"/>
+        <w:widowControl w:val="0"/>
+        <w:spacing w:after="40" w:before="240" w:line="276" w:lineRule="auto"/>
+        <w:rPr>
+          <w:rFonts w:ascii="Cambria" w:cs="Cambria" w:eastAsia="Cambria" w:hAnsi="Cambria"/>
+          <w:i w:val="0"/>
+          <w:color w:val="000000"/>
+        </w:rPr>
+      </w:pPr>
+      <w:bookmarkStart w:colFirst="0" w:colLast="0" w:name="_11jds8mv8jid" w:id="14"/>
+      <w:bookmarkEnd w:id="14"/>
+      <w:r>
+        <w:rPr>
+          <w:rFonts w:ascii="Cambria" w:cs="Cambria" w:eastAsia="Cambria" w:hAnsi="Cambria"/>
+          <w:i w:val="0"/>
+          <w:color w:val="000000"/>
+          <w:rtl w:val="0"/>
+        </w:rPr>
+        <w:t xml:space="preserve">▶ Verificación encadenada como estrategia</w:t>
+      </w:r>
+    </w:p>
+    <w:p>
+      <w:pPr>
+        <w:widowControl w:val="0"/>
+        <w:spacing w:after="240" w:before="240" w:line="276" w:lineRule="auto"/>
+        <w:rPr/>
+      </w:pPr>
+      <w:r>
+        <w:rPr>
+          <w:rtl w:val="0"/>
+        </w:rPr>
+        <w:t xml:space="preserve">Ante ambigüedades, se propone una verificación en cadena:</w:t>
+      </w:r>
+    </w:p>
+    <w:p>
+      <w:pPr>
+        <w:widowControl w:val="0"/>
+        <w:numPr>
+          <w:ilvl w:val="0"/>
+          <w:numId w:val="12"/>
+        </w:numPr>
+        <w:spacing w:after="0" w:afterAutospacing="0" w:before="240" w:line="276" w:lineRule="auto"/>
+        <w:ind w:left="720" w:hanging="360"/>
+      </w:pPr>
+      <w:r>
+        <w:rPr>
+          <w:rtl w:val="0"/>
+        </w:rPr>
+        <w:t xml:space="preserve">Se aplica una transformación candidata.</w:t>
+        <w:br w:type="textWrapping"/>
+      </w:r>
+    </w:p>
+    <w:p>
+      <w:pPr>
+        <w:widowControl w:val="0"/>
+        <w:numPr>
+          <w:ilvl w:val="0"/>
+          <w:numId w:val="12"/>
+        </w:numPr>
+        <w:spacing w:after="0" w:afterAutospacing="0" w:before="0" w:beforeAutospacing="0" w:line="276" w:lineRule="auto"/>
+        <w:ind w:left="720" w:hanging="360"/>
+      </w:pPr>
+      <w:r>
+        <w:rPr>
+          <w:rtl w:val="0"/>
+        </w:rPr>
+        <w:t xml:space="preserve">Se verifica con el </w:t>
+      </w:r>
+      <w:r>
+        <w:rPr>
+          <w:rFonts w:ascii="Roboto Mono" w:cs="Roboto Mono" w:eastAsia="Roboto Mono" w:hAnsi="Roboto Mono"/>
+          <w:color w:val="188038"/>
+          <w:rtl w:val="0"/>
+        </w:rPr>
+        <w:t xml:space="preserve">.txt</w:t>
+      </w:r>
+      <w:r>
+        <w:rPr>
+          <w:rtl w:val="0"/>
+        </w:rPr>
+        <w:t xml:space="preserve"> actual.</w:t>
+        <w:br w:type="textWrapping"/>
+      </w:r>
+    </w:p>
+    <w:p>
+      <w:pPr>
+        <w:widowControl w:val="0"/>
+        <w:numPr>
+          <w:ilvl w:val="0"/>
+          <w:numId w:val="12"/>
+        </w:numPr>
+        <w:spacing w:after="0" w:afterAutospacing="0" w:before="0" w:beforeAutospacing="0" w:line="276" w:lineRule="auto"/>
+        <w:ind w:left="720" w:hanging="360"/>
+      </w:pPr>
+      <w:r>
+        <w:rPr>
+          <w:rtl w:val="0"/>
+        </w:rPr>
+        <w:t xml:space="preserve">Si hay más de una transformación válida, se siguen aplicando las siguientes y verificando los </w:t>
+      </w:r>
+      <w:r>
+        <w:rPr>
+          <w:rFonts w:ascii="Roboto Mono" w:cs="Roboto Mono" w:eastAsia="Roboto Mono" w:hAnsi="Roboto Mono"/>
+          <w:color w:val="188038"/>
+          <w:rtl w:val="0"/>
+        </w:rPr>
+        <w:t xml:space="preserve">.txt</w:t>
+      </w:r>
+      <w:r>
+        <w:rPr>
+          <w:rtl w:val="0"/>
+        </w:rPr>
+        <w:t xml:space="preserve"> siguientes.</w:t>
+        <w:br w:type="textWrapping"/>
+      </w:r>
+    </w:p>
+    <w:p>
+      <w:pPr>
+        <w:widowControl w:val="0"/>
+        <w:numPr>
+          <w:ilvl w:val="0"/>
+          <w:numId w:val="12"/>
+        </w:numPr>
+        <w:spacing w:after="240" w:before="0" w:beforeAutospacing="0" w:line="276" w:lineRule="auto"/>
+        <w:ind w:left="720" w:hanging="360"/>
+      </w:pPr>
+      <w:r>
+        <w:rPr>
+          <w:rtl w:val="0"/>
+        </w:rPr>
+        <w:t xml:space="preserve">Solo si toda la cadena coincide, se acepta esa rama del camino.</w:t>
+        <w:br w:type="textWrapping"/>
+      </w:r>
+    </w:p>
+    <w:p>
+      <w:pPr>
+        <w:pStyle w:val="Heading4"/>
+        <w:keepNext w:val="0"/>
+        <w:keepLines w:val="0"/>
+        <w:widowControl w:val="0"/>
+        <w:spacing w:after="40" w:before="240" w:line="276" w:lineRule="auto"/>
+        <w:rPr>
+          <w:rFonts w:ascii="Cambria" w:cs="Cambria" w:eastAsia="Cambria" w:hAnsi="Cambria"/>
+          <w:i w:val="0"/>
+          <w:color w:val="000000"/>
+        </w:rPr>
+      </w:pPr>
+      <w:bookmarkStart w:colFirst="0" w:colLast="0" w:name="_ilgbs4k9ohex" w:id="15"/>
+      <w:bookmarkEnd w:id="15"/>
+      <w:r>
+        <w:rPr>
+          <w:rFonts w:ascii="Cambria" w:cs="Cambria" w:eastAsia="Cambria" w:hAnsi="Cambria"/>
+          <w:i w:val="0"/>
+          <w:color w:val="000000"/>
+          <w:rtl w:val="0"/>
+        </w:rPr>
+        <w:t xml:space="preserve">▶ Riesgo de caminos falsos</w:t>
+      </w:r>
+    </w:p>
+    <w:p>
+      <w:pPr>
+        <w:widowControl w:val="0"/>
+        <w:spacing w:after="240" w:before="240" w:line="276" w:lineRule="auto"/>
+        <w:rPr/>
+      </w:pPr>
+      <w:r>
+        <w:rPr>
+          <w:rtl w:val="0"/>
+        </w:rPr>
+        <w:t xml:space="preserve">Dado que muchas combinaciones distintas pueden coincidir localmente con un </w:t>
+      </w:r>
+      <w:r>
+        <w:rPr>
+          <w:rFonts w:ascii="Roboto Mono" w:cs="Roboto Mono" w:eastAsia="Roboto Mono" w:hAnsi="Roboto Mono"/>
+          <w:color w:val="188038"/>
+          <w:rtl w:val="0"/>
+        </w:rPr>
+        <w:t xml:space="preserve">.txt</w:t>
+      </w:r>
+      <w:r>
+        <w:rPr>
+          <w:rtl w:val="0"/>
+        </w:rPr>
+        <w:t xml:space="preserve">, existe el riesgo de:</w:t>
+      </w:r>
+    </w:p>
+    <w:p>
+      <w:pPr>
+        <w:widowControl w:val="0"/>
+        <w:numPr>
+          <w:ilvl w:val="0"/>
+          <w:numId w:val="2"/>
+        </w:numPr>
+        <w:spacing w:after="0" w:afterAutospacing="0" w:before="240" w:line="276" w:lineRule="auto"/>
+        <w:ind w:left="720" w:hanging="360"/>
+      </w:pPr>
+      <w:r>
+        <w:rPr>
+          <w:rtl w:val="0"/>
+        </w:rPr>
+        <w:t xml:space="preserve">Seguir un camino de transformaciones </w:t>
+      </w:r>
+      <w:r>
+        <w:rPr>
+          <w:b w:val="1"/>
+          <w:rtl w:val="0"/>
+        </w:rPr>
+        <w:t xml:space="preserve">que pasa todas las verificaciones locales</w:t>
+      </w:r>
+      <w:r>
+        <w:rPr>
+          <w:rtl w:val="0"/>
+        </w:rPr>
+        <w:t xml:space="preserve">,</w:t>
+        <w:br w:type="textWrapping"/>
+      </w:r>
+    </w:p>
+    <w:p>
+      <w:pPr>
+        <w:widowControl w:val="0"/>
+        <w:numPr>
+          <w:ilvl w:val="0"/>
+          <w:numId w:val="2"/>
+        </w:numPr>
+        <w:spacing w:after="0" w:afterAutospacing="0" w:before="0" w:beforeAutospacing="0" w:line="276" w:lineRule="auto"/>
+        <w:ind w:left="720" w:hanging="360"/>
+      </w:pPr>
+      <w:r>
+        <w:rPr>
+          <w:rtl w:val="0"/>
+        </w:rPr>
+        <w:t xml:space="preserve">Pero que </w:t>
+      </w:r>
+      <w:r>
+        <w:rPr>
+          <w:b w:val="1"/>
+          <w:rtl w:val="0"/>
+        </w:rPr>
+        <w:t xml:space="preserve">no corresponde a la secuencia real aplicada</w:t>
+      </w:r>
+      <w:r>
+        <w:rPr>
+          <w:rtl w:val="0"/>
+        </w:rPr>
+        <w:t xml:space="preserve">,</w:t>
+        <w:br w:type="textWrapping"/>
+      </w:r>
+    </w:p>
+    <w:p>
+      <w:pPr>
+        <w:widowControl w:val="0"/>
+        <w:numPr>
+          <w:ilvl w:val="0"/>
+          <w:numId w:val="2"/>
+        </w:numPr>
+        <w:spacing w:after="240" w:before="0" w:beforeAutospacing="0" w:line="276" w:lineRule="auto"/>
+        <w:ind w:left="720" w:hanging="360"/>
+      </w:pPr>
+      <w:r>
+        <w:rPr>
+          <w:rtl w:val="0"/>
+        </w:rPr>
+        <w:t xml:space="preserve">Y eventualmente bloquea el algoritmo si aparece un SHIFT sin contexto previo verificable.</w:t>
+        <w:br w:type="textWrapping"/>
+      </w:r>
+    </w:p>
+    <w:p>
+      <w:pPr>
+        <w:pStyle w:val="Heading4"/>
+        <w:keepNext w:val="0"/>
+        <w:keepLines w:val="0"/>
+        <w:widowControl w:val="0"/>
+        <w:spacing w:after="40" w:before="240" w:line="276" w:lineRule="auto"/>
+        <w:rPr>
+          <w:rFonts w:ascii="Cambria" w:cs="Cambria" w:eastAsia="Cambria" w:hAnsi="Cambria"/>
+          <w:i w:val="0"/>
+          <w:color w:val="000000"/>
+        </w:rPr>
+      </w:pPr>
+      <w:bookmarkStart w:colFirst="0" w:colLast="0" w:name="_nx0xvkas6vcb" w:id="16"/>
+      <w:bookmarkEnd w:id="16"/>
+      <w:r>
+        <w:rPr>
+          <w:rFonts w:ascii="Cambria" w:cs="Cambria" w:eastAsia="Cambria" w:hAnsi="Cambria"/>
+          <w:i w:val="0"/>
+          <w:color w:val="000000"/>
+          <w:rtl w:val="0"/>
+        </w:rPr>
+        <w:t xml:space="preserve">▶ Fragmentación de información por máscaras aleatorias</w:t>
+      </w:r>
+    </w:p>
+    <w:p>
+      <w:pPr>
+        <w:widowControl w:val="0"/>
+        <w:numPr>
+          <w:ilvl w:val="0"/>
+          <w:numId w:val="5"/>
+        </w:numPr>
+        <w:spacing w:after="0" w:afterAutospacing="0" w:before="240" w:line="276" w:lineRule="auto"/>
+        <w:ind w:left="720" w:hanging="360"/>
+      </w:pPr>
+      <w:r>
+        <w:rPr>
+          <w:rtl w:val="0"/>
+        </w:rPr>
+        <w:t xml:space="preserve">Las semillas de los </w:t>
+      </w:r>
+      <w:r>
+        <w:rPr>
+          <w:rFonts w:ascii="Roboto Mono" w:cs="Roboto Mono" w:eastAsia="Roboto Mono" w:hAnsi="Roboto Mono"/>
+          <w:color w:val="188038"/>
+          <w:rtl w:val="0"/>
+        </w:rPr>
+        <w:t xml:space="preserve">.txt</w:t>
+      </w:r>
+      <w:r>
+        <w:rPr>
+          <w:rtl w:val="0"/>
+        </w:rPr>
+        <w:t xml:space="preserve"> son aleatorias.</w:t>
+        <w:br w:type="textWrapping"/>
+      </w:r>
+    </w:p>
+    <w:p>
+      <w:pPr>
+        <w:widowControl w:val="0"/>
+        <w:numPr>
+          <w:ilvl w:val="0"/>
+          <w:numId w:val="5"/>
+        </w:numPr>
+        <w:spacing w:after="0" w:afterAutospacing="0" w:before="0" w:beforeAutospacing="0" w:line="276" w:lineRule="auto"/>
+        <w:ind w:left="720" w:hanging="360"/>
+      </w:pPr>
+      <w:r>
+        <w:rPr>
+          <w:rtl w:val="0"/>
+        </w:rPr>
+        <w:t xml:space="preserve">Por tanto, las máscaras pueden cubrir regiones diferentes, </w:t>
+      </w:r>
+      <w:r>
+        <w:rPr>
+          <w:b w:val="1"/>
+          <w:rtl w:val="0"/>
+        </w:rPr>
+        <w:t xml:space="preserve">no necesariamente contiguas</w:t>
+      </w:r>
+      <w:r>
+        <w:rPr>
+          <w:rtl w:val="0"/>
+        </w:rPr>
+        <w:t xml:space="preserve">.</w:t>
+        <w:br w:type="textWrapping"/>
+      </w:r>
+    </w:p>
+    <w:p>
+      <w:pPr>
+        <w:widowControl w:val="0"/>
+        <w:numPr>
+          <w:ilvl w:val="0"/>
+          <w:numId w:val="5"/>
+        </w:numPr>
+        <w:spacing w:after="240" w:before="0" w:beforeAutospacing="0" w:line="276" w:lineRule="auto"/>
+        <w:ind w:left="720" w:hanging="360"/>
+      </w:pPr>
+      <w:r>
+        <w:rPr>
+          <w:rtl w:val="0"/>
+        </w:rPr>
+        <w:t xml:space="preserve">Esto agrava el problema: si no hay traslape entre las regiones antes y después de un SHIFT, </w:t>
+      </w:r>
+      <w:r>
+        <w:rPr>
+          <w:b w:val="1"/>
+          <w:rtl w:val="0"/>
+        </w:rPr>
+        <w:t xml:space="preserve">la información destruida queda fuera de alcance</w:t>
+      </w:r>
+      <w:r>
+        <w:rPr>
+          <w:rtl w:val="0"/>
+        </w:rPr>
+        <w:t xml:space="preserve">.</w:t>
+        <w:br w:type="textWrapping"/>
+      </w:r>
+    </w:p>
+    <w:p>
+      <w:pPr>
+        <w:pStyle w:val="Heading4"/>
+        <w:keepNext w:val="0"/>
+        <w:keepLines w:val="0"/>
+        <w:widowControl w:val="0"/>
+        <w:spacing w:after="40" w:before="240" w:line="276" w:lineRule="auto"/>
+        <w:rPr>
+          <w:rFonts w:ascii="Cambria" w:cs="Cambria" w:eastAsia="Cambria" w:hAnsi="Cambria"/>
+          <w:i w:val="0"/>
+          <w:color w:val="000000"/>
+        </w:rPr>
+      </w:pPr>
+      <w:bookmarkStart w:colFirst="0" w:colLast="0" w:name="_2gm9kfprqgoo" w:id="17"/>
+      <w:bookmarkEnd w:id="17"/>
+      <w:r>
+        <w:rPr>
+          <w:rFonts w:ascii="Cambria" w:cs="Cambria" w:eastAsia="Cambria" w:hAnsi="Cambria"/>
+          <w:i w:val="0"/>
+          <w:color w:val="000000"/>
+          <w:rtl w:val="0"/>
+        </w:rPr>
+        <w:t xml:space="preserve">▶ Consecuencia general</w:t>
+      </w:r>
+    </w:p>
+    <w:p>
+      <w:pPr>
+        <w:widowControl w:val="0"/>
+        <w:spacing w:after="240" w:before="240" w:line="276" w:lineRule="auto"/>
+        <w:ind w:left="600" w:right="600" w:firstLine="0"/>
+        <w:rPr/>
+      </w:pPr>
+      <w:r>
+        <w:rPr>
+          <w:rtl w:val="0"/>
+        </w:rPr>
+        <w:t xml:space="preserve">El proceso de desencriptado </w:t>
+      </w:r>
+      <w:r>
+        <w:rPr>
+          <w:b w:val="1"/>
+          <w:rtl w:val="0"/>
+        </w:rPr>
+        <w:t xml:space="preserve">no garantiza unicidad ni completitud</w:t>
+      </w:r>
+      <w:r>
+        <w:rPr>
+          <w:rtl w:val="0"/>
+        </w:rPr>
+        <w:t xml:space="preserve">. Aunque el algoritmo encuentre una secuencia de transformaciones válida localmente, </w:t>
+      </w:r>
+      <w:r>
+        <w:rPr>
+          <w:b w:val="1"/>
+          <w:rtl w:val="0"/>
+        </w:rPr>
+        <w:t xml:space="preserve">no se puede asegurar que sea la secuencia real</w:t>
+      </w:r>
+      <w:r>
+        <w:rPr>
+          <w:rtl w:val="0"/>
+        </w:rPr>
+        <w:t xml:space="preserve"> ni que la imagen reconstruida sea fiel a la original.</w:t>
+      </w:r>
+    </w:p>
+    <w:p>
+      <w:pPr>
+        <w:widowControl w:val="0"/>
+        <w:spacing w:after="240" w:before="240" w:line="276" w:lineRule="auto"/>
+        <w:rPr/>
+      </w:pPr>
+      <w:r>
+        <w:rPr>
+          <w:rtl w:val="0"/>
+        </w:rPr>
+        <w:t xml:space="preserve">Este es el límite teórico más crítico del sistema, y debe tenerse en cuenta para la interpretación de resultados y validación de salida.</w:t>
+      </w:r>
+    </w:p>
+    <w:p>
+      <w:pPr>
+        <w:widowControl w:val="0"/>
+        <w:spacing w:after="0" w:line="276" w:lineRule="auto"/>
+        <w:rPr/>
+      </w:pPr>
+      <w:r>
+        <w:pict>
+          <v:rect style="width:0.0pt;height:1.5pt" o:hr="t" o:hrstd="t" o:hralign="center" fillcolor="#A0A0A0" stroked="f"/>
+        </w:pict>
+      </w:r>
+      <w:r>
+        <w:rPr>
+          <w:rtl w:val="0"/>
+        </w:rPr>
+      </w:r>
+    </w:p>
+    <w:p>
+      <w:pPr>
+        <w:pStyle w:val="Heading3"/>
+        <w:keepNext w:val="0"/>
+        <w:keepLines w:val="0"/>
+        <w:widowControl w:val="0"/>
+        <w:spacing w:after="80" w:before="280" w:line="276" w:lineRule="auto"/>
+        <w:rPr>
+          <w:rFonts w:ascii="Cambria" w:cs="Cambria" w:eastAsia="Cambria" w:hAnsi="Cambria"/>
+          <w:color w:val="000000"/>
+          <w:sz w:val="26"/>
+          <w:szCs w:val="26"/>
+        </w:rPr>
+      </w:pPr>
+      <w:bookmarkStart w:colFirst="0" w:colLast="0" w:name="_2ctuqqhyvv4j" w:id="18"/>
+      <w:bookmarkEnd w:id="18"/>
+      <w:r>
+        <w:rPr>
+          <w:rFonts w:ascii="Cambria" w:cs="Cambria" w:eastAsia="Cambria" w:hAnsi="Cambria"/>
+          <w:color w:val="000000"/>
+          <w:sz w:val="26"/>
+          <w:szCs w:val="26"/>
+          <w:rtl w:val="0"/>
+        </w:rPr>
+        <w:t xml:space="preserve">5. Consideración abierta: posibles soluciones alternativas</w:t>
+      </w:r>
+    </w:p>
+    <w:p>
+      <w:pPr>
+        <w:widowControl w:val="0"/>
+        <w:spacing w:after="240" w:before="240" w:line="276" w:lineRule="auto"/>
+        <w:rPr/>
+      </w:pPr>
+      <w:r>
+        <w:rPr>
+          <w:rtl w:val="0"/>
+        </w:rPr>
+        <w:t xml:space="preserve">Un posible enfoque que se ha discutido es </w:t>
+      </w:r>
+      <w:r>
+        <w:rPr>
+          <w:b w:val="1"/>
+          <w:rtl w:val="0"/>
+        </w:rPr>
+        <w:t xml:space="preserve">explorar modelos de aproximación como el método de mínimos cuadrados</w:t>
+      </w:r>
+      <w:r>
+        <w:rPr>
+          <w:rtl w:val="0"/>
+        </w:rPr>
+        <w:t xml:space="preserve">. Aunque no es directamente aplicable a transformaciones lógicas bit a bit, podría:</w:t>
+      </w:r>
+    </w:p>
+    <w:p>
+      <w:pPr>
+        <w:widowControl w:val="0"/>
+        <w:numPr>
+          <w:ilvl w:val="0"/>
+          <w:numId w:val="6"/>
+        </w:numPr>
+        <w:spacing w:after="0" w:afterAutospacing="0" w:before="240" w:line="276" w:lineRule="auto"/>
+        <w:ind w:left="720" w:hanging="360"/>
+      </w:pPr>
+      <w:r>
+        <w:rPr>
+          <w:rtl w:val="0"/>
+        </w:rPr>
+        <w:t xml:space="preserve">Inspirar métricas de mínimo error (por ejemplo, conteo de bits distintos entre dos versiones de imagen)</w:t>
+        <w:br w:type="textWrapping"/>
+      </w:r>
+    </w:p>
+    <w:p>
+      <w:pPr>
+        <w:widowControl w:val="0"/>
+        <w:numPr>
+          <w:ilvl w:val="0"/>
+          <w:numId w:val="6"/>
+        </w:numPr>
+        <w:spacing w:after="240" w:before="0" w:beforeAutospacing="0" w:line="276" w:lineRule="auto"/>
+        <w:ind w:left="720" w:hanging="360"/>
+      </w:pPr>
+      <w:r>
+        <w:rPr>
+          <w:rtl w:val="0"/>
+        </w:rPr>
+        <w:t xml:space="preserve">Ayudar a estimar regiones faltantes si se cuenta con información redundante</w:t>
+        <w:br w:type="textWrapping"/>
+      </w:r>
+    </w:p>
+    <w:p>
+      <w:pPr>
+        <w:widowControl w:val="0"/>
+        <w:spacing w:after="240" w:before="240" w:line="276" w:lineRule="auto"/>
+        <w:rPr/>
+      </w:pPr>
+      <w:r>
+        <w:rPr>
+          <w:rtl w:val="0"/>
+        </w:rPr>
+        <w:t xml:space="preserve">Este enfoque se deja </w:t>
+      </w:r>
+      <w:r>
+        <w:rPr>
+          <w:b w:val="1"/>
+          <w:rtl w:val="0"/>
+        </w:rPr>
+        <w:t xml:space="preserve">como una línea de investigación abierta</w:t>
+      </w:r>
+      <w:r>
+        <w:rPr>
+          <w:rtl w:val="0"/>
+        </w:rPr>
+        <w:t xml:space="preserve">, sin ser implementado en esta versión del sistema.</w:t>
+      </w:r>
+    </w:p>
+    <w:p>
+      <w:pPr>
+        <w:widowControl w:val="0"/>
+        <w:spacing w:after="0" w:line="276" w:lineRule="auto"/>
         <w:rPr/>
       </w:pPr>
       <w:r>
@@ -989,7 +4638,1929 @@
 </file>
 
 <file path=word/numbering.xml><?xml version="1.0" encoding="utf-8"?>
-<w:numbering xmlns:mc="http://schemas.openxmlformats.org/markup-compatibility/2006" xmlns:o="urn:schemas-microsoft-com:office:office" xmlns:r="http://schemas.openxmlformats.org/officeDocument/2006/relationships" xmlns:m="http://schemas.openxmlformats.org/officeDocument/2006/math" xmlns:v="urn:schemas-microsoft-com:vml" xmlns:wp="http://schemas.openxmlformats.org/drawingml/2006/wordprocessingDrawing" xmlns:w10="urn:schemas-microsoft-com:office:word" xmlns:w="http://schemas.openxmlformats.org/wordprocessingml/2006/main" xmlns:wne="http://schemas.microsoft.com/office/word/2006/wordml" xmlns:sl="http://schemas.openxmlformats.org/schemaLibrary/2006/main" xmlns:a="http://schemas.openxmlformats.org/drawingml/2006/main" xmlns:pic="http://schemas.openxmlformats.org/drawingml/2006/picture" xmlns:c="http://schemas.openxmlformats.org/drawingml/2006/chart" xmlns:lc="http://schemas.openxmlformats.org/drawingml/2006/lockedCanvas" xmlns:dgm="http://schemas.openxmlformats.org/drawingml/2006/diagram" xmlns:wps="http://schemas.microsoft.com/office/word/2010/wordprocessingShape" xmlns:wpg="http://schemas.microsoft.com/office/word/2010/wordprocessingGroup" xmlns:w14="http://schemas.microsoft.com/office/word/2010/wordml" xmlns:w15="http://schemas.microsoft.com/office/word/2012/wordml" xmlns:w16="http://schemas.microsoft.com/office/word/2018/wordml" xmlns:w16cex="http://schemas.microsoft.com/office/word/2018/wordml/cex" xmlns:w16cid="http://schemas.microsoft.com/office/word/2016/wordml/cid" xmlns="http://schemas.microsoft.com/office/tasks/2019/documenttasks" xmlns:cr="http://schemas.microsoft.com/office/comments/2020/reactions"/>
+<w:numbering xmlns:mc="http://schemas.openxmlformats.org/markup-compatibility/2006" xmlns:o="urn:schemas-microsoft-com:office:office" xmlns:r="http://schemas.openxmlformats.org/officeDocument/2006/relationships" xmlns:m="http://schemas.openxmlformats.org/officeDocument/2006/math" xmlns:v="urn:schemas-microsoft-com:vml" xmlns:wp="http://schemas.openxmlformats.org/drawingml/2006/wordprocessingDrawing" xmlns:w10="urn:schemas-microsoft-com:office:word" xmlns:w="http://schemas.openxmlformats.org/wordprocessingml/2006/main" xmlns:wne="http://schemas.microsoft.com/office/word/2006/wordml" xmlns:sl="http://schemas.openxmlformats.org/schemaLibrary/2006/main" xmlns:a="http://schemas.openxmlformats.org/drawingml/2006/main" xmlns:pic="http://schemas.openxmlformats.org/drawingml/2006/picture" xmlns:c="http://schemas.openxmlformats.org/drawingml/2006/chart" xmlns:lc="http://schemas.openxmlformats.org/drawingml/2006/lockedCanvas" xmlns:dgm="http://schemas.openxmlformats.org/drawingml/2006/diagram" xmlns:wps="http://schemas.microsoft.com/office/word/2010/wordprocessingShape" xmlns:wpg="http://schemas.microsoft.com/office/word/2010/wordprocessingGroup" xmlns:w14="http://schemas.microsoft.com/office/word/2010/wordml" xmlns:w15="http://schemas.microsoft.com/office/word/2012/wordml" xmlns:w16="http://schemas.microsoft.com/office/word/2018/wordml" xmlns:w16cex="http://schemas.microsoft.com/office/word/2018/wordml/cex" xmlns:w16cid="http://schemas.microsoft.com/office/word/2016/wordml/cid" xmlns="http://schemas.microsoft.com/office/tasks/2019/documenttasks" xmlns:cr="http://schemas.microsoft.com/office/comments/2020/reactions">
+  <w:abstractNum w:abstractNumId="1">
+    <w:lvl w:ilvl="0">
+      <w:start w:val="1"/>
+      <w:numFmt w:val="bullet"/>
+      <w:lvlText w:val="●"/>
+      <w:lvlJc w:val="left"/>
+      <w:pPr>
+        <w:ind w:left="720" w:hanging="360"/>
+      </w:pPr>
+      <w:rPr>
+        <w:u w:val="none"/>
+      </w:rPr>
+    </w:lvl>
+    <w:lvl w:ilvl="1">
+      <w:start w:val="1"/>
+      <w:numFmt w:val="bullet"/>
+      <w:lvlText w:val="○"/>
+      <w:lvlJc w:val="left"/>
+      <w:pPr>
+        <w:ind w:left="1440" w:hanging="360"/>
+      </w:pPr>
+      <w:rPr>
+        <w:u w:val="none"/>
+      </w:rPr>
+    </w:lvl>
+    <w:lvl w:ilvl="2">
+      <w:start w:val="1"/>
+      <w:numFmt w:val="bullet"/>
+      <w:lvlText w:val="■"/>
+      <w:lvlJc w:val="left"/>
+      <w:pPr>
+        <w:ind w:left="2160" w:hanging="360"/>
+      </w:pPr>
+      <w:rPr>
+        <w:u w:val="none"/>
+      </w:rPr>
+    </w:lvl>
+    <w:lvl w:ilvl="3">
+      <w:start w:val="1"/>
+      <w:numFmt w:val="bullet"/>
+      <w:lvlText w:val="●"/>
+      <w:lvlJc w:val="left"/>
+      <w:pPr>
+        <w:ind w:left="2880" w:hanging="360"/>
+      </w:pPr>
+      <w:rPr>
+        <w:u w:val="none"/>
+      </w:rPr>
+    </w:lvl>
+    <w:lvl w:ilvl="4">
+      <w:start w:val="1"/>
+      <w:numFmt w:val="bullet"/>
+      <w:lvlText w:val="○"/>
+      <w:lvlJc w:val="left"/>
+      <w:pPr>
+        <w:ind w:left="3600" w:hanging="360"/>
+      </w:pPr>
+      <w:rPr>
+        <w:u w:val="none"/>
+      </w:rPr>
+    </w:lvl>
+    <w:lvl w:ilvl="5">
+      <w:start w:val="1"/>
+      <w:numFmt w:val="bullet"/>
+      <w:lvlText w:val="■"/>
+      <w:lvlJc w:val="left"/>
+      <w:pPr>
+        <w:ind w:left="4320" w:hanging="360"/>
+      </w:pPr>
+      <w:rPr>
+        <w:u w:val="none"/>
+      </w:rPr>
+    </w:lvl>
+    <w:lvl w:ilvl="6">
+      <w:start w:val="1"/>
+      <w:numFmt w:val="bullet"/>
+      <w:lvlText w:val="●"/>
+      <w:lvlJc w:val="left"/>
+      <w:pPr>
+        <w:ind w:left="5040" w:hanging="360"/>
+      </w:pPr>
+      <w:rPr>
+        <w:u w:val="none"/>
+      </w:rPr>
+    </w:lvl>
+    <w:lvl w:ilvl="7">
+      <w:start w:val="1"/>
+      <w:numFmt w:val="bullet"/>
+      <w:lvlText w:val="○"/>
+      <w:lvlJc w:val="left"/>
+      <w:pPr>
+        <w:ind w:left="5760" w:hanging="360"/>
+      </w:pPr>
+      <w:rPr>
+        <w:u w:val="none"/>
+      </w:rPr>
+    </w:lvl>
+    <w:lvl w:ilvl="8">
+      <w:start w:val="1"/>
+      <w:numFmt w:val="bullet"/>
+      <w:lvlText w:val="■"/>
+      <w:lvlJc w:val="left"/>
+      <w:pPr>
+        <w:ind w:left="6480" w:hanging="360"/>
+      </w:pPr>
+      <w:rPr>
+        <w:u w:val="none"/>
+      </w:rPr>
+    </w:lvl>
+  </w:abstractNum>
+  <w:abstractNum w:abstractNumId="2">
+    <w:lvl w:ilvl="0">
+      <w:start w:val="1"/>
+      <w:numFmt w:val="bullet"/>
+      <w:lvlText w:val="●"/>
+      <w:lvlJc w:val="left"/>
+      <w:pPr>
+        <w:ind w:left="720" w:hanging="360"/>
+      </w:pPr>
+      <w:rPr>
+        <w:u w:val="none"/>
+      </w:rPr>
+    </w:lvl>
+    <w:lvl w:ilvl="1">
+      <w:start w:val="1"/>
+      <w:numFmt w:val="bullet"/>
+      <w:lvlText w:val="○"/>
+      <w:lvlJc w:val="left"/>
+      <w:pPr>
+        <w:ind w:left="1440" w:hanging="360"/>
+      </w:pPr>
+      <w:rPr>
+        <w:u w:val="none"/>
+      </w:rPr>
+    </w:lvl>
+    <w:lvl w:ilvl="2">
+      <w:start w:val="1"/>
+      <w:numFmt w:val="bullet"/>
+      <w:lvlText w:val="■"/>
+      <w:lvlJc w:val="left"/>
+      <w:pPr>
+        <w:ind w:left="2160" w:hanging="360"/>
+      </w:pPr>
+      <w:rPr>
+        <w:u w:val="none"/>
+      </w:rPr>
+    </w:lvl>
+    <w:lvl w:ilvl="3">
+      <w:start w:val="1"/>
+      <w:numFmt w:val="bullet"/>
+      <w:lvlText w:val="●"/>
+      <w:lvlJc w:val="left"/>
+      <w:pPr>
+        <w:ind w:left="2880" w:hanging="360"/>
+      </w:pPr>
+      <w:rPr>
+        <w:u w:val="none"/>
+      </w:rPr>
+    </w:lvl>
+    <w:lvl w:ilvl="4">
+      <w:start w:val="1"/>
+      <w:numFmt w:val="bullet"/>
+      <w:lvlText w:val="○"/>
+      <w:lvlJc w:val="left"/>
+      <w:pPr>
+        <w:ind w:left="3600" w:hanging="360"/>
+      </w:pPr>
+      <w:rPr>
+        <w:u w:val="none"/>
+      </w:rPr>
+    </w:lvl>
+    <w:lvl w:ilvl="5">
+      <w:start w:val="1"/>
+      <w:numFmt w:val="bullet"/>
+      <w:lvlText w:val="■"/>
+      <w:lvlJc w:val="left"/>
+      <w:pPr>
+        <w:ind w:left="4320" w:hanging="360"/>
+      </w:pPr>
+      <w:rPr>
+        <w:u w:val="none"/>
+      </w:rPr>
+    </w:lvl>
+    <w:lvl w:ilvl="6">
+      <w:start w:val="1"/>
+      <w:numFmt w:val="bullet"/>
+      <w:lvlText w:val="●"/>
+      <w:lvlJc w:val="left"/>
+      <w:pPr>
+        <w:ind w:left="5040" w:hanging="360"/>
+      </w:pPr>
+      <w:rPr>
+        <w:u w:val="none"/>
+      </w:rPr>
+    </w:lvl>
+    <w:lvl w:ilvl="7">
+      <w:start w:val="1"/>
+      <w:numFmt w:val="bullet"/>
+      <w:lvlText w:val="○"/>
+      <w:lvlJc w:val="left"/>
+      <w:pPr>
+        <w:ind w:left="5760" w:hanging="360"/>
+      </w:pPr>
+      <w:rPr>
+        <w:u w:val="none"/>
+      </w:rPr>
+    </w:lvl>
+    <w:lvl w:ilvl="8">
+      <w:start w:val="1"/>
+      <w:numFmt w:val="bullet"/>
+      <w:lvlText w:val="■"/>
+      <w:lvlJc w:val="left"/>
+      <w:pPr>
+        <w:ind w:left="6480" w:hanging="360"/>
+      </w:pPr>
+      <w:rPr>
+        <w:u w:val="none"/>
+      </w:rPr>
+    </w:lvl>
+  </w:abstractNum>
+  <w:abstractNum w:abstractNumId="3">
+    <w:lvl w:ilvl="0">
+      <w:start w:val="1"/>
+      <w:numFmt w:val="decimal"/>
+      <w:lvlText w:val="%1."/>
+      <w:lvlJc w:val="left"/>
+      <w:pPr>
+        <w:ind w:left="720" w:hanging="360"/>
+      </w:pPr>
+      <w:rPr>
+        <w:u w:val="none"/>
+      </w:rPr>
+    </w:lvl>
+    <w:lvl w:ilvl="1">
+      <w:start w:val="1"/>
+      <w:numFmt w:val="bullet"/>
+      <w:lvlText w:val="○"/>
+      <w:lvlJc w:val="left"/>
+      <w:pPr>
+        <w:ind w:left="1440" w:hanging="360"/>
+      </w:pPr>
+      <w:rPr>
+        <w:u w:val="none"/>
+      </w:rPr>
+    </w:lvl>
+    <w:lvl w:ilvl="2">
+      <w:start w:val="1"/>
+      <w:numFmt w:val="lowerRoman"/>
+      <w:lvlText w:val="%3."/>
+      <w:lvlJc w:val="left"/>
+      <w:pPr>
+        <w:ind w:left="2160" w:hanging="360"/>
+      </w:pPr>
+      <w:rPr>
+        <w:u w:val="none"/>
+      </w:rPr>
+    </w:lvl>
+    <w:lvl w:ilvl="3">
+      <w:start w:val="1"/>
+      <w:numFmt w:val="decimal"/>
+      <w:lvlText w:val="%4."/>
+      <w:lvlJc w:val="left"/>
+      <w:pPr>
+        <w:ind w:left="2880" w:hanging="360"/>
+      </w:pPr>
+      <w:rPr>
+        <w:u w:val="none"/>
+      </w:rPr>
+    </w:lvl>
+    <w:lvl w:ilvl="4">
+      <w:start w:val="1"/>
+      <w:numFmt w:val="lowerLetter"/>
+      <w:lvlText w:val="%5."/>
+      <w:lvlJc w:val="left"/>
+      <w:pPr>
+        <w:ind w:left="3600" w:hanging="360"/>
+      </w:pPr>
+      <w:rPr>
+        <w:u w:val="none"/>
+      </w:rPr>
+    </w:lvl>
+    <w:lvl w:ilvl="5">
+      <w:start w:val="1"/>
+      <w:numFmt w:val="lowerRoman"/>
+      <w:lvlText w:val="%6."/>
+      <w:lvlJc w:val="left"/>
+      <w:pPr>
+        <w:ind w:left="4320" w:hanging="360"/>
+      </w:pPr>
+      <w:rPr>
+        <w:u w:val="none"/>
+      </w:rPr>
+    </w:lvl>
+    <w:lvl w:ilvl="6">
+      <w:start w:val="1"/>
+      <w:numFmt w:val="decimal"/>
+      <w:lvlText w:val="%7."/>
+      <w:lvlJc w:val="left"/>
+      <w:pPr>
+        <w:ind w:left="5040" w:hanging="360"/>
+      </w:pPr>
+      <w:rPr>
+        <w:u w:val="none"/>
+      </w:rPr>
+    </w:lvl>
+    <w:lvl w:ilvl="7">
+      <w:start w:val="1"/>
+      <w:numFmt w:val="lowerLetter"/>
+      <w:lvlText w:val="%8."/>
+      <w:lvlJc w:val="left"/>
+      <w:pPr>
+        <w:ind w:left="5760" w:hanging="360"/>
+      </w:pPr>
+      <w:rPr>
+        <w:u w:val="none"/>
+      </w:rPr>
+    </w:lvl>
+    <w:lvl w:ilvl="8">
+      <w:start w:val="1"/>
+      <w:numFmt w:val="lowerRoman"/>
+      <w:lvlText w:val="%9."/>
+      <w:lvlJc w:val="left"/>
+      <w:pPr>
+        <w:ind w:left="6480" w:hanging="360"/>
+      </w:pPr>
+      <w:rPr>
+        <w:u w:val="none"/>
+      </w:rPr>
+    </w:lvl>
+  </w:abstractNum>
+  <w:abstractNum w:abstractNumId="4">
+    <w:lvl w:ilvl="0">
+      <w:start w:val="1"/>
+      <w:numFmt w:val="bullet"/>
+      <w:lvlText w:val="●"/>
+      <w:lvlJc w:val="left"/>
+      <w:pPr>
+        <w:ind w:left="720" w:hanging="360"/>
+      </w:pPr>
+      <w:rPr>
+        <w:u w:val="none"/>
+      </w:rPr>
+    </w:lvl>
+    <w:lvl w:ilvl="1">
+      <w:start w:val="1"/>
+      <w:numFmt w:val="bullet"/>
+      <w:lvlText w:val="○"/>
+      <w:lvlJc w:val="left"/>
+      <w:pPr>
+        <w:ind w:left="1440" w:hanging="360"/>
+      </w:pPr>
+      <w:rPr>
+        <w:u w:val="none"/>
+      </w:rPr>
+    </w:lvl>
+    <w:lvl w:ilvl="2">
+      <w:start w:val="1"/>
+      <w:numFmt w:val="bullet"/>
+      <w:lvlText w:val="■"/>
+      <w:lvlJc w:val="left"/>
+      <w:pPr>
+        <w:ind w:left="2160" w:hanging="360"/>
+      </w:pPr>
+      <w:rPr>
+        <w:u w:val="none"/>
+      </w:rPr>
+    </w:lvl>
+    <w:lvl w:ilvl="3">
+      <w:start w:val="1"/>
+      <w:numFmt w:val="bullet"/>
+      <w:lvlText w:val="●"/>
+      <w:lvlJc w:val="left"/>
+      <w:pPr>
+        <w:ind w:left="2880" w:hanging="360"/>
+      </w:pPr>
+      <w:rPr>
+        <w:u w:val="none"/>
+      </w:rPr>
+    </w:lvl>
+    <w:lvl w:ilvl="4">
+      <w:start w:val="1"/>
+      <w:numFmt w:val="bullet"/>
+      <w:lvlText w:val="○"/>
+      <w:lvlJc w:val="left"/>
+      <w:pPr>
+        <w:ind w:left="3600" w:hanging="360"/>
+      </w:pPr>
+      <w:rPr>
+        <w:u w:val="none"/>
+      </w:rPr>
+    </w:lvl>
+    <w:lvl w:ilvl="5">
+      <w:start w:val="1"/>
+      <w:numFmt w:val="bullet"/>
+      <w:lvlText w:val="■"/>
+      <w:lvlJc w:val="left"/>
+      <w:pPr>
+        <w:ind w:left="4320" w:hanging="360"/>
+      </w:pPr>
+      <w:rPr>
+        <w:u w:val="none"/>
+      </w:rPr>
+    </w:lvl>
+    <w:lvl w:ilvl="6">
+      <w:start w:val="1"/>
+      <w:numFmt w:val="bullet"/>
+      <w:lvlText w:val="●"/>
+      <w:lvlJc w:val="left"/>
+      <w:pPr>
+        <w:ind w:left="5040" w:hanging="360"/>
+      </w:pPr>
+      <w:rPr>
+        <w:u w:val="none"/>
+      </w:rPr>
+    </w:lvl>
+    <w:lvl w:ilvl="7">
+      <w:start w:val="1"/>
+      <w:numFmt w:val="bullet"/>
+      <w:lvlText w:val="○"/>
+      <w:lvlJc w:val="left"/>
+      <w:pPr>
+        <w:ind w:left="5760" w:hanging="360"/>
+      </w:pPr>
+      <w:rPr>
+        <w:u w:val="none"/>
+      </w:rPr>
+    </w:lvl>
+    <w:lvl w:ilvl="8">
+      <w:start w:val="1"/>
+      <w:numFmt w:val="bullet"/>
+      <w:lvlText w:val="■"/>
+      <w:lvlJc w:val="left"/>
+      <w:pPr>
+        <w:ind w:left="6480" w:hanging="360"/>
+      </w:pPr>
+      <w:rPr>
+        <w:u w:val="none"/>
+      </w:rPr>
+    </w:lvl>
+  </w:abstractNum>
+  <w:abstractNum w:abstractNumId="5">
+    <w:lvl w:ilvl="0">
+      <w:start w:val="1"/>
+      <w:numFmt w:val="bullet"/>
+      <w:lvlText w:val="●"/>
+      <w:lvlJc w:val="left"/>
+      <w:pPr>
+        <w:ind w:left="720" w:hanging="360"/>
+      </w:pPr>
+      <w:rPr>
+        <w:u w:val="none"/>
+      </w:rPr>
+    </w:lvl>
+    <w:lvl w:ilvl="1">
+      <w:start w:val="1"/>
+      <w:numFmt w:val="bullet"/>
+      <w:lvlText w:val="○"/>
+      <w:lvlJc w:val="left"/>
+      <w:pPr>
+        <w:ind w:left="1440" w:hanging="360"/>
+      </w:pPr>
+      <w:rPr>
+        <w:u w:val="none"/>
+      </w:rPr>
+    </w:lvl>
+    <w:lvl w:ilvl="2">
+      <w:start w:val="1"/>
+      <w:numFmt w:val="bullet"/>
+      <w:lvlText w:val="■"/>
+      <w:lvlJc w:val="left"/>
+      <w:pPr>
+        <w:ind w:left="2160" w:hanging="360"/>
+      </w:pPr>
+      <w:rPr>
+        <w:u w:val="none"/>
+      </w:rPr>
+    </w:lvl>
+    <w:lvl w:ilvl="3">
+      <w:start w:val="1"/>
+      <w:numFmt w:val="bullet"/>
+      <w:lvlText w:val="●"/>
+      <w:lvlJc w:val="left"/>
+      <w:pPr>
+        <w:ind w:left="2880" w:hanging="360"/>
+      </w:pPr>
+      <w:rPr>
+        <w:u w:val="none"/>
+      </w:rPr>
+    </w:lvl>
+    <w:lvl w:ilvl="4">
+      <w:start w:val="1"/>
+      <w:numFmt w:val="bullet"/>
+      <w:lvlText w:val="○"/>
+      <w:lvlJc w:val="left"/>
+      <w:pPr>
+        <w:ind w:left="3600" w:hanging="360"/>
+      </w:pPr>
+      <w:rPr>
+        <w:u w:val="none"/>
+      </w:rPr>
+    </w:lvl>
+    <w:lvl w:ilvl="5">
+      <w:start w:val="1"/>
+      <w:numFmt w:val="bullet"/>
+      <w:lvlText w:val="■"/>
+      <w:lvlJc w:val="left"/>
+      <w:pPr>
+        <w:ind w:left="4320" w:hanging="360"/>
+      </w:pPr>
+      <w:rPr>
+        <w:u w:val="none"/>
+      </w:rPr>
+    </w:lvl>
+    <w:lvl w:ilvl="6">
+      <w:start w:val="1"/>
+      <w:numFmt w:val="bullet"/>
+      <w:lvlText w:val="●"/>
+      <w:lvlJc w:val="left"/>
+      <w:pPr>
+        <w:ind w:left="5040" w:hanging="360"/>
+      </w:pPr>
+      <w:rPr>
+        <w:u w:val="none"/>
+      </w:rPr>
+    </w:lvl>
+    <w:lvl w:ilvl="7">
+      <w:start w:val="1"/>
+      <w:numFmt w:val="bullet"/>
+      <w:lvlText w:val="○"/>
+      <w:lvlJc w:val="left"/>
+      <w:pPr>
+        <w:ind w:left="5760" w:hanging="360"/>
+      </w:pPr>
+      <w:rPr>
+        <w:u w:val="none"/>
+      </w:rPr>
+    </w:lvl>
+    <w:lvl w:ilvl="8">
+      <w:start w:val="1"/>
+      <w:numFmt w:val="bullet"/>
+      <w:lvlText w:val="■"/>
+      <w:lvlJc w:val="left"/>
+      <w:pPr>
+        <w:ind w:left="6480" w:hanging="360"/>
+      </w:pPr>
+      <w:rPr>
+        <w:u w:val="none"/>
+      </w:rPr>
+    </w:lvl>
+  </w:abstractNum>
+  <w:abstractNum w:abstractNumId="6">
+    <w:lvl w:ilvl="0">
+      <w:start w:val="1"/>
+      <w:numFmt w:val="bullet"/>
+      <w:lvlText w:val="●"/>
+      <w:lvlJc w:val="left"/>
+      <w:pPr>
+        <w:ind w:left="720" w:hanging="360"/>
+      </w:pPr>
+      <w:rPr>
+        <w:u w:val="none"/>
+      </w:rPr>
+    </w:lvl>
+    <w:lvl w:ilvl="1">
+      <w:start w:val="1"/>
+      <w:numFmt w:val="bullet"/>
+      <w:lvlText w:val="○"/>
+      <w:lvlJc w:val="left"/>
+      <w:pPr>
+        <w:ind w:left="1440" w:hanging="360"/>
+      </w:pPr>
+      <w:rPr>
+        <w:u w:val="none"/>
+      </w:rPr>
+    </w:lvl>
+    <w:lvl w:ilvl="2">
+      <w:start w:val="1"/>
+      <w:numFmt w:val="bullet"/>
+      <w:lvlText w:val="■"/>
+      <w:lvlJc w:val="left"/>
+      <w:pPr>
+        <w:ind w:left="2160" w:hanging="360"/>
+      </w:pPr>
+      <w:rPr>
+        <w:u w:val="none"/>
+      </w:rPr>
+    </w:lvl>
+    <w:lvl w:ilvl="3">
+      <w:start w:val="1"/>
+      <w:numFmt w:val="bullet"/>
+      <w:lvlText w:val="●"/>
+      <w:lvlJc w:val="left"/>
+      <w:pPr>
+        <w:ind w:left="2880" w:hanging="360"/>
+      </w:pPr>
+      <w:rPr>
+        <w:u w:val="none"/>
+      </w:rPr>
+    </w:lvl>
+    <w:lvl w:ilvl="4">
+      <w:start w:val="1"/>
+      <w:numFmt w:val="bullet"/>
+      <w:lvlText w:val="○"/>
+      <w:lvlJc w:val="left"/>
+      <w:pPr>
+        <w:ind w:left="3600" w:hanging="360"/>
+      </w:pPr>
+      <w:rPr>
+        <w:u w:val="none"/>
+      </w:rPr>
+    </w:lvl>
+    <w:lvl w:ilvl="5">
+      <w:start w:val="1"/>
+      <w:numFmt w:val="bullet"/>
+      <w:lvlText w:val="■"/>
+      <w:lvlJc w:val="left"/>
+      <w:pPr>
+        <w:ind w:left="4320" w:hanging="360"/>
+      </w:pPr>
+      <w:rPr>
+        <w:u w:val="none"/>
+      </w:rPr>
+    </w:lvl>
+    <w:lvl w:ilvl="6">
+      <w:start w:val="1"/>
+      <w:numFmt w:val="bullet"/>
+      <w:lvlText w:val="●"/>
+      <w:lvlJc w:val="left"/>
+      <w:pPr>
+        <w:ind w:left="5040" w:hanging="360"/>
+      </w:pPr>
+      <w:rPr>
+        <w:u w:val="none"/>
+      </w:rPr>
+    </w:lvl>
+    <w:lvl w:ilvl="7">
+      <w:start w:val="1"/>
+      <w:numFmt w:val="bullet"/>
+      <w:lvlText w:val="○"/>
+      <w:lvlJc w:val="left"/>
+      <w:pPr>
+        <w:ind w:left="5760" w:hanging="360"/>
+      </w:pPr>
+      <w:rPr>
+        <w:u w:val="none"/>
+      </w:rPr>
+    </w:lvl>
+    <w:lvl w:ilvl="8">
+      <w:start w:val="1"/>
+      <w:numFmt w:val="bullet"/>
+      <w:lvlText w:val="■"/>
+      <w:lvlJc w:val="left"/>
+      <w:pPr>
+        <w:ind w:left="6480" w:hanging="360"/>
+      </w:pPr>
+      <w:rPr>
+        <w:u w:val="none"/>
+      </w:rPr>
+    </w:lvl>
+  </w:abstractNum>
+  <w:abstractNum w:abstractNumId="7">
+    <w:lvl w:ilvl="0">
+      <w:start w:val="1"/>
+      <w:numFmt w:val="bullet"/>
+      <w:lvlText w:val="●"/>
+      <w:lvlJc w:val="left"/>
+      <w:pPr>
+        <w:ind w:left="720" w:hanging="360"/>
+      </w:pPr>
+      <w:rPr>
+        <w:u w:val="none"/>
+      </w:rPr>
+    </w:lvl>
+    <w:lvl w:ilvl="1">
+      <w:start w:val="1"/>
+      <w:numFmt w:val="bullet"/>
+      <w:lvlText w:val="○"/>
+      <w:lvlJc w:val="left"/>
+      <w:pPr>
+        <w:ind w:left="1440" w:hanging="360"/>
+      </w:pPr>
+      <w:rPr>
+        <w:u w:val="none"/>
+      </w:rPr>
+    </w:lvl>
+    <w:lvl w:ilvl="2">
+      <w:start w:val="1"/>
+      <w:numFmt w:val="bullet"/>
+      <w:lvlText w:val="■"/>
+      <w:lvlJc w:val="left"/>
+      <w:pPr>
+        <w:ind w:left="2160" w:hanging="360"/>
+      </w:pPr>
+      <w:rPr>
+        <w:u w:val="none"/>
+      </w:rPr>
+    </w:lvl>
+    <w:lvl w:ilvl="3">
+      <w:start w:val="1"/>
+      <w:numFmt w:val="bullet"/>
+      <w:lvlText w:val="●"/>
+      <w:lvlJc w:val="left"/>
+      <w:pPr>
+        <w:ind w:left="2880" w:hanging="360"/>
+      </w:pPr>
+      <w:rPr>
+        <w:u w:val="none"/>
+      </w:rPr>
+    </w:lvl>
+    <w:lvl w:ilvl="4">
+      <w:start w:val="1"/>
+      <w:numFmt w:val="bullet"/>
+      <w:lvlText w:val="○"/>
+      <w:lvlJc w:val="left"/>
+      <w:pPr>
+        <w:ind w:left="3600" w:hanging="360"/>
+      </w:pPr>
+      <w:rPr>
+        <w:u w:val="none"/>
+      </w:rPr>
+    </w:lvl>
+    <w:lvl w:ilvl="5">
+      <w:start w:val="1"/>
+      <w:numFmt w:val="bullet"/>
+      <w:lvlText w:val="■"/>
+      <w:lvlJc w:val="left"/>
+      <w:pPr>
+        <w:ind w:left="4320" w:hanging="360"/>
+      </w:pPr>
+      <w:rPr>
+        <w:u w:val="none"/>
+      </w:rPr>
+    </w:lvl>
+    <w:lvl w:ilvl="6">
+      <w:start w:val="1"/>
+      <w:numFmt w:val="bullet"/>
+      <w:lvlText w:val="●"/>
+      <w:lvlJc w:val="left"/>
+      <w:pPr>
+        <w:ind w:left="5040" w:hanging="360"/>
+      </w:pPr>
+      <w:rPr>
+        <w:u w:val="none"/>
+      </w:rPr>
+    </w:lvl>
+    <w:lvl w:ilvl="7">
+      <w:start w:val="1"/>
+      <w:numFmt w:val="bullet"/>
+      <w:lvlText w:val="○"/>
+      <w:lvlJc w:val="left"/>
+      <w:pPr>
+        <w:ind w:left="5760" w:hanging="360"/>
+      </w:pPr>
+      <w:rPr>
+        <w:u w:val="none"/>
+      </w:rPr>
+    </w:lvl>
+    <w:lvl w:ilvl="8">
+      <w:start w:val="1"/>
+      <w:numFmt w:val="bullet"/>
+      <w:lvlText w:val="■"/>
+      <w:lvlJc w:val="left"/>
+      <w:pPr>
+        <w:ind w:left="6480" w:hanging="360"/>
+      </w:pPr>
+      <w:rPr>
+        <w:u w:val="none"/>
+      </w:rPr>
+    </w:lvl>
+  </w:abstractNum>
+  <w:abstractNum w:abstractNumId="8">
+    <w:lvl w:ilvl="0">
+      <w:start w:val="7"/>
+      <w:numFmt w:val="decimal"/>
+      <w:lvlText w:val="%1."/>
+      <w:lvlJc w:val="left"/>
+      <w:pPr>
+        <w:ind w:left="720" w:hanging="360"/>
+      </w:pPr>
+      <w:rPr>
+        <w:u w:val="none"/>
+      </w:rPr>
+    </w:lvl>
+    <w:lvl w:ilvl="1">
+      <w:start w:val="1"/>
+      <w:numFmt w:val="lowerLetter"/>
+      <w:lvlText w:val="%2."/>
+      <w:lvlJc w:val="left"/>
+      <w:pPr>
+        <w:ind w:left="1440" w:hanging="360"/>
+      </w:pPr>
+      <w:rPr>
+        <w:u w:val="none"/>
+      </w:rPr>
+    </w:lvl>
+    <w:lvl w:ilvl="2">
+      <w:start w:val="1"/>
+      <w:numFmt w:val="lowerRoman"/>
+      <w:lvlText w:val="%3."/>
+      <w:lvlJc w:val="left"/>
+      <w:pPr>
+        <w:ind w:left="2160" w:hanging="360"/>
+      </w:pPr>
+      <w:rPr>
+        <w:u w:val="none"/>
+      </w:rPr>
+    </w:lvl>
+    <w:lvl w:ilvl="3">
+      <w:start w:val="1"/>
+      <w:numFmt w:val="decimal"/>
+      <w:lvlText w:val="%4."/>
+      <w:lvlJc w:val="left"/>
+      <w:pPr>
+        <w:ind w:left="2880" w:hanging="360"/>
+      </w:pPr>
+      <w:rPr>
+        <w:u w:val="none"/>
+      </w:rPr>
+    </w:lvl>
+    <w:lvl w:ilvl="4">
+      <w:start w:val="1"/>
+      <w:numFmt w:val="lowerLetter"/>
+      <w:lvlText w:val="%5."/>
+      <w:lvlJc w:val="left"/>
+      <w:pPr>
+        <w:ind w:left="3600" w:hanging="360"/>
+      </w:pPr>
+      <w:rPr>
+        <w:u w:val="none"/>
+      </w:rPr>
+    </w:lvl>
+    <w:lvl w:ilvl="5">
+      <w:start w:val="1"/>
+      <w:numFmt w:val="lowerRoman"/>
+      <w:lvlText w:val="%6."/>
+      <w:lvlJc w:val="left"/>
+      <w:pPr>
+        <w:ind w:left="4320" w:hanging="360"/>
+      </w:pPr>
+      <w:rPr>
+        <w:u w:val="none"/>
+      </w:rPr>
+    </w:lvl>
+    <w:lvl w:ilvl="6">
+      <w:start w:val="1"/>
+      <w:numFmt w:val="decimal"/>
+      <w:lvlText w:val="%7."/>
+      <w:lvlJc w:val="left"/>
+      <w:pPr>
+        <w:ind w:left="5040" w:hanging="360"/>
+      </w:pPr>
+      <w:rPr>
+        <w:u w:val="none"/>
+      </w:rPr>
+    </w:lvl>
+    <w:lvl w:ilvl="7">
+      <w:start w:val="1"/>
+      <w:numFmt w:val="lowerLetter"/>
+      <w:lvlText w:val="%8."/>
+      <w:lvlJc w:val="left"/>
+      <w:pPr>
+        <w:ind w:left="5760" w:hanging="360"/>
+      </w:pPr>
+      <w:rPr>
+        <w:u w:val="none"/>
+      </w:rPr>
+    </w:lvl>
+    <w:lvl w:ilvl="8">
+      <w:start w:val="1"/>
+      <w:numFmt w:val="lowerRoman"/>
+      <w:lvlText w:val="%9."/>
+      <w:lvlJc w:val="left"/>
+      <w:pPr>
+        <w:ind w:left="6480" w:hanging="360"/>
+      </w:pPr>
+      <w:rPr>
+        <w:u w:val="none"/>
+      </w:rPr>
+    </w:lvl>
+  </w:abstractNum>
+  <w:abstractNum w:abstractNumId="9">
+    <w:lvl w:ilvl="0">
+      <w:start w:val="1"/>
+      <w:numFmt w:val="bullet"/>
+      <w:lvlText w:val="●"/>
+      <w:lvlJc w:val="left"/>
+      <w:pPr>
+        <w:ind w:left="720" w:hanging="360"/>
+      </w:pPr>
+      <w:rPr>
+        <w:u w:val="none"/>
+      </w:rPr>
+    </w:lvl>
+    <w:lvl w:ilvl="1">
+      <w:start w:val="1"/>
+      <w:numFmt w:val="bullet"/>
+      <w:lvlText w:val="○"/>
+      <w:lvlJc w:val="left"/>
+      <w:pPr>
+        <w:ind w:left="1440" w:hanging="360"/>
+      </w:pPr>
+      <w:rPr>
+        <w:u w:val="none"/>
+      </w:rPr>
+    </w:lvl>
+    <w:lvl w:ilvl="2">
+      <w:start w:val="1"/>
+      <w:numFmt w:val="bullet"/>
+      <w:lvlText w:val="■"/>
+      <w:lvlJc w:val="left"/>
+      <w:pPr>
+        <w:ind w:left="2160" w:hanging="360"/>
+      </w:pPr>
+      <w:rPr>
+        <w:u w:val="none"/>
+      </w:rPr>
+    </w:lvl>
+    <w:lvl w:ilvl="3">
+      <w:start w:val="1"/>
+      <w:numFmt w:val="bullet"/>
+      <w:lvlText w:val="●"/>
+      <w:lvlJc w:val="left"/>
+      <w:pPr>
+        <w:ind w:left="2880" w:hanging="360"/>
+      </w:pPr>
+      <w:rPr>
+        <w:u w:val="none"/>
+      </w:rPr>
+    </w:lvl>
+    <w:lvl w:ilvl="4">
+      <w:start w:val="1"/>
+      <w:numFmt w:val="bullet"/>
+      <w:lvlText w:val="○"/>
+      <w:lvlJc w:val="left"/>
+      <w:pPr>
+        <w:ind w:left="3600" w:hanging="360"/>
+      </w:pPr>
+      <w:rPr>
+        <w:u w:val="none"/>
+      </w:rPr>
+    </w:lvl>
+    <w:lvl w:ilvl="5">
+      <w:start w:val="1"/>
+      <w:numFmt w:val="bullet"/>
+      <w:lvlText w:val="■"/>
+      <w:lvlJc w:val="left"/>
+      <w:pPr>
+        <w:ind w:left="4320" w:hanging="360"/>
+      </w:pPr>
+      <w:rPr>
+        <w:u w:val="none"/>
+      </w:rPr>
+    </w:lvl>
+    <w:lvl w:ilvl="6">
+      <w:start w:val="1"/>
+      <w:numFmt w:val="bullet"/>
+      <w:lvlText w:val="●"/>
+      <w:lvlJc w:val="left"/>
+      <w:pPr>
+        <w:ind w:left="5040" w:hanging="360"/>
+      </w:pPr>
+      <w:rPr>
+        <w:u w:val="none"/>
+      </w:rPr>
+    </w:lvl>
+    <w:lvl w:ilvl="7">
+      <w:start w:val="1"/>
+      <w:numFmt w:val="bullet"/>
+      <w:lvlText w:val="○"/>
+      <w:lvlJc w:val="left"/>
+      <w:pPr>
+        <w:ind w:left="5760" w:hanging="360"/>
+      </w:pPr>
+      <w:rPr>
+        <w:u w:val="none"/>
+      </w:rPr>
+    </w:lvl>
+    <w:lvl w:ilvl="8">
+      <w:start w:val="1"/>
+      <w:numFmt w:val="bullet"/>
+      <w:lvlText w:val="■"/>
+      <w:lvlJc w:val="left"/>
+      <w:pPr>
+        <w:ind w:left="6480" w:hanging="360"/>
+      </w:pPr>
+      <w:rPr>
+        <w:u w:val="none"/>
+      </w:rPr>
+    </w:lvl>
+  </w:abstractNum>
+  <w:abstractNum w:abstractNumId="10">
+    <w:lvl w:ilvl="0">
+      <w:start w:val="1"/>
+      <w:numFmt w:val="bullet"/>
+      <w:lvlText w:val="●"/>
+      <w:lvlJc w:val="left"/>
+      <w:pPr>
+        <w:ind w:left="720" w:hanging="360"/>
+      </w:pPr>
+      <w:rPr>
+        <w:u w:val="none"/>
+      </w:rPr>
+    </w:lvl>
+    <w:lvl w:ilvl="1">
+      <w:start w:val="1"/>
+      <w:numFmt w:val="bullet"/>
+      <w:lvlText w:val="○"/>
+      <w:lvlJc w:val="left"/>
+      <w:pPr>
+        <w:ind w:left="1440" w:hanging="360"/>
+      </w:pPr>
+      <w:rPr>
+        <w:u w:val="none"/>
+      </w:rPr>
+    </w:lvl>
+    <w:lvl w:ilvl="2">
+      <w:start w:val="1"/>
+      <w:numFmt w:val="bullet"/>
+      <w:lvlText w:val="■"/>
+      <w:lvlJc w:val="left"/>
+      <w:pPr>
+        <w:ind w:left="2160" w:hanging="360"/>
+      </w:pPr>
+      <w:rPr>
+        <w:u w:val="none"/>
+      </w:rPr>
+    </w:lvl>
+    <w:lvl w:ilvl="3">
+      <w:start w:val="1"/>
+      <w:numFmt w:val="bullet"/>
+      <w:lvlText w:val="●"/>
+      <w:lvlJc w:val="left"/>
+      <w:pPr>
+        <w:ind w:left="2880" w:hanging="360"/>
+      </w:pPr>
+      <w:rPr>
+        <w:u w:val="none"/>
+      </w:rPr>
+    </w:lvl>
+    <w:lvl w:ilvl="4">
+      <w:start w:val="1"/>
+      <w:numFmt w:val="bullet"/>
+      <w:lvlText w:val="○"/>
+      <w:lvlJc w:val="left"/>
+      <w:pPr>
+        <w:ind w:left="3600" w:hanging="360"/>
+      </w:pPr>
+      <w:rPr>
+        <w:u w:val="none"/>
+      </w:rPr>
+    </w:lvl>
+    <w:lvl w:ilvl="5">
+      <w:start w:val="1"/>
+      <w:numFmt w:val="bullet"/>
+      <w:lvlText w:val="■"/>
+      <w:lvlJc w:val="left"/>
+      <w:pPr>
+        <w:ind w:left="4320" w:hanging="360"/>
+      </w:pPr>
+      <w:rPr>
+        <w:u w:val="none"/>
+      </w:rPr>
+    </w:lvl>
+    <w:lvl w:ilvl="6">
+      <w:start w:val="1"/>
+      <w:numFmt w:val="bullet"/>
+      <w:lvlText w:val="●"/>
+      <w:lvlJc w:val="left"/>
+      <w:pPr>
+        <w:ind w:left="5040" w:hanging="360"/>
+      </w:pPr>
+      <w:rPr>
+        <w:u w:val="none"/>
+      </w:rPr>
+    </w:lvl>
+    <w:lvl w:ilvl="7">
+      <w:start w:val="1"/>
+      <w:numFmt w:val="bullet"/>
+      <w:lvlText w:val="○"/>
+      <w:lvlJc w:val="left"/>
+      <w:pPr>
+        <w:ind w:left="5760" w:hanging="360"/>
+      </w:pPr>
+      <w:rPr>
+        <w:u w:val="none"/>
+      </w:rPr>
+    </w:lvl>
+    <w:lvl w:ilvl="8">
+      <w:start w:val="1"/>
+      <w:numFmt w:val="bullet"/>
+      <w:lvlText w:val="■"/>
+      <w:lvlJc w:val="left"/>
+      <w:pPr>
+        <w:ind w:left="6480" w:hanging="360"/>
+      </w:pPr>
+      <w:rPr>
+        <w:u w:val="none"/>
+      </w:rPr>
+    </w:lvl>
+  </w:abstractNum>
+  <w:abstractNum w:abstractNumId="11">
+    <w:lvl w:ilvl="0">
+      <w:start w:val="1"/>
+      <w:numFmt w:val="bullet"/>
+      <w:lvlText w:val="●"/>
+      <w:lvlJc w:val="left"/>
+      <w:pPr>
+        <w:ind w:left="720" w:hanging="360"/>
+      </w:pPr>
+      <w:rPr>
+        <w:u w:val="none"/>
+      </w:rPr>
+    </w:lvl>
+    <w:lvl w:ilvl="1">
+      <w:start w:val="1"/>
+      <w:numFmt w:val="bullet"/>
+      <w:lvlText w:val="○"/>
+      <w:lvlJc w:val="left"/>
+      <w:pPr>
+        <w:ind w:left="1440" w:hanging="360"/>
+      </w:pPr>
+      <w:rPr>
+        <w:u w:val="none"/>
+      </w:rPr>
+    </w:lvl>
+    <w:lvl w:ilvl="2">
+      <w:start w:val="1"/>
+      <w:numFmt w:val="bullet"/>
+      <w:lvlText w:val="■"/>
+      <w:lvlJc w:val="left"/>
+      <w:pPr>
+        <w:ind w:left="2160" w:hanging="360"/>
+      </w:pPr>
+      <w:rPr>
+        <w:u w:val="none"/>
+      </w:rPr>
+    </w:lvl>
+    <w:lvl w:ilvl="3">
+      <w:start w:val="1"/>
+      <w:numFmt w:val="bullet"/>
+      <w:lvlText w:val="●"/>
+      <w:lvlJc w:val="left"/>
+      <w:pPr>
+        <w:ind w:left="2880" w:hanging="360"/>
+      </w:pPr>
+      <w:rPr>
+        <w:u w:val="none"/>
+      </w:rPr>
+    </w:lvl>
+    <w:lvl w:ilvl="4">
+      <w:start w:val="1"/>
+      <w:numFmt w:val="bullet"/>
+      <w:lvlText w:val="○"/>
+      <w:lvlJc w:val="left"/>
+      <w:pPr>
+        <w:ind w:left="3600" w:hanging="360"/>
+      </w:pPr>
+      <w:rPr>
+        <w:u w:val="none"/>
+      </w:rPr>
+    </w:lvl>
+    <w:lvl w:ilvl="5">
+      <w:start w:val="1"/>
+      <w:numFmt w:val="bullet"/>
+      <w:lvlText w:val="■"/>
+      <w:lvlJc w:val="left"/>
+      <w:pPr>
+        <w:ind w:left="4320" w:hanging="360"/>
+      </w:pPr>
+      <w:rPr>
+        <w:u w:val="none"/>
+      </w:rPr>
+    </w:lvl>
+    <w:lvl w:ilvl="6">
+      <w:start w:val="1"/>
+      <w:numFmt w:val="bullet"/>
+      <w:lvlText w:val="●"/>
+      <w:lvlJc w:val="left"/>
+      <w:pPr>
+        <w:ind w:left="5040" w:hanging="360"/>
+      </w:pPr>
+      <w:rPr>
+        <w:u w:val="none"/>
+      </w:rPr>
+    </w:lvl>
+    <w:lvl w:ilvl="7">
+      <w:start w:val="1"/>
+      <w:numFmt w:val="bullet"/>
+      <w:lvlText w:val="○"/>
+      <w:lvlJc w:val="left"/>
+      <w:pPr>
+        <w:ind w:left="5760" w:hanging="360"/>
+      </w:pPr>
+      <w:rPr>
+        <w:u w:val="none"/>
+      </w:rPr>
+    </w:lvl>
+    <w:lvl w:ilvl="8">
+      <w:start w:val="1"/>
+      <w:numFmt w:val="bullet"/>
+      <w:lvlText w:val="■"/>
+      <w:lvlJc w:val="left"/>
+      <w:pPr>
+        <w:ind w:left="6480" w:hanging="360"/>
+      </w:pPr>
+      <w:rPr>
+        <w:u w:val="none"/>
+      </w:rPr>
+    </w:lvl>
+  </w:abstractNum>
+  <w:abstractNum w:abstractNumId="12">
+    <w:lvl w:ilvl="0">
+      <w:start w:val="1"/>
+      <w:numFmt w:val="bullet"/>
+      <w:lvlText w:val="●"/>
+      <w:lvlJc w:val="left"/>
+      <w:pPr>
+        <w:ind w:left="720" w:hanging="360"/>
+      </w:pPr>
+      <w:rPr>
+        <w:u w:val="none"/>
+      </w:rPr>
+    </w:lvl>
+    <w:lvl w:ilvl="1">
+      <w:start w:val="1"/>
+      <w:numFmt w:val="bullet"/>
+      <w:lvlText w:val="○"/>
+      <w:lvlJc w:val="left"/>
+      <w:pPr>
+        <w:ind w:left="1440" w:hanging="360"/>
+      </w:pPr>
+      <w:rPr>
+        <w:u w:val="none"/>
+      </w:rPr>
+    </w:lvl>
+    <w:lvl w:ilvl="2">
+      <w:start w:val="1"/>
+      <w:numFmt w:val="bullet"/>
+      <w:lvlText w:val="■"/>
+      <w:lvlJc w:val="left"/>
+      <w:pPr>
+        <w:ind w:left="2160" w:hanging="360"/>
+      </w:pPr>
+      <w:rPr>
+        <w:u w:val="none"/>
+      </w:rPr>
+    </w:lvl>
+    <w:lvl w:ilvl="3">
+      <w:start w:val="1"/>
+      <w:numFmt w:val="bullet"/>
+      <w:lvlText w:val="●"/>
+      <w:lvlJc w:val="left"/>
+      <w:pPr>
+        <w:ind w:left="2880" w:hanging="360"/>
+      </w:pPr>
+      <w:rPr>
+        <w:u w:val="none"/>
+      </w:rPr>
+    </w:lvl>
+    <w:lvl w:ilvl="4">
+      <w:start w:val="1"/>
+      <w:numFmt w:val="bullet"/>
+      <w:lvlText w:val="○"/>
+      <w:lvlJc w:val="left"/>
+      <w:pPr>
+        <w:ind w:left="3600" w:hanging="360"/>
+      </w:pPr>
+      <w:rPr>
+        <w:u w:val="none"/>
+      </w:rPr>
+    </w:lvl>
+    <w:lvl w:ilvl="5">
+      <w:start w:val="1"/>
+      <w:numFmt w:val="bullet"/>
+      <w:lvlText w:val="■"/>
+      <w:lvlJc w:val="left"/>
+      <w:pPr>
+        <w:ind w:left="4320" w:hanging="360"/>
+      </w:pPr>
+      <w:rPr>
+        <w:u w:val="none"/>
+      </w:rPr>
+    </w:lvl>
+    <w:lvl w:ilvl="6">
+      <w:start w:val="1"/>
+      <w:numFmt w:val="bullet"/>
+      <w:lvlText w:val="●"/>
+      <w:lvlJc w:val="left"/>
+      <w:pPr>
+        <w:ind w:left="5040" w:hanging="360"/>
+      </w:pPr>
+      <w:rPr>
+        <w:u w:val="none"/>
+      </w:rPr>
+    </w:lvl>
+    <w:lvl w:ilvl="7">
+      <w:start w:val="1"/>
+      <w:numFmt w:val="bullet"/>
+      <w:lvlText w:val="○"/>
+      <w:lvlJc w:val="left"/>
+      <w:pPr>
+        <w:ind w:left="5760" w:hanging="360"/>
+      </w:pPr>
+      <w:rPr>
+        <w:u w:val="none"/>
+      </w:rPr>
+    </w:lvl>
+    <w:lvl w:ilvl="8">
+      <w:start w:val="1"/>
+      <w:numFmt w:val="bullet"/>
+      <w:lvlText w:val="■"/>
+      <w:lvlJc w:val="left"/>
+      <w:pPr>
+        <w:ind w:left="6480" w:hanging="360"/>
+      </w:pPr>
+      <w:rPr>
+        <w:u w:val="none"/>
+      </w:rPr>
+    </w:lvl>
+  </w:abstractNum>
+  <w:abstractNum w:abstractNumId="13">
+    <w:lvl w:ilvl="0">
+      <w:start w:val="9"/>
+      <w:numFmt w:val="decimal"/>
+      <w:lvlText w:val="%1."/>
+      <w:lvlJc w:val="left"/>
+      <w:pPr>
+        <w:ind w:left="720" w:hanging="360"/>
+      </w:pPr>
+      <w:rPr>
+        <w:u w:val="none"/>
+      </w:rPr>
+    </w:lvl>
+    <w:lvl w:ilvl="1">
+      <w:start w:val="1"/>
+      <w:numFmt w:val="bullet"/>
+      <w:lvlText w:val="○"/>
+      <w:lvlJc w:val="left"/>
+      <w:pPr>
+        <w:ind w:left="1440" w:hanging="360"/>
+      </w:pPr>
+      <w:rPr>
+        <w:u w:val="none"/>
+      </w:rPr>
+    </w:lvl>
+    <w:lvl w:ilvl="2">
+      <w:start w:val="1"/>
+      <w:numFmt w:val="lowerRoman"/>
+      <w:lvlText w:val="%3."/>
+      <w:lvlJc w:val="left"/>
+      <w:pPr>
+        <w:ind w:left="2160" w:hanging="360"/>
+      </w:pPr>
+      <w:rPr>
+        <w:u w:val="none"/>
+      </w:rPr>
+    </w:lvl>
+    <w:lvl w:ilvl="3">
+      <w:start w:val="1"/>
+      <w:numFmt w:val="decimal"/>
+      <w:lvlText w:val="%4."/>
+      <w:lvlJc w:val="left"/>
+      <w:pPr>
+        <w:ind w:left="2880" w:hanging="360"/>
+      </w:pPr>
+      <w:rPr>
+        <w:u w:val="none"/>
+      </w:rPr>
+    </w:lvl>
+    <w:lvl w:ilvl="4">
+      <w:start w:val="1"/>
+      <w:numFmt w:val="lowerLetter"/>
+      <w:lvlText w:val="%5."/>
+      <w:lvlJc w:val="left"/>
+      <w:pPr>
+        <w:ind w:left="3600" w:hanging="360"/>
+      </w:pPr>
+      <w:rPr>
+        <w:u w:val="none"/>
+      </w:rPr>
+    </w:lvl>
+    <w:lvl w:ilvl="5">
+      <w:start w:val="1"/>
+      <w:numFmt w:val="lowerRoman"/>
+      <w:lvlText w:val="%6."/>
+      <w:lvlJc w:val="left"/>
+      <w:pPr>
+        <w:ind w:left="4320" w:hanging="360"/>
+      </w:pPr>
+      <w:rPr>
+        <w:u w:val="none"/>
+      </w:rPr>
+    </w:lvl>
+    <w:lvl w:ilvl="6">
+      <w:start w:val="1"/>
+      <w:numFmt w:val="decimal"/>
+      <w:lvlText w:val="%7."/>
+      <w:lvlJc w:val="left"/>
+      <w:pPr>
+        <w:ind w:left="5040" w:hanging="360"/>
+      </w:pPr>
+      <w:rPr>
+        <w:u w:val="none"/>
+      </w:rPr>
+    </w:lvl>
+    <w:lvl w:ilvl="7">
+      <w:start w:val="1"/>
+      <w:numFmt w:val="lowerLetter"/>
+      <w:lvlText w:val="%8."/>
+      <w:lvlJc w:val="left"/>
+      <w:pPr>
+        <w:ind w:left="5760" w:hanging="360"/>
+      </w:pPr>
+      <w:rPr>
+        <w:u w:val="none"/>
+      </w:rPr>
+    </w:lvl>
+    <w:lvl w:ilvl="8">
+      <w:start w:val="1"/>
+      <w:numFmt w:val="lowerRoman"/>
+      <w:lvlText w:val="%9."/>
+      <w:lvlJc w:val="left"/>
+      <w:pPr>
+        <w:ind w:left="6480" w:hanging="360"/>
+      </w:pPr>
+      <w:rPr>
+        <w:u w:val="none"/>
+      </w:rPr>
+    </w:lvl>
+  </w:abstractNum>
+  <w:abstractNum w:abstractNumId="14">
+    <w:lvl w:ilvl="0">
+      <w:start w:val="5"/>
+      <w:numFmt w:val="decimal"/>
+      <w:lvlText w:val="%1."/>
+      <w:lvlJc w:val="left"/>
+      <w:pPr>
+        <w:ind w:left="720" w:hanging="360"/>
+      </w:pPr>
+      <w:rPr>
+        <w:u w:val="none"/>
+      </w:rPr>
+    </w:lvl>
+    <w:lvl w:ilvl="1">
+      <w:start w:val="1"/>
+      <w:numFmt w:val="bullet"/>
+      <w:lvlText w:val="○"/>
+      <w:lvlJc w:val="left"/>
+      <w:pPr>
+        <w:ind w:left="1440" w:hanging="360"/>
+      </w:pPr>
+      <w:rPr>
+        <w:u w:val="none"/>
+      </w:rPr>
+    </w:lvl>
+    <w:lvl w:ilvl="2">
+      <w:start w:val="1"/>
+      <w:numFmt w:val="lowerRoman"/>
+      <w:lvlText w:val="%3."/>
+      <w:lvlJc w:val="left"/>
+      <w:pPr>
+        <w:ind w:left="2160" w:hanging="360"/>
+      </w:pPr>
+      <w:rPr>
+        <w:u w:val="none"/>
+      </w:rPr>
+    </w:lvl>
+    <w:lvl w:ilvl="3">
+      <w:start w:val="1"/>
+      <w:numFmt w:val="decimal"/>
+      <w:lvlText w:val="%4."/>
+      <w:lvlJc w:val="left"/>
+      <w:pPr>
+        <w:ind w:left="2880" w:hanging="360"/>
+      </w:pPr>
+      <w:rPr>
+        <w:u w:val="none"/>
+      </w:rPr>
+    </w:lvl>
+    <w:lvl w:ilvl="4">
+      <w:start w:val="1"/>
+      <w:numFmt w:val="lowerLetter"/>
+      <w:lvlText w:val="%5."/>
+      <w:lvlJc w:val="left"/>
+      <w:pPr>
+        <w:ind w:left="3600" w:hanging="360"/>
+      </w:pPr>
+      <w:rPr>
+        <w:u w:val="none"/>
+      </w:rPr>
+    </w:lvl>
+    <w:lvl w:ilvl="5">
+      <w:start w:val="1"/>
+      <w:numFmt w:val="lowerRoman"/>
+      <w:lvlText w:val="%6."/>
+      <w:lvlJc w:val="left"/>
+      <w:pPr>
+        <w:ind w:left="4320" w:hanging="360"/>
+      </w:pPr>
+      <w:rPr>
+        <w:u w:val="none"/>
+      </w:rPr>
+    </w:lvl>
+    <w:lvl w:ilvl="6">
+      <w:start w:val="1"/>
+      <w:numFmt w:val="decimal"/>
+      <w:lvlText w:val="%7."/>
+      <w:lvlJc w:val="left"/>
+      <w:pPr>
+        <w:ind w:left="5040" w:hanging="360"/>
+      </w:pPr>
+      <w:rPr>
+        <w:u w:val="none"/>
+      </w:rPr>
+    </w:lvl>
+    <w:lvl w:ilvl="7">
+      <w:start w:val="1"/>
+      <w:numFmt w:val="lowerLetter"/>
+      <w:lvlText w:val="%8."/>
+      <w:lvlJc w:val="left"/>
+      <w:pPr>
+        <w:ind w:left="5760" w:hanging="360"/>
+      </w:pPr>
+      <w:rPr>
+        <w:u w:val="none"/>
+      </w:rPr>
+    </w:lvl>
+    <w:lvl w:ilvl="8">
+      <w:start w:val="1"/>
+      <w:numFmt w:val="lowerRoman"/>
+      <w:lvlText w:val="%9."/>
+      <w:lvlJc w:val="left"/>
+      <w:pPr>
+        <w:ind w:left="6480" w:hanging="360"/>
+      </w:pPr>
+      <w:rPr>
+        <w:u w:val="none"/>
+      </w:rPr>
+    </w:lvl>
+  </w:abstractNum>
+  <w:abstractNum w:abstractNumId="15">
+    <w:lvl w:ilvl="0">
+      <w:start w:val="11"/>
+      <w:numFmt w:val="decimal"/>
+      <w:lvlText w:val="%1."/>
+      <w:lvlJc w:val="left"/>
+      <w:pPr>
+        <w:ind w:left="720" w:hanging="360"/>
+      </w:pPr>
+      <w:rPr>
+        <w:u w:val="none"/>
+      </w:rPr>
+    </w:lvl>
+    <w:lvl w:ilvl="1">
+      <w:start w:val="1"/>
+      <w:numFmt w:val="lowerLetter"/>
+      <w:lvlText w:val="%2."/>
+      <w:lvlJc w:val="left"/>
+      <w:pPr>
+        <w:ind w:left="1440" w:hanging="360"/>
+      </w:pPr>
+      <w:rPr>
+        <w:u w:val="none"/>
+      </w:rPr>
+    </w:lvl>
+    <w:lvl w:ilvl="2">
+      <w:start w:val="1"/>
+      <w:numFmt w:val="lowerRoman"/>
+      <w:lvlText w:val="%3."/>
+      <w:lvlJc w:val="left"/>
+      <w:pPr>
+        <w:ind w:left="2160" w:hanging="360"/>
+      </w:pPr>
+      <w:rPr>
+        <w:u w:val="none"/>
+      </w:rPr>
+    </w:lvl>
+    <w:lvl w:ilvl="3">
+      <w:start w:val="1"/>
+      <w:numFmt w:val="decimal"/>
+      <w:lvlText w:val="%4."/>
+      <w:lvlJc w:val="left"/>
+      <w:pPr>
+        <w:ind w:left="2880" w:hanging="360"/>
+      </w:pPr>
+      <w:rPr>
+        <w:u w:val="none"/>
+      </w:rPr>
+    </w:lvl>
+    <w:lvl w:ilvl="4">
+      <w:start w:val="1"/>
+      <w:numFmt w:val="lowerLetter"/>
+      <w:lvlText w:val="%5."/>
+      <w:lvlJc w:val="left"/>
+      <w:pPr>
+        <w:ind w:left="3600" w:hanging="360"/>
+      </w:pPr>
+      <w:rPr>
+        <w:u w:val="none"/>
+      </w:rPr>
+    </w:lvl>
+    <w:lvl w:ilvl="5">
+      <w:start w:val="1"/>
+      <w:numFmt w:val="lowerRoman"/>
+      <w:lvlText w:val="%6."/>
+      <w:lvlJc w:val="left"/>
+      <w:pPr>
+        <w:ind w:left="4320" w:hanging="360"/>
+      </w:pPr>
+      <w:rPr>
+        <w:u w:val="none"/>
+      </w:rPr>
+    </w:lvl>
+    <w:lvl w:ilvl="6">
+      <w:start w:val="1"/>
+      <w:numFmt w:val="decimal"/>
+      <w:lvlText w:val="%7."/>
+      <w:lvlJc w:val="left"/>
+      <w:pPr>
+        <w:ind w:left="5040" w:hanging="360"/>
+      </w:pPr>
+      <w:rPr>
+        <w:u w:val="none"/>
+      </w:rPr>
+    </w:lvl>
+    <w:lvl w:ilvl="7">
+      <w:start w:val="1"/>
+      <w:numFmt w:val="lowerLetter"/>
+      <w:lvlText w:val="%8."/>
+      <w:lvlJc w:val="left"/>
+      <w:pPr>
+        <w:ind w:left="5760" w:hanging="360"/>
+      </w:pPr>
+      <w:rPr>
+        <w:u w:val="none"/>
+      </w:rPr>
+    </w:lvl>
+    <w:lvl w:ilvl="8">
+      <w:start w:val="1"/>
+      <w:numFmt w:val="lowerRoman"/>
+      <w:lvlText w:val="%9."/>
+      <w:lvlJc w:val="left"/>
+      <w:pPr>
+        <w:ind w:left="6480" w:hanging="360"/>
+      </w:pPr>
+      <w:rPr>
+        <w:u w:val="none"/>
+      </w:rPr>
+    </w:lvl>
+  </w:abstractNum>
+  <w:abstractNum w:abstractNumId="16">
+    <w:lvl w:ilvl="0">
+      <w:start w:val="1"/>
+      <w:numFmt w:val="bullet"/>
+      <w:lvlText w:val="●"/>
+      <w:lvlJc w:val="left"/>
+      <w:pPr>
+        <w:ind w:left="720" w:hanging="360"/>
+      </w:pPr>
+      <w:rPr>
+        <w:u w:val="none"/>
+      </w:rPr>
+    </w:lvl>
+    <w:lvl w:ilvl="1">
+      <w:start w:val="1"/>
+      <w:numFmt w:val="bullet"/>
+      <w:lvlText w:val="○"/>
+      <w:lvlJc w:val="left"/>
+      <w:pPr>
+        <w:ind w:left="1440" w:hanging="360"/>
+      </w:pPr>
+      <w:rPr>
+        <w:u w:val="none"/>
+      </w:rPr>
+    </w:lvl>
+    <w:lvl w:ilvl="2">
+      <w:start w:val="1"/>
+      <w:numFmt w:val="bullet"/>
+      <w:lvlText w:val="■"/>
+      <w:lvlJc w:val="left"/>
+      <w:pPr>
+        <w:ind w:left="2160" w:hanging="360"/>
+      </w:pPr>
+      <w:rPr>
+        <w:u w:val="none"/>
+      </w:rPr>
+    </w:lvl>
+    <w:lvl w:ilvl="3">
+      <w:start w:val="1"/>
+      <w:numFmt w:val="bullet"/>
+      <w:lvlText w:val="●"/>
+      <w:lvlJc w:val="left"/>
+      <w:pPr>
+        <w:ind w:left="2880" w:hanging="360"/>
+      </w:pPr>
+      <w:rPr>
+        <w:u w:val="none"/>
+      </w:rPr>
+    </w:lvl>
+    <w:lvl w:ilvl="4">
+      <w:start w:val="1"/>
+      <w:numFmt w:val="bullet"/>
+      <w:lvlText w:val="○"/>
+      <w:lvlJc w:val="left"/>
+      <w:pPr>
+        <w:ind w:left="3600" w:hanging="360"/>
+      </w:pPr>
+      <w:rPr>
+        <w:u w:val="none"/>
+      </w:rPr>
+    </w:lvl>
+    <w:lvl w:ilvl="5">
+      <w:start w:val="1"/>
+      <w:numFmt w:val="bullet"/>
+      <w:lvlText w:val="■"/>
+      <w:lvlJc w:val="left"/>
+      <w:pPr>
+        <w:ind w:left="4320" w:hanging="360"/>
+      </w:pPr>
+      <w:rPr>
+        <w:u w:val="none"/>
+      </w:rPr>
+    </w:lvl>
+    <w:lvl w:ilvl="6">
+      <w:start w:val="1"/>
+      <w:numFmt w:val="bullet"/>
+      <w:lvlText w:val="●"/>
+      <w:lvlJc w:val="left"/>
+      <w:pPr>
+        <w:ind w:left="5040" w:hanging="360"/>
+      </w:pPr>
+      <w:rPr>
+        <w:u w:val="none"/>
+      </w:rPr>
+    </w:lvl>
+    <w:lvl w:ilvl="7">
+      <w:start w:val="1"/>
+      <w:numFmt w:val="bullet"/>
+      <w:lvlText w:val="○"/>
+      <w:lvlJc w:val="left"/>
+      <w:pPr>
+        <w:ind w:left="5760" w:hanging="360"/>
+      </w:pPr>
+      <w:rPr>
+        <w:u w:val="none"/>
+      </w:rPr>
+    </w:lvl>
+    <w:lvl w:ilvl="8">
+      <w:start w:val="1"/>
+      <w:numFmt w:val="bullet"/>
+      <w:lvlText w:val="■"/>
+      <w:lvlJc w:val="left"/>
+      <w:pPr>
+        <w:ind w:left="6480" w:hanging="360"/>
+      </w:pPr>
+      <w:rPr>
+        <w:u w:val="none"/>
+      </w:rPr>
+    </w:lvl>
+  </w:abstractNum>
+  <w:abstractNum w:abstractNumId="17">
+    <w:lvl w:ilvl="0">
+      <w:start w:val="1"/>
+      <w:numFmt w:val="bullet"/>
+      <w:lvlText w:val="●"/>
+      <w:lvlJc w:val="left"/>
+      <w:pPr>
+        <w:ind w:left="720" w:hanging="360"/>
+      </w:pPr>
+      <w:rPr>
+        <w:u w:val="none"/>
+      </w:rPr>
+    </w:lvl>
+    <w:lvl w:ilvl="1">
+      <w:start w:val="1"/>
+      <w:numFmt w:val="bullet"/>
+      <w:lvlText w:val="○"/>
+      <w:lvlJc w:val="left"/>
+      <w:pPr>
+        <w:ind w:left="1440" w:hanging="360"/>
+      </w:pPr>
+      <w:rPr>
+        <w:u w:val="none"/>
+      </w:rPr>
+    </w:lvl>
+    <w:lvl w:ilvl="2">
+      <w:start w:val="1"/>
+      <w:numFmt w:val="bullet"/>
+      <w:lvlText w:val="■"/>
+      <w:lvlJc w:val="left"/>
+      <w:pPr>
+        <w:ind w:left="2160" w:hanging="360"/>
+      </w:pPr>
+      <w:rPr>
+        <w:u w:val="none"/>
+      </w:rPr>
+    </w:lvl>
+    <w:lvl w:ilvl="3">
+      <w:start w:val="1"/>
+      <w:numFmt w:val="bullet"/>
+      <w:lvlText w:val="●"/>
+      <w:lvlJc w:val="left"/>
+      <w:pPr>
+        <w:ind w:left="2880" w:hanging="360"/>
+      </w:pPr>
+      <w:rPr>
+        <w:u w:val="none"/>
+      </w:rPr>
+    </w:lvl>
+    <w:lvl w:ilvl="4">
+      <w:start w:val="1"/>
+      <w:numFmt w:val="bullet"/>
+      <w:lvlText w:val="○"/>
+      <w:lvlJc w:val="left"/>
+      <w:pPr>
+        <w:ind w:left="3600" w:hanging="360"/>
+      </w:pPr>
+      <w:rPr>
+        <w:u w:val="none"/>
+      </w:rPr>
+    </w:lvl>
+    <w:lvl w:ilvl="5">
+      <w:start w:val="1"/>
+      <w:numFmt w:val="bullet"/>
+      <w:lvlText w:val="■"/>
+      <w:lvlJc w:val="left"/>
+      <w:pPr>
+        <w:ind w:left="4320" w:hanging="360"/>
+      </w:pPr>
+      <w:rPr>
+        <w:u w:val="none"/>
+      </w:rPr>
+    </w:lvl>
+    <w:lvl w:ilvl="6">
+      <w:start w:val="1"/>
+      <w:numFmt w:val="bullet"/>
+      <w:lvlText w:val="●"/>
+      <w:lvlJc w:val="left"/>
+      <w:pPr>
+        <w:ind w:left="5040" w:hanging="360"/>
+      </w:pPr>
+      <w:rPr>
+        <w:u w:val="none"/>
+      </w:rPr>
+    </w:lvl>
+    <w:lvl w:ilvl="7">
+      <w:start w:val="1"/>
+      <w:numFmt w:val="bullet"/>
+      <w:lvlText w:val="○"/>
+      <w:lvlJc w:val="left"/>
+      <w:pPr>
+        <w:ind w:left="5760" w:hanging="360"/>
+      </w:pPr>
+      <w:rPr>
+        <w:u w:val="none"/>
+      </w:rPr>
+    </w:lvl>
+    <w:lvl w:ilvl="8">
+      <w:start w:val="1"/>
+      <w:numFmt w:val="bullet"/>
+      <w:lvlText w:val="■"/>
+      <w:lvlJc w:val="left"/>
+      <w:pPr>
+        <w:ind w:left="6480" w:hanging="360"/>
+      </w:pPr>
+      <w:rPr>
+        <w:u w:val="none"/>
+      </w:rPr>
+    </w:lvl>
+  </w:abstractNum>
+  <w:num w:numId="1">
+    <w:abstractNumId w:val="1"/>
+  </w:num>
+  <w:num w:numId="2">
+    <w:abstractNumId w:val="2"/>
+  </w:num>
+  <w:num w:numId="3">
+    <w:abstractNumId w:val="3"/>
+  </w:num>
+  <w:num w:numId="4">
+    <w:abstractNumId w:val="4"/>
+  </w:num>
+  <w:num w:numId="5">
+    <w:abstractNumId w:val="5"/>
+  </w:num>
+  <w:num w:numId="6">
+    <w:abstractNumId w:val="6"/>
+  </w:num>
+  <w:num w:numId="7">
+    <w:abstractNumId w:val="7"/>
+  </w:num>
+  <w:num w:numId="8">
+    <w:abstractNumId w:val="8"/>
+  </w:num>
+  <w:num w:numId="9">
+    <w:abstractNumId w:val="9"/>
+  </w:num>
+  <w:num w:numId="10">
+    <w:abstractNumId w:val="10"/>
+  </w:num>
+  <w:num w:numId="11">
+    <w:abstractNumId w:val="11"/>
+  </w:num>
+  <w:num w:numId="12">
+    <w:abstractNumId w:val="12"/>
+  </w:num>
+  <w:num w:numId="13">
+    <w:abstractNumId w:val="13"/>
+  </w:num>
+  <w:num w:numId="14">
+    <w:abstractNumId w:val="14"/>
+  </w:num>
+  <w:num w:numId="15">
+    <w:abstractNumId w:val="15"/>
+  </w:num>
+  <w:num w:numId="16">
+    <w:abstractNumId w:val="16"/>
+  </w:num>
+  <w:num w:numId="17">
+    <w:abstractNumId w:val="17"/>
+  </w:num>
+</w:numbering>
 </file>
 
 <file path=word/styles.xml><?xml version="1.0" encoding="utf-8"?>
@@ -1141,17 +6712,14 @@
   </w:style>
   <w:style w:type="table" w:styleId="Table1">
     <w:basedOn w:val="TableNormal"/>
-    <w:pPr>
-      <w:spacing w:after="0" w:line="240" w:lineRule="auto"/>
-    </w:pPr>
     <w:tblPr>
       <w:tblStyleRowBandSize w:val="1"/>
       <w:tblStyleColBandSize w:val="1"/>
       <w:tblCellMar>
-        <w:top w:w="0.0" w:type="dxa"/>
-        <w:left w:w="108.0" w:type="dxa"/>
-        <w:bottom w:w="0.0" w:type="dxa"/>
-        <w:right w:w="108.0" w:type="dxa"/>
+        <w:top w:w="100.0" w:type="dxa"/>
+        <w:left w:w="100.0" w:type="dxa"/>
+        <w:bottom w:w="100.0" w:type="dxa"/>
+        <w:right w:w="100.0" w:type="dxa"/>
       </w:tblCellMar>
     </w:tblPr>
   </w:style>
